--- a/prj4 Project charter.docx
+++ b/prj4 Project charter.docx
@@ -6,6 +6,9 @@
       <w:sdtPr>
         <w:rPr>
           <w:color w:val="4472C4" w:themeColor="accent1"/>
+          <w:kern w:val="2"/>
+          <w:lang w:eastAsia="ja-JP"/>
+          <w14:ligatures w14:val="standardContextual"/>
         </w:rPr>
         <w:id w:val="2070223611"/>
         <w:docPartObj>
@@ -16,9 +19,6 @@
       <w:sdtEndPr>
         <w:rPr>
           <w:color w:val="auto"/>
-          <w:kern w:val="2"/>
-          <w:lang w:eastAsia="ja-JP"/>
-          <w14:ligatures w14:val="standardContextual"/>
         </w:rPr>
       </w:sdtEndPr>
       <w:sdtContent>
@@ -52,7 +52,7 @@
                         <pic:cNvPicPr/>
                       </pic:nvPicPr>
                       <pic:blipFill>
-                        <a:blip r:embed="rId6" cstate="print">
+                        <a:blip r:embed="rId7" cstate="print">
                           <a:duotone>
                             <a:schemeClr val="accent1">
                               <a:shade val="45000"/>
@@ -522,7 +522,7 @@
                         <pic:cNvPicPr/>
                       </pic:nvPicPr>
                       <pic:blipFill>
-                        <a:blip r:embed="rId7" cstate="print">
+                        <a:blip r:embed="rId8" cstate="print">
                           <a:duotone>
                             <a:schemeClr val="accent1">
                               <a:shade val="45000"/>
@@ -566,15 +566,9 @@
     <w:p>
       <w:pPr>
         <w:pStyle w:val="Heading1"/>
-        <w:rPr>
-          <w:lang w:val="en-US"/>
-        </w:rPr>
       </w:pPr>
       <w:bookmarkStart w:id="0" w:name="_Toc161148291"/>
       <w:r>
-        <w:rPr>
-          <w:lang w:val="en-US"/>
-        </w:rPr>
         <w:lastRenderedPageBreak/>
         <w:t>Abstract</w:t>
       </w:r>
@@ -587,18 +581,23 @@
           <w:color w:val="2F5496" w:themeColor="accent1" w:themeShade="BF"/>
           <w:sz w:val="32"/>
           <w:szCs w:val="32"/>
-          <w:lang w:val="en-US"/>
         </w:rPr>
       </w:pPr>
       <w:r>
-        <w:rPr>
-          <w:lang w:val="en-US"/>
-        </w:rPr>
         <w:br w:type="page"/>
       </w:r>
     </w:p>
     <w:sdt>
       <w:sdtPr>
+        <w:rPr>
+          <w:rFonts w:asciiTheme="minorHAnsi" w:eastAsiaTheme="minorEastAsia" w:hAnsiTheme="minorHAnsi" w:cstheme="minorBidi"/>
+          <w:color w:val="auto"/>
+          <w:kern w:val="2"/>
+          <w:sz w:val="22"/>
+          <w:szCs w:val="22"/>
+          <w:lang w:eastAsia="ja-JP"/>
+          <w14:ligatures w14:val="standardContextual"/>
+        </w:rPr>
         <w:id w:val="-1849396258"/>
         <w:docPartObj>
           <w:docPartGallery w:val="Table of Contents"/>
@@ -607,16 +606,9 @@
       </w:sdtPr>
       <w:sdtEndPr>
         <w:rPr>
-          <w:rFonts w:asciiTheme="minorHAnsi" w:eastAsiaTheme="minorEastAsia" w:hAnsiTheme="minorHAnsi" w:cstheme="minorBidi"/>
           <w:b/>
           <w:bCs/>
           <w:noProof/>
-          <w:color w:val="auto"/>
-          <w:kern w:val="2"/>
-          <w:sz w:val="22"/>
-          <w:szCs w:val="22"/>
-          <w:lang w:eastAsia="ja-JP"/>
-          <w14:ligatures w14:val="standardContextual"/>
         </w:rPr>
       </w:sdtEndPr>
       <w:sdtContent>
@@ -652,7 +644,6 @@
               <w:rPr>
                 <w:rStyle w:val="Hyperlink"/>
                 <w:noProof/>
-                <w:lang w:val="en-US"/>
               </w:rPr>
               <w:t>Abstract</w:t>
             </w:r>
@@ -721,7 +712,6 @@
               <w:rPr>
                 <w:rStyle w:val="Hyperlink"/>
                 <w:noProof/>
-                <w:lang w:val="en-US"/>
               </w:rPr>
               <w:t>Introduction</w:t>
             </w:r>
@@ -790,7 +780,6 @@
               <w:rPr>
                 <w:rStyle w:val="Hyperlink"/>
                 <w:noProof/>
-                <w:lang w:val="en-US"/>
               </w:rPr>
               <w:t>Business case</w:t>
             </w:r>
@@ -859,7 +848,6 @@
               <w:rPr>
                 <w:rStyle w:val="Hyperlink"/>
                 <w:noProof/>
-                <w:lang w:val="en-US"/>
               </w:rPr>
               <w:t>Approach</w:t>
             </w:r>
@@ -928,7 +916,6 @@
               <w:rPr>
                 <w:rStyle w:val="Hyperlink"/>
                 <w:noProof/>
-                <w:lang w:val="en-US"/>
               </w:rPr>
               <w:t>Scope</w:t>
             </w:r>
@@ -997,7 +984,6 @@
               <w:rPr>
                 <w:rStyle w:val="Hyperlink"/>
                 <w:noProof/>
-                <w:lang w:val="en-US"/>
               </w:rPr>
               <w:t>Deliverables</w:t>
             </w:r>
@@ -1066,7 +1052,6 @@
               <w:rPr>
                 <w:rStyle w:val="Hyperlink"/>
                 <w:noProof/>
-                <w:lang w:val="en-US"/>
               </w:rPr>
               <w:t>Quality management</w:t>
             </w:r>
@@ -1135,7 +1120,6 @@
               <w:rPr>
                 <w:rStyle w:val="Hyperlink"/>
                 <w:noProof/>
-                <w:lang w:val="en-US"/>
               </w:rPr>
               <w:t>Prerequisite</w:t>
             </w:r>
@@ -1204,7 +1188,6 @@
               <w:rPr>
                 <w:rStyle w:val="Hyperlink"/>
                 <w:noProof/>
-                <w:lang w:val="en-US"/>
               </w:rPr>
               <w:t>Success criteria</w:t>
             </w:r>
@@ -1273,7 +1256,6 @@
               <w:rPr>
                 <w:rStyle w:val="Hyperlink"/>
                 <w:noProof/>
-                <w:lang w:val="en-US"/>
               </w:rPr>
               <w:t>Work break down structure</w:t>
             </w:r>
@@ -1346,32 +1328,76 @@
           <w:color w:val="2F5496" w:themeColor="accent1" w:themeShade="BF"/>
           <w:sz w:val="32"/>
           <w:szCs w:val="32"/>
-          <w:lang w:val="en-US"/>
         </w:rPr>
       </w:pPr>
       <w:r>
-        <w:rPr>
-          <w:lang w:val="en-US"/>
-        </w:rPr>
         <w:br w:type="page"/>
       </w:r>
     </w:p>
     <w:p>
       <w:pPr>
         <w:pStyle w:val="Heading1"/>
-        <w:rPr>
-          <w:lang w:val="en-US"/>
-        </w:rPr>
       </w:pPr>
       <w:bookmarkStart w:id="1" w:name="_Toc161148292"/>
       <w:r>
-        <w:rPr>
-          <w:lang w:val="en-US"/>
-        </w:rPr>
         <w:lastRenderedPageBreak/>
         <w:t>Introduction</w:t>
       </w:r>
       <w:bookmarkEnd w:id="1"/>
+    </w:p>
+    <w:p>
+      <w:r>
+        <w:t xml:space="preserve">In a world where the statistics of food waste are </w:t>
+      </w:r>
+      <w:r>
+        <w:t>extremely high</w:t>
+      </w:r>
+      <w:r>
+        <w:t xml:space="preserve">, we </w:t>
+      </w:r>
+      <w:r>
+        <w:t>want to help to reduce this waste of food</w:t>
+      </w:r>
+      <w:r>
+        <w:t xml:space="preserve">. With our combined skills and dedication, we </w:t>
+      </w:r>
+      <w:r>
+        <w:t>want to create a website where people can connect with each other and share to food they have left.</w:t>
+      </w:r>
+    </w:p>
+    <w:p>
+      <w:r>
+        <w:t xml:space="preserve">As a team of three passionate developers, we are </w:t>
+      </w:r>
+      <w:r>
+        <w:t>excited</w:t>
+      </w:r>
+      <w:r>
+        <w:t xml:space="preserve"> to create a solution: the Food Waste Management Website. </w:t>
+      </w:r>
+    </w:p>
+    <w:p>
+      <w:r>
+        <w:t xml:space="preserve">we see an opportunity to make a meaningful impact issue of food waste through innovative </w:t>
+      </w:r>
+      <w:r>
+        <w:t>website</w:t>
+      </w:r>
+      <w:r>
+        <w:t>.</w:t>
+      </w:r>
+      <w:r>
+        <w:t xml:space="preserve"> </w:t>
+      </w:r>
+      <w:r>
+        <w:t xml:space="preserve">This will be a website where individuals, businesses, and communities can connect and share </w:t>
+      </w:r>
+      <w:r>
+        <w:t>food</w:t>
+      </w:r>
+      <w:r>
+        <w:t>, ensuring that no food goes to waste.</w:t>
+      </w:r>
     </w:p>
     <w:p>
       <w:pPr>
@@ -1380,28 +1406,18 @@
           <w:color w:val="2F5496" w:themeColor="accent1" w:themeShade="BF"/>
           <w:sz w:val="32"/>
           <w:szCs w:val="32"/>
-          <w:lang w:val="en-US"/>
         </w:rPr>
       </w:pPr>
       <w:r>
-        <w:rPr>
-          <w:lang w:val="en-US"/>
-        </w:rPr>
         <w:br w:type="page"/>
       </w:r>
     </w:p>
     <w:p>
       <w:pPr>
         <w:pStyle w:val="Heading1"/>
-        <w:rPr>
-          <w:lang w:val="en-US"/>
-        </w:rPr>
       </w:pPr>
       <w:bookmarkStart w:id="2" w:name="_Toc161148293"/>
       <w:r>
-        <w:rPr>
-          <w:lang w:val="en-US"/>
-        </w:rPr>
         <w:lastRenderedPageBreak/>
         <w:t>Business case</w:t>
       </w:r>
@@ -1414,28 +1430,18 @@
           <w:color w:val="2F5496" w:themeColor="accent1" w:themeShade="BF"/>
           <w:sz w:val="32"/>
           <w:szCs w:val="32"/>
-          <w:lang w:val="en-US"/>
         </w:rPr>
       </w:pPr>
       <w:r>
-        <w:rPr>
-          <w:lang w:val="en-US"/>
-        </w:rPr>
         <w:br w:type="page"/>
       </w:r>
     </w:p>
     <w:p>
       <w:pPr>
         <w:pStyle w:val="Heading1"/>
-        <w:rPr>
-          <w:lang w:val="en-US"/>
-        </w:rPr>
       </w:pPr>
       <w:bookmarkStart w:id="3" w:name="_Toc161148294"/>
       <w:r>
-        <w:rPr>
-          <w:lang w:val="en-US"/>
-        </w:rPr>
         <w:lastRenderedPageBreak/>
         <w:t>Approach</w:t>
       </w:r>
@@ -1448,91 +1454,180 @@
           <w:color w:val="2F5496" w:themeColor="accent1" w:themeShade="BF"/>
           <w:sz w:val="32"/>
           <w:szCs w:val="32"/>
-          <w:lang w:val="en-US"/>
         </w:rPr>
       </w:pPr>
       <w:r>
-        <w:rPr>
-          <w:lang w:val="en-US"/>
-        </w:rPr>
         <w:br w:type="page"/>
       </w:r>
     </w:p>
     <w:p>
       <w:pPr>
         <w:pStyle w:val="Heading1"/>
-        <w:rPr>
-          <w:lang w:val="en-US"/>
-        </w:rPr>
       </w:pPr>
       <w:bookmarkStart w:id="4" w:name="_Toc161148295"/>
       <w:r>
-        <w:rPr>
-          <w:lang w:val="en-US"/>
-        </w:rPr>
         <w:lastRenderedPageBreak/>
         <w:t>Scope</w:t>
       </w:r>
       <w:bookmarkEnd w:id="4"/>
     </w:p>
+    <w:p/>
     <w:p>
-      <w:pPr>
-        <w:rPr>
-          <w:lang w:val="en-US"/>
-        </w:rPr>
-      </w:pPr>
-      <w:r>
-        <w:rPr>
-          <w:lang w:val="en-US"/>
-        </w:rPr>
-        <w:t>In scope</w:t>
+      <w:r>
+        <w:t xml:space="preserve">The scope of the Food Waste Management Website encompasses the development, implementation. The project aims to provide a centralized hub </w:t>
+      </w:r>
+      <w:r>
+        <w:t xml:space="preserve">helps </w:t>
+      </w:r>
+      <w:r>
+        <w:t>individuals and organizations to reduce food waste through practical solutions and collaborative efforts.</w:t>
       </w:r>
     </w:p>
     <w:p>
-      <w:pPr>
-        <w:rPr>
-          <w:lang w:val="en-US"/>
-        </w:rPr>
-      </w:pPr>
+      <w:r>
+        <w:t>1</w:t>
+      </w:r>
+      <w:r>
+        <w:t>. Website Features:</w:t>
+      </w:r>
     </w:p>
     <w:p>
       <w:pPr>
-        <w:rPr>
-          <w:lang w:val="en-US"/>
-        </w:rPr>
-      </w:pPr>
-      <w:r>
-        <w:rPr>
-          <w:lang w:val="en-US"/>
-        </w:rPr>
-        <w:t>Out of scope</w:t>
+        <w:pStyle w:val="ListParagraph"/>
+        <w:numPr>
+          <w:ilvl w:val="0"/>
+          <w:numId w:val="1"/>
+        </w:numPr>
+      </w:pPr>
+      <w:r>
+        <w:t xml:space="preserve">Design and implement interactive tools and features, including </w:t>
+      </w:r>
+      <w:r>
+        <w:t>a social aspect like messaging and a friend function.</w:t>
       </w:r>
     </w:p>
     <w:p>
       <w:pPr>
-        <w:rPr>
-          <w:lang w:val="en-US"/>
-        </w:rPr>
-      </w:pPr>
-      <w:r>
-        <w:rPr>
-          <w:lang w:val="en-US"/>
-        </w:rPr>
-        <w:br w:type="page"/>
+        <w:pStyle w:val="ListParagraph"/>
+        <w:numPr>
+          <w:ilvl w:val="0"/>
+          <w:numId w:val="1"/>
+        </w:numPr>
+      </w:pPr>
+      <w:r>
+        <w:t>Integrate donation</w:t>
+      </w:r>
+      <w:r>
+        <w:t xml:space="preserve"> help</w:t>
+      </w:r>
+      <w:r>
+        <w:t xml:space="preserve"> users to donate surplus food and reduce food in their communities.</w:t>
+      </w:r>
+    </w:p>
+    <w:p/>
+    <w:p>
+      <w:r>
+        <w:t>2</w:t>
+      </w:r>
+      <w:r>
+        <w:t>. Technology Infrastructure:</w:t>
       </w:r>
     </w:p>
     <w:p>
       <w:pPr>
+        <w:pStyle w:val="ListParagraph"/>
+        <w:numPr>
+          <w:ilvl w:val="0"/>
+          <w:numId w:val="2"/>
+        </w:numPr>
+      </w:pPr>
+      <w:r>
+        <w:t xml:space="preserve">Build a robust and scalable website architecture using modern web development technologies to ensure </w:t>
+      </w:r>
+      <w:r>
+        <w:t xml:space="preserve">a good </w:t>
+      </w:r>
+      <w:r>
+        <w:t>user experience.</w:t>
+      </w:r>
+    </w:p>
+    <w:p>
+      <w:pPr>
+        <w:pStyle w:val="ListParagraph"/>
+        <w:numPr>
+          <w:ilvl w:val="0"/>
+          <w:numId w:val="2"/>
+        </w:numPr>
+      </w:pPr>
+      <w:r>
+        <w:t>A way to verify users either a donator or receiver.</w:t>
+      </w:r>
+    </w:p>
+    <w:p/>
+    <w:p/>
+    <w:p>
+      <w:r>
+        <w:t>3</w:t>
+      </w:r>
+      <w:r>
+        <w:t>. Project Management:</w:t>
+      </w:r>
+    </w:p>
+    <w:p>
+      <w:pPr>
+        <w:pStyle w:val="ListParagraph"/>
+        <w:numPr>
+          <w:ilvl w:val="0"/>
+          <w:numId w:val="4"/>
+        </w:numPr>
+      </w:pPr>
+      <w:r>
+        <w:t>Establish project milestones, and deliverables to ensure timely completion and launch of the website.</w:t>
+      </w:r>
+    </w:p>
+    <w:p>
+      <w:pPr>
+        <w:pStyle w:val="ListParagraph"/>
+        <w:numPr>
+          <w:ilvl w:val="0"/>
+          <w:numId w:val="3"/>
+        </w:numPr>
+      </w:pPr>
+      <w:r>
+        <w:t>Assign roles and responsibilities to project team members, contractors, and vendors to oversee content creation, website development, and community engagement activities.</w:t>
+      </w:r>
+    </w:p>
+    <w:p/>
+    <w:p>
+      <w:r>
+        <w:t>4</w:t>
+      </w:r>
+      <w:r>
+        <w:t>. Maintenance:</w:t>
+      </w:r>
+    </w:p>
+    <w:p>
+      <w:r>
+        <w:t>After the project has been completed, we will not be maintaining this website. We will also not provide a manual or training.</w:t>
+      </w:r>
+    </w:p>
+    <w:p>
+      <w:r>
+        <w:br w:type="page"/>
+      </w:r>
+    </w:p>
+    <w:p>
+      <w:r>
+        <w:lastRenderedPageBreak/>
+        <w:br w:type="page"/>
+      </w:r>
+    </w:p>
+    <w:p>
+      <w:pPr>
         <w:pStyle w:val="Heading1"/>
-        <w:rPr>
-          <w:lang w:val="en-US"/>
-        </w:rPr>
       </w:pPr>
       <w:bookmarkStart w:id="5" w:name="_Toc161148296"/>
       <w:r>
-        <w:rPr>
-          <w:lang w:val="en-US"/>
-        </w:rPr>
         <w:lastRenderedPageBreak/>
         <w:t>Deliverables</w:t>
       </w:r>
@@ -1545,28 +1640,18 @@
           <w:color w:val="2F5496" w:themeColor="accent1" w:themeShade="BF"/>
           <w:sz w:val="32"/>
           <w:szCs w:val="32"/>
-          <w:lang w:val="en-US"/>
         </w:rPr>
       </w:pPr>
       <w:r>
-        <w:rPr>
-          <w:lang w:val="en-US"/>
-        </w:rPr>
         <w:br w:type="page"/>
       </w:r>
     </w:p>
     <w:p>
       <w:pPr>
         <w:pStyle w:val="Heading1"/>
-        <w:rPr>
-          <w:lang w:val="en-US"/>
-        </w:rPr>
       </w:pPr>
       <w:bookmarkStart w:id="6" w:name="_Toc161148297"/>
       <w:r>
-        <w:rPr>
-          <w:lang w:val="en-US"/>
-        </w:rPr>
         <w:lastRenderedPageBreak/>
         <w:t>Quality management</w:t>
       </w:r>
@@ -1579,36 +1664,23 @@
           <w:color w:val="2F5496" w:themeColor="accent1" w:themeShade="BF"/>
           <w:sz w:val="32"/>
           <w:szCs w:val="32"/>
-          <w:lang w:val="en-US"/>
         </w:rPr>
       </w:pPr>
       <w:r>
-        <w:rPr>
-          <w:lang w:val="en-US"/>
-        </w:rPr>
         <w:br w:type="page"/>
       </w:r>
     </w:p>
     <w:p>
       <w:pPr>
         <w:pStyle w:val="Heading1"/>
-        <w:rPr>
-          <w:lang w:val="en-US"/>
-        </w:rPr>
       </w:pPr>
       <w:bookmarkStart w:id="7" w:name="_Toc161148298"/>
       <w:r>
-        <w:rPr>
-          <w:lang w:val="en-US"/>
-        </w:rPr>
         <w:lastRenderedPageBreak/>
         <w:t>Prerequisite</w:t>
       </w:r>
       <w:bookmarkEnd w:id="7"/>
       <w:r>
-        <w:rPr>
-          <w:lang w:val="en-US"/>
-        </w:rPr>
         <w:t xml:space="preserve"> </w:t>
       </w:r>
     </w:p>
@@ -1619,28 +1691,18 @@
           <w:color w:val="2F5496" w:themeColor="accent1" w:themeShade="BF"/>
           <w:sz w:val="32"/>
           <w:szCs w:val="32"/>
-          <w:lang w:val="en-US"/>
         </w:rPr>
       </w:pPr>
       <w:r>
-        <w:rPr>
-          <w:lang w:val="en-US"/>
-        </w:rPr>
         <w:br w:type="page"/>
       </w:r>
     </w:p>
     <w:p>
       <w:pPr>
         <w:pStyle w:val="Heading1"/>
-        <w:rPr>
-          <w:lang w:val="en-US"/>
-        </w:rPr>
       </w:pPr>
       <w:bookmarkStart w:id="8" w:name="_Toc161148299"/>
       <w:r>
-        <w:rPr>
-          <w:lang w:val="en-US"/>
-        </w:rPr>
         <w:lastRenderedPageBreak/>
         <w:t>Success criteria</w:t>
       </w:r>
@@ -1653,32 +1715,64 @@
           <w:color w:val="2F5496" w:themeColor="accent1" w:themeShade="BF"/>
           <w:sz w:val="32"/>
           <w:szCs w:val="32"/>
-          <w:lang w:val="en-US"/>
         </w:rPr>
       </w:pPr>
       <w:r>
-        <w:rPr>
-          <w:lang w:val="en-US"/>
-        </w:rPr>
         <w:br w:type="page"/>
       </w:r>
     </w:p>
     <w:p>
       <w:pPr>
         <w:pStyle w:val="Heading1"/>
-        <w:rPr>
-          <w:lang w:val="en-US"/>
-        </w:rPr>
       </w:pPr>
       <w:bookmarkStart w:id="9" w:name="_Toc161148300"/>
       <w:r>
-        <w:rPr>
-          <w:lang w:val="en-US"/>
-        </w:rPr>
         <w:lastRenderedPageBreak/>
         <w:t>Work break down structure</w:t>
       </w:r>
       <w:bookmarkEnd w:id="9"/>
+    </w:p>
+    <w:p>
+      <w:r>
+        <w:rPr>
+          <w:noProof/>
+        </w:rPr>
+        <w:drawing>
+          <wp:inline distT="0" distB="0" distL="0" distR="0" wp14:anchorId="656353A3" wp14:editId="255556B5">
+            <wp:extent cx="5731510" cy="4740910"/>
+            <wp:effectExtent l="0" t="0" r="2540" b="2540"/>
+            <wp:docPr id="2055285342" name="Picture 1" descr="A diagram of a project&#10;&#10;Description automatically generated"/>
+            <wp:cNvGraphicFramePr>
+              <a:graphicFrameLocks xmlns:a="http://schemas.openxmlformats.org/drawingml/2006/main" noChangeAspect="1"/>
+            </wp:cNvGraphicFramePr>
+            <a:graphic xmlns:a="http://schemas.openxmlformats.org/drawingml/2006/main">
+              <a:graphicData uri="http://schemas.openxmlformats.org/drawingml/2006/picture">
+                <pic:pic xmlns:pic="http://schemas.openxmlformats.org/drawingml/2006/picture">
+                  <pic:nvPicPr>
+                    <pic:cNvPr id="2055285342" name="Picture 1" descr="A diagram of a project&#10;&#10;Description automatically generated"/>
+                    <pic:cNvPicPr/>
+                  </pic:nvPicPr>
+                  <pic:blipFill>
+                    <a:blip r:embed="rId9"/>
+                    <a:stretch>
+                      <a:fillRect/>
+                    </a:stretch>
+                  </pic:blipFill>
+                  <pic:spPr>
+                    <a:xfrm>
+                      <a:off x="0" y="0"/>
+                      <a:ext cx="5731510" cy="4740910"/>
+                    </a:xfrm>
+                    <a:prstGeom prst="rect">
+                      <a:avLst/>
+                    </a:prstGeom>
+                  </pic:spPr>
+                </pic:pic>
+              </a:graphicData>
+            </a:graphic>
+          </wp:inline>
+        </w:drawing>
+      </w:r>
     </w:p>
     <w:sectPr>
       <w:pgSz w:w="11906" w:h="16838"/>
@@ -1692,6 +1786,475 @@
 </w:document>
 </file>
 
+<file path=word/numbering.xml><?xml version="1.0" encoding="utf-8"?>
+<w:numbering xmlns:wpc="http://schemas.microsoft.com/office/word/2010/wordprocessingCanvas" xmlns:cx="http://schemas.microsoft.com/office/drawing/2014/chartex" xmlns:cx1="http://schemas.microsoft.com/office/drawing/2015/9/8/chartex" xmlns:cx2="http://schemas.microsoft.com/office/drawing/2015/10/21/chartex" xmlns:cx3="http://schemas.microsoft.com/office/drawing/2016/5/9/chartex" xmlns:cx4="http://schemas.microsoft.com/office/drawing/2016/5/10/chartex" xmlns:cx5="http://schemas.microsoft.com/office/drawing/2016/5/11/chartex" xmlns:cx6="http://schemas.microsoft.com/office/drawing/2016/5/12/chartex" xmlns:cx7="http://schemas.microsoft.com/office/drawing/2016/5/13/chartex" xmlns:cx8="http://schemas.microsoft.com/office/drawing/2016/5/14/chartex" xmlns:mc="http://schemas.openxmlformats.org/markup-compatibility/2006" xmlns:aink="http://schemas.microsoft.com/office/drawing/2016/ink" xmlns:am3d="http://schemas.microsoft.com/office/drawing/2017/model3d" xmlns:o="urn:schemas-microsoft-com:office:office" xmlns:oel="http://schemas.microsoft.com/office/2019/extlst" xmlns:r="http://schemas.openxmlformats.org/officeDocument/2006/relationships" xmlns:m="http://schemas.openxmlformats.org/officeDocument/2006/math" xmlns:v="urn:schemas-microsoft-com:vml" xmlns:wp14="http://schemas.microsoft.com/office/word/2010/wordprocessingDrawing" xmlns:wp="http://schemas.openxmlformats.org/drawingml/2006/wordprocessingDrawing" xmlns:w10="urn:schemas-microsoft-com:office:word" xmlns:w="http://schemas.openxmlformats.org/wordprocessingml/2006/main" xmlns:w14="http://schemas.microsoft.com/office/word/2010/wordml" xmlns:w15="http://schemas.microsoft.com/office/word/2012/wordml" xmlns:w16cex="http://schemas.microsoft.com/office/word/2018/wordml/cex" xmlns:w16cid="http://schemas.microsoft.com/office/word/2016/wordml/cid" xmlns:w16="http://schemas.microsoft.com/office/word/2018/wordml" xmlns:w16sdtdh="http://schemas.microsoft.com/office/word/2020/wordml/sdtdatahash" xmlns:w16se="http://schemas.microsoft.com/office/word/2015/wordml/symex" xmlns:wpg="http://schemas.microsoft.com/office/word/2010/wordprocessingGroup" xmlns:wpi="http://schemas.microsoft.com/office/word/2010/wordprocessingInk" xmlns:wne="http://schemas.microsoft.com/office/word/2006/wordml" xmlns:wps="http://schemas.microsoft.com/office/word/2010/wordprocessingShape" mc:Ignorable="w14 w15 w16se w16cid w16 w16cex w16sdtdh wp14">
+  <w:abstractNum w:abstractNumId="0" w15:restartNumberingAfterBreak="0">
+    <w:nsid w:val="13501756"/>
+    <w:multiLevelType w:val="hybridMultilevel"/>
+    <w:tmpl w:val="4F7A6F82"/>
+    <w:lvl w:ilvl="0" w:tplc="03D42206">
+      <w:start w:val="1"/>
+      <w:numFmt w:val="bullet"/>
+      <w:lvlText w:val="-"/>
+      <w:lvlJc w:val="left"/>
+      <w:pPr>
+        <w:ind w:left="720" w:hanging="360"/>
+      </w:pPr>
+      <w:rPr>
+        <w:rFonts w:ascii="Calibri" w:eastAsiaTheme="minorEastAsia" w:hAnsi="Calibri" w:cs="Calibri" w:hint="default"/>
+      </w:rPr>
+    </w:lvl>
+    <w:lvl w:ilvl="1" w:tplc="04090003" w:tentative="1">
+      <w:start w:val="1"/>
+      <w:numFmt w:val="bullet"/>
+      <w:lvlText w:val="o"/>
+      <w:lvlJc w:val="left"/>
+      <w:pPr>
+        <w:ind w:left="1440" w:hanging="360"/>
+      </w:pPr>
+      <w:rPr>
+        <w:rFonts w:ascii="Courier New" w:hAnsi="Courier New" w:cs="Courier New" w:hint="default"/>
+      </w:rPr>
+    </w:lvl>
+    <w:lvl w:ilvl="2" w:tplc="04090005" w:tentative="1">
+      <w:start w:val="1"/>
+      <w:numFmt w:val="bullet"/>
+      <w:lvlText w:val=""/>
+      <w:lvlJc w:val="left"/>
+      <w:pPr>
+        <w:ind w:left="2160" w:hanging="360"/>
+      </w:pPr>
+      <w:rPr>
+        <w:rFonts w:ascii="Wingdings" w:hAnsi="Wingdings" w:hint="default"/>
+      </w:rPr>
+    </w:lvl>
+    <w:lvl w:ilvl="3" w:tplc="04090001" w:tentative="1">
+      <w:start w:val="1"/>
+      <w:numFmt w:val="bullet"/>
+      <w:lvlText w:val=""/>
+      <w:lvlJc w:val="left"/>
+      <w:pPr>
+        <w:ind w:left="2880" w:hanging="360"/>
+      </w:pPr>
+      <w:rPr>
+        <w:rFonts w:ascii="Symbol" w:hAnsi="Symbol" w:hint="default"/>
+      </w:rPr>
+    </w:lvl>
+    <w:lvl w:ilvl="4" w:tplc="04090003" w:tentative="1">
+      <w:start w:val="1"/>
+      <w:numFmt w:val="bullet"/>
+      <w:lvlText w:val="o"/>
+      <w:lvlJc w:val="left"/>
+      <w:pPr>
+        <w:ind w:left="3600" w:hanging="360"/>
+      </w:pPr>
+      <w:rPr>
+        <w:rFonts w:ascii="Courier New" w:hAnsi="Courier New" w:cs="Courier New" w:hint="default"/>
+      </w:rPr>
+    </w:lvl>
+    <w:lvl w:ilvl="5" w:tplc="04090005" w:tentative="1">
+      <w:start w:val="1"/>
+      <w:numFmt w:val="bullet"/>
+      <w:lvlText w:val=""/>
+      <w:lvlJc w:val="left"/>
+      <w:pPr>
+        <w:ind w:left="4320" w:hanging="360"/>
+      </w:pPr>
+      <w:rPr>
+        <w:rFonts w:ascii="Wingdings" w:hAnsi="Wingdings" w:hint="default"/>
+      </w:rPr>
+    </w:lvl>
+    <w:lvl w:ilvl="6" w:tplc="04090001" w:tentative="1">
+      <w:start w:val="1"/>
+      <w:numFmt w:val="bullet"/>
+      <w:lvlText w:val=""/>
+      <w:lvlJc w:val="left"/>
+      <w:pPr>
+        <w:ind w:left="5040" w:hanging="360"/>
+      </w:pPr>
+      <w:rPr>
+        <w:rFonts w:ascii="Symbol" w:hAnsi="Symbol" w:hint="default"/>
+      </w:rPr>
+    </w:lvl>
+    <w:lvl w:ilvl="7" w:tplc="04090003" w:tentative="1">
+      <w:start w:val="1"/>
+      <w:numFmt w:val="bullet"/>
+      <w:lvlText w:val="o"/>
+      <w:lvlJc w:val="left"/>
+      <w:pPr>
+        <w:ind w:left="5760" w:hanging="360"/>
+      </w:pPr>
+      <w:rPr>
+        <w:rFonts w:ascii="Courier New" w:hAnsi="Courier New" w:cs="Courier New" w:hint="default"/>
+      </w:rPr>
+    </w:lvl>
+    <w:lvl w:ilvl="8" w:tplc="04090005" w:tentative="1">
+      <w:start w:val="1"/>
+      <w:numFmt w:val="bullet"/>
+      <w:lvlText w:val=""/>
+      <w:lvlJc w:val="left"/>
+      <w:pPr>
+        <w:ind w:left="6480" w:hanging="360"/>
+      </w:pPr>
+      <w:rPr>
+        <w:rFonts w:ascii="Wingdings" w:hAnsi="Wingdings" w:hint="default"/>
+      </w:rPr>
+    </w:lvl>
+  </w:abstractNum>
+  <w:abstractNum w:abstractNumId="1" w15:restartNumberingAfterBreak="0">
+    <w:nsid w:val="14BD408A"/>
+    <w:multiLevelType w:val="hybridMultilevel"/>
+    <w:tmpl w:val="870EB2E6"/>
+    <w:lvl w:ilvl="0" w:tplc="03D42206">
+      <w:start w:val="1"/>
+      <w:numFmt w:val="bullet"/>
+      <w:lvlText w:val="-"/>
+      <w:lvlJc w:val="left"/>
+      <w:pPr>
+        <w:ind w:left="720" w:hanging="360"/>
+      </w:pPr>
+      <w:rPr>
+        <w:rFonts w:ascii="Calibri" w:eastAsiaTheme="minorEastAsia" w:hAnsi="Calibri" w:cs="Calibri" w:hint="default"/>
+      </w:rPr>
+    </w:lvl>
+    <w:lvl w:ilvl="1" w:tplc="04090003" w:tentative="1">
+      <w:start w:val="1"/>
+      <w:numFmt w:val="bullet"/>
+      <w:lvlText w:val="o"/>
+      <w:lvlJc w:val="left"/>
+      <w:pPr>
+        <w:ind w:left="1440" w:hanging="360"/>
+      </w:pPr>
+      <w:rPr>
+        <w:rFonts w:ascii="Courier New" w:hAnsi="Courier New" w:cs="Courier New" w:hint="default"/>
+      </w:rPr>
+    </w:lvl>
+    <w:lvl w:ilvl="2" w:tplc="04090005" w:tentative="1">
+      <w:start w:val="1"/>
+      <w:numFmt w:val="bullet"/>
+      <w:lvlText w:val=""/>
+      <w:lvlJc w:val="left"/>
+      <w:pPr>
+        <w:ind w:left="2160" w:hanging="360"/>
+      </w:pPr>
+      <w:rPr>
+        <w:rFonts w:ascii="Wingdings" w:hAnsi="Wingdings" w:hint="default"/>
+      </w:rPr>
+    </w:lvl>
+    <w:lvl w:ilvl="3" w:tplc="04090001" w:tentative="1">
+      <w:start w:val="1"/>
+      <w:numFmt w:val="bullet"/>
+      <w:lvlText w:val=""/>
+      <w:lvlJc w:val="left"/>
+      <w:pPr>
+        <w:ind w:left="2880" w:hanging="360"/>
+      </w:pPr>
+      <w:rPr>
+        <w:rFonts w:ascii="Symbol" w:hAnsi="Symbol" w:hint="default"/>
+      </w:rPr>
+    </w:lvl>
+    <w:lvl w:ilvl="4" w:tplc="04090003" w:tentative="1">
+      <w:start w:val="1"/>
+      <w:numFmt w:val="bullet"/>
+      <w:lvlText w:val="o"/>
+      <w:lvlJc w:val="left"/>
+      <w:pPr>
+        <w:ind w:left="3600" w:hanging="360"/>
+      </w:pPr>
+      <w:rPr>
+        <w:rFonts w:ascii="Courier New" w:hAnsi="Courier New" w:cs="Courier New" w:hint="default"/>
+      </w:rPr>
+    </w:lvl>
+    <w:lvl w:ilvl="5" w:tplc="04090005" w:tentative="1">
+      <w:start w:val="1"/>
+      <w:numFmt w:val="bullet"/>
+      <w:lvlText w:val=""/>
+      <w:lvlJc w:val="left"/>
+      <w:pPr>
+        <w:ind w:left="4320" w:hanging="360"/>
+      </w:pPr>
+      <w:rPr>
+        <w:rFonts w:ascii="Wingdings" w:hAnsi="Wingdings" w:hint="default"/>
+      </w:rPr>
+    </w:lvl>
+    <w:lvl w:ilvl="6" w:tplc="04090001" w:tentative="1">
+      <w:start w:val="1"/>
+      <w:numFmt w:val="bullet"/>
+      <w:lvlText w:val=""/>
+      <w:lvlJc w:val="left"/>
+      <w:pPr>
+        <w:ind w:left="5040" w:hanging="360"/>
+      </w:pPr>
+      <w:rPr>
+        <w:rFonts w:ascii="Symbol" w:hAnsi="Symbol" w:hint="default"/>
+      </w:rPr>
+    </w:lvl>
+    <w:lvl w:ilvl="7" w:tplc="04090003" w:tentative="1">
+      <w:start w:val="1"/>
+      <w:numFmt w:val="bullet"/>
+      <w:lvlText w:val="o"/>
+      <w:lvlJc w:val="left"/>
+      <w:pPr>
+        <w:ind w:left="5760" w:hanging="360"/>
+      </w:pPr>
+      <w:rPr>
+        <w:rFonts w:ascii="Courier New" w:hAnsi="Courier New" w:cs="Courier New" w:hint="default"/>
+      </w:rPr>
+    </w:lvl>
+    <w:lvl w:ilvl="8" w:tplc="04090005" w:tentative="1">
+      <w:start w:val="1"/>
+      <w:numFmt w:val="bullet"/>
+      <w:lvlText w:val=""/>
+      <w:lvlJc w:val="left"/>
+      <w:pPr>
+        <w:ind w:left="6480" w:hanging="360"/>
+      </w:pPr>
+      <w:rPr>
+        <w:rFonts w:ascii="Wingdings" w:hAnsi="Wingdings" w:hint="default"/>
+      </w:rPr>
+    </w:lvl>
+  </w:abstractNum>
+  <w:abstractNum w:abstractNumId="2" w15:restartNumberingAfterBreak="0">
+    <w:nsid w:val="678778A7"/>
+    <w:multiLevelType w:val="hybridMultilevel"/>
+    <w:tmpl w:val="D84EAC18"/>
+    <w:lvl w:ilvl="0" w:tplc="03D42206">
+      <w:start w:val="1"/>
+      <w:numFmt w:val="bullet"/>
+      <w:lvlText w:val="-"/>
+      <w:lvlJc w:val="left"/>
+      <w:pPr>
+        <w:ind w:left="720" w:hanging="360"/>
+      </w:pPr>
+      <w:rPr>
+        <w:rFonts w:ascii="Calibri" w:eastAsiaTheme="minorEastAsia" w:hAnsi="Calibri" w:cs="Calibri" w:hint="default"/>
+      </w:rPr>
+    </w:lvl>
+    <w:lvl w:ilvl="1" w:tplc="04090003" w:tentative="1">
+      <w:start w:val="1"/>
+      <w:numFmt w:val="bullet"/>
+      <w:lvlText w:val="o"/>
+      <w:lvlJc w:val="left"/>
+      <w:pPr>
+        <w:ind w:left="1440" w:hanging="360"/>
+      </w:pPr>
+      <w:rPr>
+        <w:rFonts w:ascii="Courier New" w:hAnsi="Courier New" w:cs="Courier New" w:hint="default"/>
+      </w:rPr>
+    </w:lvl>
+    <w:lvl w:ilvl="2" w:tplc="04090005" w:tentative="1">
+      <w:start w:val="1"/>
+      <w:numFmt w:val="bullet"/>
+      <w:lvlText w:val=""/>
+      <w:lvlJc w:val="left"/>
+      <w:pPr>
+        <w:ind w:left="2160" w:hanging="360"/>
+      </w:pPr>
+      <w:rPr>
+        <w:rFonts w:ascii="Wingdings" w:hAnsi="Wingdings" w:hint="default"/>
+      </w:rPr>
+    </w:lvl>
+    <w:lvl w:ilvl="3" w:tplc="04090001" w:tentative="1">
+      <w:start w:val="1"/>
+      <w:numFmt w:val="bullet"/>
+      <w:lvlText w:val=""/>
+      <w:lvlJc w:val="left"/>
+      <w:pPr>
+        <w:ind w:left="2880" w:hanging="360"/>
+      </w:pPr>
+      <w:rPr>
+        <w:rFonts w:ascii="Symbol" w:hAnsi="Symbol" w:hint="default"/>
+      </w:rPr>
+    </w:lvl>
+    <w:lvl w:ilvl="4" w:tplc="04090003" w:tentative="1">
+      <w:start w:val="1"/>
+      <w:numFmt w:val="bullet"/>
+      <w:lvlText w:val="o"/>
+      <w:lvlJc w:val="left"/>
+      <w:pPr>
+        <w:ind w:left="3600" w:hanging="360"/>
+      </w:pPr>
+      <w:rPr>
+        <w:rFonts w:ascii="Courier New" w:hAnsi="Courier New" w:cs="Courier New" w:hint="default"/>
+      </w:rPr>
+    </w:lvl>
+    <w:lvl w:ilvl="5" w:tplc="04090005" w:tentative="1">
+      <w:start w:val="1"/>
+      <w:numFmt w:val="bullet"/>
+      <w:lvlText w:val=""/>
+      <w:lvlJc w:val="left"/>
+      <w:pPr>
+        <w:ind w:left="4320" w:hanging="360"/>
+      </w:pPr>
+      <w:rPr>
+        <w:rFonts w:ascii="Wingdings" w:hAnsi="Wingdings" w:hint="default"/>
+      </w:rPr>
+    </w:lvl>
+    <w:lvl w:ilvl="6" w:tplc="04090001" w:tentative="1">
+      <w:start w:val="1"/>
+      <w:numFmt w:val="bullet"/>
+      <w:lvlText w:val=""/>
+      <w:lvlJc w:val="left"/>
+      <w:pPr>
+        <w:ind w:left="5040" w:hanging="360"/>
+      </w:pPr>
+      <w:rPr>
+        <w:rFonts w:ascii="Symbol" w:hAnsi="Symbol" w:hint="default"/>
+      </w:rPr>
+    </w:lvl>
+    <w:lvl w:ilvl="7" w:tplc="04090003" w:tentative="1">
+      <w:start w:val="1"/>
+      <w:numFmt w:val="bullet"/>
+      <w:lvlText w:val="o"/>
+      <w:lvlJc w:val="left"/>
+      <w:pPr>
+        <w:ind w:left="5760" w:hanging="360"/>
+      </w:pPr>
+      <w:rPr>
+        <w:rFonts w:ascii="Courier New" w:hAnsi="Courier New" w:cs="Courier New" w:hint="default"/>
+      </w:rPr>
+    </w:lvl>
+    <w:lvl w:ilvl="8" w:tplc="04090005" w:tentative="1">
+      <w:start w:val="1"/>
+      <w:numFmt w:val="bullet"/>
+      <w:lvlText w:val=""/>
+      <w:lvlJc w:val="left"/>
+      <w:pPr>
+        <w:ind w:left="6480" w:hanging="360"/>
+      </w:pPr>
+      <w:rPr>
+        <w:rFonts w:ascii="Wingdings" w:hAnsi="Wingdings" w:hint="default"/>
+      </w:rPr>
+    </w:lvl>
+  </w:abstractNum>
+  <w:abstractNum w:abstractNumId="3" w15:restartNumberingAfterBreak="0">
+    <w:nsid w:val="6FFA160F"/>
+    <w:multiLevelType w:val="hybridMultilevel"/>
+    <w:tmpl w:val="BEB01E42"/>
+    <w:lvl w:ilvl="0" w:tplc="03D42206">
+      <w:start w:val="1"/>
+      <w:numFmt w:val="bullet"/>
+      <w:lvlText w:val="-"/>
+      <w:lvlJc w:val="left"/>
+      <w:pPr>
+        <w:ind w:left="720" w:hanging="360"/>
+      </w:pPr>
+      <w:rPr>
+        <w:rFonts w:ascii="Calibri" w:eastAsiaTheme="minorEastAsia" w:hAnsi="Calibri" w:cs="Calibri" w:hint="default"/>
+      </w:rPr>
+    </w:lvl>
+    <w:lvl w:ilvl="1" w:tplc="04090003" w:tentative="1">
+      <w:start w:val="1"/>
+      <w:numFmt w:val="bullet"/>
+      <w:lvlText w:val="o"/>
+      <w:lvlJc w:val="left"/>
+      <w:pPr>
+        <w:ind w:left="1440" w:hanging="360"/>
+      </w:pPr>
+      <w:rPr>
+        <w:rFonts w:ascii="Courier New" w:hAnsi="Courier New" w:cs="Courier New" w:hint="default"/>
+      </w:rPr>
+    </w:lvl>
+    <w:lvl w:ilvl="2" w:tplc="04090005" w:tentative="1">
+      <w:start w:val="1"/>
+      <w:numFmt w:val="bullet"/>
+      <w:lvlText w:val=""/>
+      <w:lvlJc w:val="left"/>
+      <w:pPr>
+        <w:ind w:left="2160" w:hanging="360"/>
+      </w:pPr>
+      <w:rPr>
+        <w:rFonts w:ascii="Wingdings" w:hAnsi="Wingdings" w:hint="default"/>
+      </w:rPr>
+    </w:lvl>
+    <w:lvl w:ilvl="3" w:tplc="04090001" w:tentative="1">
+      <w:start w:val="1"/>
+      <w:numFmt w:val="bullet"/>
+      <w:lvlText w:val=""/>
+      <w:lvlJc w:val="left"/>
+      <w:pPr>
+        <w:ind w:left="2880" w:hanging="360"/>
+      </w:pPr>
+      <w:rPr>
+        <w:rFonts w:ascii="Symbol" w:hAnsi="Symbol" w:hint="default"/>
+      </w:rPr>
+    </w:lvl>
+    <w:lvl w:ilvl="4" w:tplc="04090003" w:tentative="1">
+      <w:start w:val="1"/>
+      <w:numFmt w:val="bullet"/>
+      <w:lvlText w:val="o"/>
+      <w:lvlJc w:val="left"/>
+      <w:pPr>
+        <w:ind w:left="3600" w:hanging="360"/>
+      </w:pPr>
+      <w:rPr>
+        <w:rFonts w:ascii="Courier New" w:hAnsi="Courier New" w:cs="Courier New" w:hint="default"/>
+      </w:rPr>
+    </w:lvl>
+    <w:lvl w:ilvl="5" w:tplc="04090005" w:tentative="1">
+      <w:start w:val="1"/>
+      <w:numFmt w:val="bullet"/>
+      <w:lvlText w:val=""/>
+      <w:lvlJc w:val="left"/>
+      <w:pPr>
+        <w:ind w:left="4320" w:hanging="360"/>
+      </w:pPr>
+      <w:rPr>
+        <w:rFonts w:ascii="Wingdings" w:hAnsi="Wingdings" w:hint="default"/>
+      </w:rPr>
+    </w:lvl>
+    <w:lvl w:ilvl="6" w:tplc="04090001" w:tentative="1">
+      <w:start w:val="1"/>
+      <w:numFmt w:val="bullet"/>
+      <w:lvlText w:val=""/>
+      <w:lvlJc w:val="left"/>
+      <w:pPr>
+        <w:ind w:left="5040" w:hanging="360"/>
+      </w:pPr>
+      <w:rPr>
+        <w:rFonts w:ascii="Symbol" w:hAnsi="Symbol" w:hint="default"/>
+      </w:rPr>
+    </w:lvl>
+    <w:lvl w:ilvl="7" w:tplc="04090003" w:tentative="1">
+      <w:start w:val="1"/>
+      <w:numFmt w:val="bullet"/>
+      <w:lvlText w:val="o"/>
+      <w:lvlJc w:val="left"/>
+      <w:pPr>
+        <w:ind w:left="5760" w:hanging="360"/>
+      </w:pPr>
+      <w:rPr>
+        <w:rFonts w:ascii="Courier New" w:hAnsi="Courier New" w:cs="Courier New" w:hint="default"/>
+      </w:rPr>
+    </w:lvl>
+    <w:lvl w:ilvl="8" w:tplc="04090005" w:tentative="1">
+      <w:start w:val="1"/>
+      <w:numFmt w:val="bullet"/>
+      <w:lvlText w:val=""/>
+      <w:lvlJc w:val="left"/>
+      <w:pPr>
+        <w:ind w:left="6480" w:hanging="360"/>
+      </w:pPr>
+      <w:rPr>
+        <w:rFonts w:ascii="Wingdings" w:hAnsi="Wingdings" w:hint="default"/>
+      </w:rPr>
+    </w:lvl>
+  </w:abstractNum>
+  <w:num w:numId="1" w16cid:durableId="1255817643">
+    <w:abstractNumId w:val="1"/>
+  </w:num>
+  <w:num w:numId="2" w16cid:durableId="284122241">
+    <w:abstractNumId w:val="0"/>
+  </w:num>
+  <w:num w:numId="3" w16cid:durableId="2009945566">
+    <w:abstractNumId w:val="3"/>
+  </w:num>
+  <w:num w:numId="4" w16cid:durableId="872889573">
+    <w:abstractNumId w:val="2"/>
+  </w:num>
+</w:numbering>
+</file>
+
 <file path=word/styles.xml><?xml version="1.0" encoding="utf-8"?>
 <w:styles xmlns:mc="http://schemas.openxmlformats.org/markup-compatibility/2006" xmlns:r="http://schemas.openxmlformats.org/officeDocument/2006/relationships" xmlns:w="http://schemas.openxmlformats.org/wordprocessingml/2006/main" xmlns:w14="http://schemas.microsoft.com/office/word/2010/wordml" xmlns:w15="http://schemas.microsoft.com/office/word/2012/wordml" xmlns:w16cex="http://schemas.microsoft.com/office/word/2018/wordml/cex" xmlns:w16cid="http://schemas.microsoft.com/office/word/2016/wordml/cid" xmlns:w16="http://schemas.microsoft.com/office/word/2018/wordml" xmlns:w16sdtdh="http://schemas.microsoft.com/office/word/2020/wordml/sdtdatahash" xmlns:w16se="http://schemas.microsoft.com/office/word/2015/wordml/symex" mc:Ignorable="w14 w15 w16se w16cid w16 w16cex w16sdtdh">
   <w:docDefaults>
@@ -1701,7 +2264,7 @@
         <w:kern w:val="2"/>
         <w:sz w:val="22"/>
         <w:szCs w:val="22"/>
-        <w:lang w:eastAsia="ja-JP" w:bidi="ar-SA"/>
+        <w:lang w:val="en-US" w:eastAsia="ja-JP" w:bidi="ar-SA"/>
         <w14:ligatures w14:val="standardContextual"/>
       </w:rPr>
     </w:rPrDefault>
@@ -2152,7 +2715,7 @@
     </w:pPr>
     <w:rPr>
       <w:kern w:val="0"/>
-      <w:lang w:val="en-US" w:eastAsia="en-US"/>
+      <w:lang w:eastAsia="en-US"/>
       <w14:ligatures w14:val="none"/>
     </w:rPr>
   </w:style>
@@ -2194,7 +2757,7 @@
     </w:pPr>
     <w:rPr>
       <w:kern w:val="0"/>
-      <w:lang w:val="en-US" w:eastAsia="en-US"/>
+      <w:lang w:eastAsia="en-US"/>
       <w14:ligatures w14:val="none"/>
     </w:rPr>
   </w:style>
@@ -2220,6 +2783,17 @@
       <w:color w:val="0563C1" w:themeColor="hyperlink"/>
       <w:u w:val="single"/>
     </w:rPr>
+  </w:style>
+  <w:style w:type="paragraph" w:styleId="ListParagraph">
+    <w:name w:val="List Paragraph"/>
+    <w:basedOn w:val="Normal"/>
+    <w:uiPriority w:val="34"/>
+    <w:qFormat/>
+    <w:rsid w:val="00F836A2"/>
+    <w:pPr>
+      <w:ind w:left="720"/>
+      <w:contextualSpacing/>
+    </w:pPr>
   </w:style>
 </w:styles>
 </file>
@@ -2312,12 +2886,33 @@
     <w:pitch w:val="variable"/>
     <w:sig w:usb0="800002E7" w:usb1="2AC7FCFF" w:usb2="00000012" w:usb3="00000000" w:csb0="0002009F" w:csb1="00000000"/>
   </w:font>
+  <w:font w:name="Courier New">
+    <w:panose1 w:val="02070309020205020404"/>
+    <w:charset w:val="00"/>
+    <w:family w:val="modern"/>
+    <w:pitch w:val="fixed"/>
+    <w:sig w:usb0="E0002EFF" w:usb1="C0007843" w:usb2="00000009" w:usb3="00000000" w:csb0="000001FF" w:csb1="00000000"/>
+  </w:font>
   <w:font w:name="Times New Roman">
     <w:panose1 w:val="02020603050405020304"/>
     <w:charset w:val="00"/>
     <w:family w:val="roman"/>
     <w:pitch w:val="variable"/>
     <w:sig w:usb0="E0002EFF" w:usb1="C000785B" w:usb2="00000009" w:usb3="00000000" w:csb0="000001FF" w:csb1="00000000"/>
+  </w:font>
+  <w:font w:name="Wingdings">
+    <w:panose1 w:val="05000000000000000000"/>
+    <w:charset w:val="02"/>
+    <w:family w:val="auto"/>
+    <w:pitch w:val="variable"/>
+    <w:sig w:usb0="00000000" w:usb1="10000000" w:usb2="00000000" w:usb3="00000000" w:csb0="80000000" w:csb1="00000000"/>
+  </w:font>
+  <w:font w:name="Symbol">
+    <w:panose1 w:val="05050102010706020507"/>
+    <w:charset w:val="02"/>
+    <w:family w:val="roman"/>
+    <w:pitch w:val="variable"/>
+    <w:sig w:usb0="00000000" w:usb1="10000000" w:usb2="00000000" w:usb3="00000000" w:csb0="80000000" w:csb1="00000000"/>
   </w:font>
   <w:font w:name="Calibri Light">
     <w:panose1 w:val="020F0302020204030204"/>
@@ -2353,7 +2948,9 @@
   </w:compat>
   <w:rsids>
     <w:rsidRoot w:val="00413308"/>
+    <w:rsid w:val="00047A89"/>
     <w:rsid w:val="00224D5C"/>
+    <w:rsid w:val="003609B8"/>
     <w:rsid w:val="00413308"/>
   </w:rsids>
   <m:mathPr>
@@ -2369,7 +2966,7 @@
     <m:intLim m:val="subSup"/>
     <m:naryLim m:val="undOvr"/>
   </m:mathPr>
-  <w:themeFontLang w:eastAsia="ja-JP"/>
+  <w:themeFontLang w:val="en-US" w:eastAsia="ja-JP"/>
   <w:clrSchemeMapping w:bg1="light1" w:t1="dark1" w:bg2="light2" w:t2="dark2" w:accent1="accent1" w:accent2="accent2" w:accent3="accent3" w:accent4="accent4" w:accent5="accent5" w:accent6="accent6" w:hyperlink="hyperlink" w:followedHyperlink="followedHyperlink"/>
   <w:decimalSymbol w:val="."/>
   <w:listSeparator w:val=","/>
@@ -2386,7 +2983,7 @@
         <w:kern w:val="2"/>
         <w:sz w:val="22"/>
         <w:szCs w:val="22"/>
-        <w:lang w:eastAsia="ja-JP" w:bidi="ar-SA"/>
+        <w:lang w:val="en-US" w:eastAsia="ja-JP" w:bidi="ar-SA"/>
         <w14:ligatures w14:val="standardContextual"/>
       </w:rPr>
     </w:rPrDefault>

--- a/prj4 Project charter.docx
+++ b/prj4 Project charter.docx
@@ -1480,9 +1480,16 @@
         <w:t xml:space="preserve">helps </w:t>
       </w:r>
       <w:r>
-        <w:t>individuals and organizations to reduce food waste through practical solutions and collaborative efforts.</w:t>
+        <w:t>individuals and organizations to reduce food waste through practical solution</w:t>
+      </w:r>
+      <w:r>
+        <w:t>s</w:t>
+      </w:r>
+      <w:r>
+        <w:t>.</w:t>
       </w:r>
     </w:p>
+    <w:p/>
     <w:p>
       <w:r>
         <w:t>1</w:t>
@@ -1594,7 +1601,10 @@
         </w:numPr>
       </w:pPr>
       <w:r>
-        <w:t>Assign roles and responsibilities to project team members, contractors, and vendors to oversee content creation, website development, and community engagement activities.</w:t>
+        <w:t>Assign roles and responsibilities to project team members</w:t>
+      </w:r>
+      <w:r>
+        <w:t>.</w:t>
       </w:r>
     </w:p>
     <w:p/>
@@ -2950,6 +2960,7 @@
     <w:rsidRoot w:val="00413308"/>
     <w:rsid w:val="00047A89"/>
     <w:rsid w:val="00224D5C"/>
+    <w:rsid w:val="002736F9"/>
     <w:rsid w:val="003609B8"/>
     <w:rsid w:val="00413308"/>
   </w:rsids>

--- a/prj4 Project charter.docx
+++ b/prj4 Project charter.docx
@@ -386,7 +386,7 @@
                     <v:stroke joinstyle="miter"/>
                     <v:path gradientshapeok="t" o:connecttype="rect"/>
                   </v:shapetype>
-                  <v:shape id="Text Box 44" o:spid="_x0000_s1026" type="#_x0000_t202" style="position:absolute;left:0;text-align:left;margin-left:0;margin-top:0;width:516pt;height:43.9pt;z-index:251659264;visibility:visible;mso-wrap-style:square;mso-width-percent:1000;mso-height-percent:0;mso-top-percent:850;mso-wrap-distance-left:9pt;mso-wrap-distance-top:0;mso-wrap-distance-right:9pt;mso-wrap-distance-bottom:0;mso-position-horizontal:center;mso-position-horizontal-relative:margin;mso-position-vertical-relative:page;mso-width-percent:1000;mso-height-percent:0;mso-top-percent:850;mso-width-relative:margin;mso-height-relative:margin;v-text-anchor:bottom" o:gfxdata="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" filled="f" stroked="f" strokeweight=".5pt">
+                  <v:shape id="Text Box 44" o:spid="_x0000_s1026" type="#_x0000_t202" style="position:absolute;left:0;text-align:left;margin-left:0;margin-top:0;width:516pt;height:43.9pt;z-index:251659264;visibility:visible;mso-wrap-style:square;mso-width-percent:1000;mso-height-percent:0;mso-top-percent:850;mso-wrap-distance-left:9pt;mso-wrap-distance-top:0;mso-wrap-distance-right:9pt;mso-wrap-distance-bottom:0;mso-position-horizontal:center;mso-position-horizontal-relative:margin;mso-position-vertical-relative:page;mso-width-percent:1000;mso-height-percent:0;mso-top-percent:850;mso-width-relative:margin;mso-height-relative:margin;v-text-anchor:bottom" o:gfxdata="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" filled="f" stroked="f" strokeweight=".5pt">
                     <v:textbox style="mso-fit-shape-to-text:t" inset="0,0,0,0">
                       <w:txbxContent>
                         <w:sdt>
@@ -1423,6 +1423,299 @@
       </w:r>
       <w:bookmarkEnd w:id="2"/>
     </w:p>
+    <w:p/>
+    <w:p>
+      <w:pPr>
+        <w:jc w:val="both"/>
+        <w:rPr>
+          <w:b/>
+          <w:bCs/>
+        </w:rPr>
+      </w:pPr>
+      <w:r>
+        <w:rPr>
+          <w:b/>
+          <w:bCs/>
+        </w:rPr>
+        <w:t>1.Identify the problem.</w:t>
+      </w:r>
+    </w:p>
+    <w:p>
+      <w:pPr>
+        <w:jc w:val="both"/>
+      </w:pPr>
+      <w:r>
+        <w:t>Over the years food wasting has increased significantly. According to</w:t>
+      </w:r>
+      <w:r>
+        <w:t xml:space="preserve"> the </w:t>
+      </w:r>
+      <w:r>
+        <w:t>statistics in the EU, over 58 million tons of food waste are generated annually, with an associated market values estimated at 32 billion euros. Eurostat roughly estimates that around 10% of food made available to EU consumers may be wasted. At the same time, over 37 million people cannot afford a quality meal every second day.</w:t>
+      </w:r>
+    </w:p>
+    <w:p>
+      <w:pPr>
+        <w:jc w:val="both"/>
+        <w:rPr>
+          <w:b/>
+          <w:bCs/>
+        </w:rPr>
+      </w:pPr>
+      <w:r>
+        <w:t xml:space="preserve"> </w:t>
+      </w:r>
+      <w:r>
+        <w:rPr>
+          <w:b/>
+          <w:bCs/>
+        </w:rPr>
+        <w:t>2.Need or opportunity</w:t>
+      </w:r>
+    </w:p>
+    <w:p>
+      <w:pPr>
+        <w:jc w:val="both"/>
+      </w:pPr>
+      <w:r>
+        <w:t xml:space="preserve">The FoodWaste Management project presents an opportunity to utilize technology to </w:t>
+      </w:r>
+      <w:r>
+        <w:t xml:space="preserve">solve </w:t>
+      </w:r>
+      <w:r>
+        <w:t xml:space="preserve">this problem. By providing a user-friendly platform for food donation and community engagement, we can </w:t>
+      </w:r>
+      <w:r>
+        <w:t xml:space="preserve">bring people together </w:t>
+      </w:r>
+      <w:r>
+        <w:t>to contribute</w:t>
+      </w:r>
+      <w:r>
+        <w:t xml:space="preserve"> to </w:t>
+      </w:r>
+      <w:r>
+        <w:t>reducing food waste and addressing food insecurity</w:t>
+      </w:r>
+    </w:p>
+    <w:p>
+      <w:pPr>
+        <w:pStyle w:val="ListParagraph"/>
+        <w:numPr>
+          <w:ilvl w:val="0"/>
+          <w:numId w:val="5"/>
+        </w:numPr>
+        <w:jc w:val="both"/>
+      </w:pPr>
+      <w:r>
+        <w:t>Using technology: With this project we aim to use the technology by creating a website where people can easily donate their surplus of food. By doing this</w:t>
+      </w:r>
+      <w:r>
+        <w:t>,</w:t>
+      </w:r>
+      <w:r>
+        <w:t xml:space="preserve"> will be easier for the people to get involved in reducing food waste.</w:t>
+      </w:r>
+    </w:p>
+    <w:p>
+      <w:pPr>
+        <w:pStyle w:val="ListParagraph"/>
+        <w:jc w:val="both"/>
+      </w:pPr>
+    </w:p>
+    <w:p>
+      <w:pPr>
+        <w:pStyle w:val="ListParagraph"/>
+        <w:numPr>
+          <w:ilvl w:val="0"/>
+          <w:numId w:val="5"/>
+        </w:numPr>
+        <w:jc w:val="both"/>
+      </w:pPr>
+      <w:r>
+        <w:t>Bring people together: This project it's not just about donating food. We also want to bring people together. By connecting online, we can share ideas and support each other in reducing food waste and helping those who</w:t>
+      </w:r>
+      <w:r>
+        <w:t xml:space="preserve"> are struggling with food insecurity</w:t>
+      </w:r>
+    </w:p>
+    <w:p>
+      <w:pPr>
+        <w:jc w:val="both"/>
+        <w:rPr>
+          <w:b/>
+          <w:bCs/>
+        </w:rPr>
+      </w:pPr>
+      <w:r>
+        <w:rPr>
+          <w:b/>
+          <w:bCs/>
+        </w:rPr>
+        <w:t xml:space="preserve"> </w:t>
+      </w:r>
+      <w:r>
+        <w:rPr>
+          <w:b/>
+          <w:bCs/>
+        </w:rPr>
+        <w:t>3.  Expected benefits and outcomes:</w:t>
+      </w:r>
+    </w:p>
+    <w:p>
+      <w:pPr>
+        <w:pStyle w:val="ListParagraph"/>
+        <w:numPr>
+          <w:ilvl w:val="0"/>
+          <w:numId w:val="6"/>
+        </w:numPr>
+        <w:jc w:val="both"/>
+      </w:pPr>
+      <w:r>
+        <w:rPr>
+          <w:b/>
+          <w:bCs/>
+        </w:rPr>
+        <w:t>Red</w:t>
+      </w:r>
+      <w:r>
+        <w:rPr>
+          <w:b/>
+          <w:bCs/>
+        </w:rPr>
+        <w:t xml:space="preserve">uce </w:t>
+      </w:r>
+      <w:r>
+        <w:rPr>
+          <w:b/>
+          <w:bCs/>
+        </w:rPr>
+        <w:t>of Food Waste</w:t>
+      </w:r>
+      <w:r>
+        <w:t>: We want to make it easy for people and businesses to give away extra food. This way, we can stop a lot of food from going to waste.</w:t>
+      </w:r>
+    </w:p>
+    <w:p>
+      <w:pPr>
+        <w:pStyle w:val="ListParagraph"/>
+        <w:jc w:val="both"/>
+      </w:pPr>
+    </w:p>
+    <w:p>
+      <w:pPr>
+        <w:pStyle w:val="ListParagraph"/>
+        <w:numPr>
+          <w:ilvl w:val="0"/>
+          <w:numId w:val="6"/>
+        </w:numPr>
+        <w:jc w:val="both"/>
+        <w:rPr>
+          <w:b/>
+          <w:bCs/>
+        </w:rPr>
+      </w:pPr>
+      <w:r>
+        <w:rPr>
+          <w:b/>
+          <w:bCs/>
+        </w:rPr>
+        <w:t>Food Security</w:t>
+      </w:r>
+      <w:r>
+        <w:rPr>
+          <w:b/>
+          <w:bCs/>
+        </w:rPr>
+        <w:t xml:space="preserve">: </w:t>
+      </w:r>
+      <w:r>
+        <w:t>By giving away the surplus of food to those who need it, we can make sure that the people from our communities don’t face food insecurity</w:t>
+      </w:r>
+    </w:p>
+    <w:p>
+      <w:pPr>
+        <w:pStyle w:val="ListParagraph"/>
+        <w:jc w:val="both"/>
+        <w:rPr>
+          <w:b/>
+          <w:bCs/>
+        </w:rPr>
+      </w:pPr>
+    </w:p>
+    <w:p>
+      <w:pPr>
+        <w:pStyle w:val="ListParagraph"/>
+        <w:numPr>
+          <w:ilvl w:val="0"/>
+          <w:numId w:val="6"/>
+        </w:numPr>
+        <w:jc w:val="both"/>
+      </w:pPr>
+      <w:r>
+        <w:rPr>
+          <w:b/>
+          <w:bCs/>
+        </w:rPr>
+        <w:t>Creating a community</w:t>
+      </w:r>
+      <w:r>
+        <w:rPr>
+          <w:b/>
+          <w:bCs/>
+        </w:rPr>
+        <w:t xml:space="preserve">: </w:t>
+      </w:r>
+      <w:r>
+        <w:t>We want our platform to be the place where people support each other by sharing meal planning tips and ideas and working together to reduce food waste.</w:t>
+      </w:r>
+    </w:p>
+    <w:p>
+      <w:pPr>
+        <w:pStyle w:val="ListParagraph"/>
+        <w:jc w:val="both"/>
+      </w:pPr>
+    </w:p>
+    <w:p>
+      <w:pPr>
+        <w:pStyle w:val="ListParagraph"/>
+        <w:numPr>
+          <w:ilvl w:val="0"/>
+          <w:numId w:val="6"/>
+        </w:numPr>
+        <w:jc w:val="both"/>
+      </w:pPr>
+      <w:r>
+        <w:rPr>
+          <w:b/>
+          <w:bCs/>
+        </w:rPr>
+        <w:t xml:space="preserve">Protect the Environment: </w:t>
+      </w:r>
+      <w:r>
+        <w:t>Less food throw</w:t>
+      </w:r>
+      <w:r>
+        <w:t xml:space="preserve">n </w:t>
+      </w:r>
+      <w:r>
+        <w:t xml:space="preserve">away also means less </w:t>
+      </w:r>
+      <w:r>
+        <w:t xml:space="preserve">waste </w:t>
+      </w:r>
+      <w:r>
+        <w:t>in landfills and less harm to our planet.</w:t>
+      </w:r>
+    </w:p>
+    <w:p>
+      <w:pPr>
+        <w:pStyle w:val="ListParagraph"/>
+        <w:jc w:val="both"/>
+      </w:pPr>
+    </w:p>
+    <w:p/>
     <w:p>
       <w:pPr>
         <w:rPr>
@@ -1738,7 +2031,15 @@
       <w:bookmarkStart w:id="9" w:name="_Toc161148300"/>
       <w:r>
         <w:lastRenderedPageBreak/>
-        <w:t>Work break down structure</w:t>
+        <w:t xml:space="preserve">Work </w:t>
+      </w:r>
+      <w:proofErr w:type="gramStart"/>
+      <w:r>
+        <w:t>break</w:t>
+      </w:r>
+      <w:proofErr w:type="gramEnd"/>
+      <w:r>
+        <w:t xml:space="preserve"> down structure</w:t>
       </w:r>
       <w:bookmarkEnd w:id="9"/>
     </w:p>
@@ -1799,6 +2100,119 @@
 <file path=word/numbering.xml><?xml version="1.0" encoding="utf-8"?>
 <w:numbering xmlns:wpc="http://schemas.microsoft.com/office/word/2010/wordprocessingCanvas" xmlns:cx="http://schemas.microsoft.com/office/drawing/2014/chartex" xmlns:cx1="http://schemas.microsoft.com/office/drawing/2015/9/8/chartex" xmlns:cx2="http://schemas.microsoft.com/office/drawing/2015/10/21/chartex" xmlns:cx3="http://schemas.microsoft.com/office/drawing/2016/5/9/chartex" xmlns:cx4="http://schemas.microsoft.com/office/drawing/2016/5/10/chartex" xmlns:cx5="http://schemas.microsoft.com/office/drawing/2016/5/11/chartex" xmlns:cx6="http://schemas.microsoft.com/office/drawing/2016/5/12/chartex" xmlns:cx7="http://schemas.microsoft.com/office/drawing/2016/5/13/chartex" xmlns:cx8="http://schemas.microsoft.com/office/drawing/2016/5/14/chartex" xmlns:mc="http://schemas.openxmlformats.org/markup-compatibility/2006" xmlns:aink="http://schemas.microsoft.com/office/drawing/2016/ink" xmlns:am3d="http://schemas.microsoft.com/office/drawing/2017/model3d" xmlns:o="urn:schemas-microsoft-com:office:office" xmlns:oel="http://schemas.microsoft.com/office/2019/extlst" xmlns:r="http://schemas.openxmlformats.org/officeDocument/2006/relationships" xmlns:m="http://schemas.openxmlformats.org/officeDocument/2006/math" xmlns:v="urn:schemas-microsoft-com:vml" xmlns:wp14="http://schemas.microsoft.com/office/word/2010/wordprocessingDrawing" xmlns:wp="http://schemas.openxmlformats.org/drawingml/2006/wordprocessingDrawing" xmlns:w10="urn:schemas-microsoft-com:office:word" xmlns:w="http://schemas.openxmlformats.org/wordprocessingml/2006/main" xmlns:w14="http://schemas.microsoft.com/office/word/2010/wordml" xmlns:w15="http://schemas.microsoft.com/office/word/2012/wordml" xmlns:w16cex="http://schemas.microsoft.com/office/word/2018/wordml/cex" xmlns:w16cid="http://schemas.microsoft.com/office/word/2016/wordml/cid" xmlns:w16="http://schemas.microsoft.com/office/word/2018/wordml" xmlns:w16sdtdh="http://schemas.microsoft.com/office/word/2020/wordml/sdtdatahash" xmlns:w16se="http://schemas.microsoft.com/office/word/2015/wordml/symex" xmlns:wpg="http://schemas.microsoft.com/office/word/2010/wordprocessingGroup" xmlns:wpi="http://schemas.microsoft.com/office/word/2010/wordprocessingInk" xmlns:wne="http://schemas.microsoft.com/office/word/2006/wordml" xmlns:wps="http://schemas.microsoft.com/office/word/2010/wordprocessingShape" mc:Ignorable="w14 w15 w16se w16cid w16 w16cex w16sdtdh wp14">
   <w:abstractNum w:abstractNumId="0" w15:restartNumberingAfterBreak="0">
+    <w:nsid w:val="043B6C58"/>
+    <w:multiLevelType w:val="hybridMultilevel"/>
+    <w:tmpl w:val="66343FD4"/>
+    <w:lvl w:ilvl="0" w:tplc="08090001">
+      <w:start w:val="1"/>
+      <w:numFmt w:val="bullet"/>
+      <w:lvlText w:val=""/>
+      <w:lvlJc w:val="left"/>
+      <w:pPr>
+        <w:ind w:left="720" w:hanging="360"/>
+      </w:pPr>
+      <w:rPr>
+        <w:rFonts w:ascii="Symbol" w:hAnsi="Symbol" w:hint="default"/>
+      </w:rPr>
+    </w:lvl>
+    <w:lvl w:ilvl="1" w:tplc="08090003" w:tentative="1">
+      <w:start w:val="1"/>
+      <w:numFmt w:val="bullet"/>
+      <w:lvlText w:val="o"/>
+      <w:lvlJc w:val="left"/>
+      <w:pPr>
+        <w:ind w:left="1440" w:hanging="360"/>
+      </w:pPr>
+      <w:rPr>
+        <w:rFonts w:ascii="Courier New" w:hAnsi="Courier New" w:cs="Courier New" w:hint="default"/>
+      </w:rPr>
+    </w:lvl>
+    <w:lvl w:ilvl="2" w:tplc="08090005" w:tentative="1">
+      <w:start w:val="1"/>
+      <w:numFmt w:val="bullet"/>
+      <w:lvlText w:val=""/>
+      <w:lvlJc w:val="left"/>
+      <w:pPr>
+        <w:ind w:left="2160" w:hanging="360"/>
+      </w:pPr>
+      <w:rPr>
+        <w:rFonts w:ascii="Wingdings" w:hAnsi="Wingdings" w:hint="default"/>
+      </w:rPr>
+    </w:lvl>
+    <w:lvl w:ilvl="3" w:tplc="08090001" w:tentative="1">
+      <w:start w:val="1"/>
+      <w:numFmt w:val="bullet"/>
+      <w:lvlText w:val=""/>
+      <w:lvlJc w:val="left"/>
+      <w:pPr>
+        <w:ind w:left="2880" w:hanging="360"/>
+      </w:pPr>
+      <w:rPr>
+        <w:rFonts w:ascii="Symbol" w:hAnsi="Symbol" w:hint="default"/>
+      </w:rPr>
+    </w:lvl>
+    <w:lvl w:ilvl="4" w:tplc="08090003" w:tentative="1">
+      <w:start w:val="1"/>
+      <w:numFmt w:val="bullet"/>
+      <w:lvlText w:val="o"/>
+      <w:lvlJc w:val="left"/>
+      <w:pPr>
+        <w:ind w:left="3600" w:hanging="360"/>
+      </w:pPr>
+      <w:rPr>
+        <w:rFonts w:ascii="Courier New" w:hAnsi="Courier New" w:cs="Courier New" w:hint="default"/>
+      </w:rPr>
+    </w:lvl>
+    <w:lvl w:ilvl="5" w:tplc="08090005" w:tentative="1">
+      <w:start w:val="1"/>
+      <w:numFmt w:val="bullet"/>
+      <w:lvlText w:val=""/>
+      <w:lvlJc w:val="left"/>
+      <w:pPr>
+        <w:ind w:left="4320" w:hanging="360"/>
+      </w:pPr>
+      <w:rPr>
+        <w:rFonts w:ascii="Wingdings" w:hAnsi="Wingdings" w:hint="default"/>
+      </w:rPr>
+    </w:lvl>
+    <w:lvl w:ilvl="6" w:tplc="08090001" w:tentative="1">
+      <w:start w:val="1"/>
+      <w:numFmt w:val="bullet"/>
+      <w:lvlText w:val=""/>
+      <w:lvlJc w:val="left"/>
+      <w:pPr>
+        <w:ind w:left="5040" w:hanging="360"/>
+      </w:pPr>
+      <w:rPr>
+        <w:rFonts w:ascii="Symbol" w:hAnsi="Symbol" w:hint="default"/>
+      </w:rPr>
+    </w:lvl>
+    <w:lvl w:ilvl="7" w:tplc="08090003" w:tentative="1">
+      <w:start w:val="1"/>
+      <w:numFmt w:val="bullet"/>
+      <w:lvlText w:val="o"/>
+      <w:lvlJc w:val="left"/>
+      <w:pPr>
+        <w:ind w:left="5760" w:hanging="360"/>
+      </w:pPr>
+      <w:rPr>
+        <w:rFonts w:ascii="Courier New" w:hAnsi="Courier New" w:cs="Courier New" w:hint="default"/>
+      </w:rPr>
+    </w:lvl>
+    <w:lvl w:ilvl="8" w:tplc="08090005" w:tentative="1">
+      <w:start w:val="1"/>
+      <w:numFmt w:val="bullet"/>
+      <w:lvlText w:val=""/>
+      <w:lvlJc w:val="left"/>
+      <w:pPr>
+        <w:ind w:left="6480" w:hanging="360"/>
+      </w:pPr>
+      <w:rPr>
+        <w:rFonts w:ascii="Wingdings" w:hAnsi="Wingdings" w:hint="default"/>
+      </w:rPr>
+    </w:lvl>
+  </w:abstractNum>
+  <w:abstractNum w:abstractNumId="1" w15:restartNumberingAfterBreak="0">
     <w:nsid w:val="13501756"/>
     <w:multiLevelType w:val="hybridMultilevel"/>
     <w:tmpl w:val="4F7A6F82"/>
@@ -1911,7 +2325,7 @@
       </w:rPr>
     </w:lvl>
   </w:abstractNum>
-  <w:abstractNum w:abstractNumId="1" w15:restartNumberingAfterBreak="0">
+  <w:abstractNum w:abstractNumId="2" w15:restartNumberingAfterBreak="0">
     <w:nsid w:val="14BD408A"/>
     <w:multiLevelType w:val="hybridMultilevel"/>
     <w:tmpl w:val="870EB2E6"/>
@@ -2024,7 +2438,7 @@
       </w:rPr>
     </w:lvl>
   </w:abstractNum>
-  <w:abstractNum w:abstractNumId="2" w15:restartNumberingAfterBreak="0">
+  <w:abstractNum w:abstractNumId="3" w15:restartNumberingAfterBreak="0">
     <w:nsid w:val="678778A7"/>
     <w:multiLevelType w:val="hybridMultilevel"/>
     <w:tmpl w:val="D84EAC18"/>
@@ -2137,7 +2551,7 @@
       </w:rPr>
     </w:lvl>
   </w:abstractNum>
-  <w:abstractNum w:abstractNumId="3" w15:restartNumberingAfterBreak="0">
+  <w:abstractNum w:abstractNumId="4" w15:restartNumberingAfterBreak="0">
     <w:nsid w:val="6FFA160F"/>
     <w:multiLevelType w:val="hybridMultilevel"/>
     <w:tmpl w:val="BEB01E42"/>
@@ -2250,17 +2664,136 @@
       </w:rPr>
     </w:lvl>
   </w:abstractNum>
+  <w:abstractNum w:abstractNumId="5" w15:restartNumberingAfterBreak="0">
+    <w:nsid w:val="7CFE66B2"/>
+    <w:multiLevelType w:val="hybridMultilevel"/>
+    <w:tmpl w:val="3C808C02"/>
+    <w:lvl w:ilvl="0" w:tplc="08090001">
+      <w:start w:val="1"/>
+      <w:numFmt w:val="bullet"/>
+      <w:lvlText w:val=""/>
+      <w:lvlJc w:val="left"/>
+      <w:pPr>
+        <w:ind w:left="720" w:hanging="360"/>
+      </w:pPr>
+      <w:rPr>
+        <w:rFonts w:ascii="Symbol" w:hAnsi="Symbol" w:hint="default"/>
+      </w:rPr>
+    </w:lvl>
+    <w:lvl w:ilvl="1" w:tplc="08090003" w:tentative="1">
+      <w:start w:val="1"/>
+      <w:numFmt w:val="bullet"/>
+      <w:lvlText w:val="o"/>
+      <w:lvlJc w:val="left"/>
+      <w:pPr>
+        <w:ind w:left="1440" w:hanging="360"/>
+      </w:pPr>
+      <w:rPr>
+        <w:rFonts w:ascii="Courier New" w:hAnsi="Courier New" w:cs="Courier New" w:hint="default"/>
+      </w:rPr>
+    </w:lvl>
+    <w:lvl w:ilvl="2" w:tplc="08090005" w:tentative="1">
+      <w:start w:val="1"/>
+      <w:numFmt w:val="bullet"/>
+      <w:lvlText w:val=""/>
+      <w:lvlJc w:val="left"/>
+      <w:pPr>
+        <w:ind w:left="2160" w:hanging="360"/>
+      </w:pPr>
+      <w:rPr>
+        <w:rFonts w:ascii="Wingdings" w:hAnsi="Wingdings" w:hint="default"/>
+      </w:rPr>
+    </w:lvl>
+    <w:lvl w:ilvl="3" w:tplc="08090001" w:tentative="1">
+      <w:start w:val="1"/>
+      <w:numFmt w:val="bullet"/>
+      <w:lvlText w:val=""/>
+      <w:lvlJc w:val="left"/>
+      <w:pPr>
+        <w:ind w:left="2880" w:hanging="360"/>
+      </w:pPr>
+      <w:rPr>
+        <w:rFonts w:ascii="Symbol" w:hAnsi="Symbol" w:hint="default"/>
+      </w:rPr>
+    </w:lvl>
+    <w:lvl w:ilvl="4" w:tplc="08090003" w:tentative="1">
+      <w:start w:val="1"/>
+      <w:numFmt w:val="bullet"/>
+      <w:lvlText w:val="o"/>
+      <w:lvlJc w:val="left"/>
+      <w:pPr>
+        <w:ind w:left="3600" w:hanging="360"/>
+      </w:pPr>
+      <w:rPr>
+        <w:rFonts w:ascii="Courier New" w:hAnsi="Courier New" w:cs="Courier New" w:hint="default"/>
+      </w:rPr>
+    </w:lvl>
+    <w:lvl w:ilvl="5" w:tplc="08090005" w:tentative="1">
+      <w:start w:val="1"/>
+      <w:numFmt w:val="bullet"/>
+      <w:lvlText w:val=""/>
+      <w:lvlJc w:val="left"/>
+      <w:pPr>
+        <w:ind w:left="4320" w:hanging="360"/>
+      </w:pPr>
+      <w:rPr>
+        <w:rFonts w:ascii="Wingdings" w:hAnsi="Wingdings" w:hint="default"/>
+      </w:rPr>
+    </w:lvl>
+    <w:lvl w:ilvl="6" w:tplc="08090001" w:tentative="1">
+      <w:start w:val="1"/>
+      <w:numFmt w:val="bullet"/>
+      <w:lvlText w:val=""/>
+      <w:lvlJc w:val="left"/>
+      <w:pPr>
+        <w:ind w:left="5040" w:hanging="360"/>
+      </w:pPr>
+      <w:rPr>
+        <w:rFonts w:ascii="Symbol" w:hAnsi="Symbol" w:hint="default"/>
+      </w:rPr>
+    </w:lvl>
+    <w:lvl w:ilvl="7" w:tplc="08090003" w:tentative="1">
+      <w:start w:val="1"/>
+      <w:numFmt w:val="bullet"/>
+      <w:lvlText w:val="o"/>
+      <w:lvlJc w:val="left"/>
+      <w:pPr>
+        <w:ind w:left="5760" w:hanging="360"/>
+      </w:pPr>
+      <w:rPr>
+        <w:rFonts w:ascii="Courier New" w:hAnsi="Courier New" w:cs="Courier New" w:hint="default"/>
+      </w:rPr>
+    </w:lvl>
+    <w:lvl w:ilvl="8" w:tplc="08090005" w:tentative="1">
+      <w:start w:val="1"/>
+      <w:numFmt w:val="bullet"/>
+      <w:lvlText w:val=""/>
+      <w:lvlJc w:val="left"/>
+      <w:pPr>
+        <w:ind w:left="6480" w:hanging="360"/>
+      </w:pPr>
+      <w:rPr>
+        <w:rFonts w:ascii="Wingdings" w:hAnsi="Wingdings" w:hint="default"/>
+      </w:rPr>
+    </w:lvl>
+  </w:abstractNum>
   <w:num w:numId="1" w16cid:durableId="1255817643">
+    <w:abstractNumId w:val="2"/>
+  </w:num>
+  <w:num w:numId="2" w16cid:durableId="284122241">
     <w:abstractNumId w:val="1"/>
   </w:num>
-  <w:num w:numId="2" w16cid:durableId="284122241">
-    <w:abstractNumId w:val="0"/>
+  <w:num w:numId="3" w16cid:durableId="2009945566">
+    <w:abstractNumId w:val="4"/>
   </w:num>
-  <w:num w:numId="3" w16cid:durableId="2009945566">
+  <w:num w:numId="4" w16cid:durableId="872889573">
     <w:abstractNumId w:val="3"/>
   </w:num>
-  <w:num w:numId="4" w16cid:durableId="872889573">
-    <w:abstractNumId w:val="2"/>
+  <w:num w:numId="5" w16cid:durableId="766463881">
+    <w:abstractNumId w:val="5"/>
+  </w:num>
+  <w:num w:numId="6" w16cid:durableId="64105744">
+    <w:abstractNumId w:val="0"/>
   </w:num>
 </w:numbering>
 </file>
@@ -2835,7 +3368,7 @@
             <w:rPr>
               <w:rFonts w:asciiTheme="majorHAnsi" w:eastAsiaTheme="majorEastAsia" w:hAnsiTheme="majorHAnsi" w:cstheme="majorBidi"/>
               <w:caps/>
-              <w:color w:val="4472C4" w:themeColor="accent1"/>
+              <w:color w:val="156082" w:themeColor="accent1"/>
               <w:sz w:val="80"/>
               <w:szCs w:val="80"/>
             </w:rPr>
@@ -2866,7 +3399,7 @@
           </w:pPr>
           <w:r>
             <w:rPr>
-              <w:color w:val="4472C4" w:themeColor="accent1"/>
+              <w:color w:val="156082" w:themeColor="accent1"/>
               <w:sz w:val="28"/>
               <w:szCs w:val="28"/>
             </w:rPr>
@@ -2881,6 +3414,34 @@
 
 <file path=word/glossary/fontTable.xml><?xml version="1.0" encoding="utf-8"?>
 <w:fonts xmlns:mc="http://schemas.openxmlformats.org/markup-compatibility/2006" xmlns:r="http://schemas.openxmlformats.org/officeDocument/2006/relationships" xmlns:w="http://schemas.openxmlformats.org/wordprocessingml/2006/main" xmlns:w14="http://schemas.microsoft.com/office/word/2010/wordml" xmlns:w15="http://schemas.microsoft.com/office/word/2012/wordml" xmlns:w16cex="http://schemas.microsoft.com/office/word/2018/wordml/cex" xmlns:w16cid="http://schemas.microsoft.com/office/word/2016/wordml/cid" xmlns:w16="http://schemas.microsoft.com/office/word/2018/wordml" xmlns:w16sdtdh="http://schemas.microsoft.com/office/word/2020/wordml/sdtdatahash" xmlns:w16se="http://schemas.microsoft.com/office/word/2015/wordml/symex" mc:Ignorable="w14 w15 w16se w16cid w16 w16cex w16sdtdh">
+  <w:font w:name="Symbol">
+    <w:panose1 w:val="05050102010706020507"/>
+    <w:charset w:val="02"/>
+    <w:family w:val="decorative"/>
+    <w:pitch w:val="variable"/>
+    <w:sig w:usb0="00000000" w:usb1="10000000" w:usb2="00000000" w:usb3="00000000" w:csb0="80000000" w:csb1="00000000"/>
+  </w:font>
+  <w:font w:name="Times New Roman">
+    <w:panose1 w:val="02020603050405020304"/>
+    <w:charset w:val="00"/>
+    <w:family w:val="roman"/>
+    <w:pitch w:val="variable"/>
+    <w:sig w:usb0="E0002EFF" w:usb1="C000785B" w:usb2="00000009" w:usb3="00000000" w:csb0="000001FF" w:csb1="00000000"/>
+  </w:font>
+  <w:font w:name="Courier New">
+    <w:panose1 w:val="02070309020205020404"/>
+    <w:charset w:val="00"/>
+    <w:family w:val="modern"/>
+    <w:pitch w:val="fixed"/>
+    <w:sig w:usb0="E0002EFF" w:usb1="C0007843" w:usb2="00000009" w:usb3="00000000" w:csb0="000001FF" w:csb1="00000000"/>
+  </w:font>
+  <w:font w:name="Wingdings">
+    <w:panose1 w:val="05000000000000000000"/>
+    <w:charset w:val="4D"/>
+    <w:family w:val="decorative"/>
+    <w:pitch w:val="variable"/>
+    <w:sig w:usb0="00000003" w:usb1="00000000" w:usb2="00000000" w:usb3="00000000" w:csb0="80000001" w:csb1="00000000"/>
+  </w:font>
   <w:font w:name="Calibri">
     <w:panose1 w:val="020F0502020204030204"/>
     <w:charset w:val="00"/>
@@ -2896,34 +3457,6 @@
     <w:pitch w:val="variable"/>
     <w:sig w:usb0="800002E7" w:usb1="2AC7FCFF" w:usb2="00000012" w:usb3="00000000" w:csb0="0002009F" w:csb1="00000000"/>
   </w:font>
-  <w:font w:name="Courier New">
-    <w:panose1 w:val="02070309020205020404"/>
-    <w:charset w:val="00"/>
-    <w:family w:val="modern"/>
-    <w:pitch w:val="fixed"/>
-    <w:sig w:usb0="E0002EFF" w:usb1="C0007843" w:usb2="00000009" w:usb3="00000000" w:csb0="000001FF" w:csb1="00000000"/>
-  </w:font>
-  <w:font w:name="Times New Roman">
-    <w:panose1 w:val="02020603050405020304"/>
-    <w:charset w:val="00"/>
-    <w:family w:val="roman"/>
-    <w:pitch w:val="variable"/>
-    <w:sig w:usb0="E0002EFF" w:usb1="C000785B" w:usb2="00000009" w:usb3="00000000" w:csb0="000001FF" w:csb1="00000000"/>
-  </w:font>
-  <w:font w:name="Wingdings">
-    <w:panose1 w:val="05000000000000000000"/>
-    <w:charset w:val="02"/>
-    <w:family w:val="auto"/>
-    <w:pitch w:val="variable"/>
-    <w:sig w:usb0="00000000" w:usb1="10000000" w:usb2="00000000" w:usb3="00000000" w:csb0="80000000" w:csb1="00000000"/>
-  </w:font>
-  <w:font w:name="Symbol">
-    <w:panose1 w:val="05050102010706020507"/>
-    <w:charset w:val="02"/>
-    <w:family w:val="roman"/>
-    <w:pitch w:val="variable"/>
-    <w:sig w:usb0="00000000" w:usb1="10000000" w:usb2="00000000" w:usb3="00000000" w:csb0="80000000" w:csb1="00000000"/>
-  </w:font>
   <w:font w:name="Calibri Light">
     <w:panose1 w:val="020F0302020204030204"/>
     <w:charset w:val="00"/>
@@ -2938,6 +3471,20 @@
     <w:family w:val="swiss"/>
     <w:pitch w:val="variable"/>
     <w:sig w:usb0="E00002FF" w:usb1="2AC7FDFF" w:usb2="00000016" w:usb3="00000000" w:csb0="0002009F" w:csb1="00000000"/>
+  </w:font>
+  <w:font w:name="Aptos">
+    <w:panose1 w:val="020B0004020202020204"/>
+    <w:charset w:val="00"/>
+    <w:family w:val="swiss"/>
+    <w:pitch w:val="variable"/>
+    <w:sig w:usb0="20000287" w:usb1="00000003" w:usb2="00000000" w:usb3="00000000" w:csb0="0000019F" w:csb1="00000000"/>
+  </w:font>
+  <w:font w:name="Aptos Display">
+    <w:panose1 w:val="020B0004020202020204"/>
+    <w:charset w:val="00"/>
+    <w:family w:val="swiss"/>
+    <w:pitch w:val="variable"/>
+    <w:sig w:usb0="20000287" w:usb1="00000003" w:usb2="00000000" w:usb3="00000000" w:csb0="0000019F" w:csb1="00000000"/>
   </w:font>
 </w:fonts>
 </file>
@@ -2963,6 +3510,7 @@
     <w:rsid w:val="002736F9"/>
     <w:rsid w:val="003609B8"/>
     <w:rsid w:val="00413308"/>
+    <w:rsid w:val="00697061"/>
   </w:rsids>
   <m:mathPr>
     <m:mathFont m:val="Cambria Math"/>
@@ -2979,7 +3527,7 @@
   </m:mathPr>
   <w:themeFontLang w:val="en-US" w:eastAsia="ja-JP"/>
   <w:clrSchemeMapping w:bg1="light1" w:t1="dark1" w:bg2="light2" w:t2="dark2" w:accent1="accent1" w:accent2="accent2" w:accent3="accent3" w:accent4="accent4" w:accent5="accent5" w:accent6="accent6" w:hyperlink="hyperlink" w:followedHyperlink="followedHyperlink"/>
-  <w:decimalSymbol w:val="."/>
+  <w:decimalSymbol w:val=","/>
   <w:listSeparator w:val=","/>
   <w15:chartTrackingRefBased/>
 </w:settings>

--- a/prj4 Project charter.docx
+++ b/prj4 Project charter.docx
@@ -386,7 +386,7 @@
                     <v:stroke joinstyle="miter"/>
                     <v:path gradientshapeok="t" o:connecttype="rect"/>
                   </v:shapetype>
-                  <v:shape id="Text Box 44" o:spid="_x0000_s1026" type="#_x0000_t202" style="position:absolute;left:0;text-align:left;margin-left:0;margin-top:0;width:516pt;height:43.9pt;z-index:251659264;visibility:visible;mso-wrap-style:square;mso-width-percent:1000;mso-height-percent:0;mso-top-percent:850;mso-wrap-distance-left:9pt;mso-wrap-distance-top:0;mso-wrap-distance-right:9pt;mso-wrap-distance-bottom:0;mso-position-horizontal:center;mso-position-horizontal-relative:margin;mso-position-vertical-relative:page;mso-width-percent:1000;mso-height-percent:0;mso-top-percent:850;mso-width-relative:margin;mso-height-relative:margin;v-text-anchor:bottom" o:gfxdata="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" filled="f" stroked="f" strokeweight=".5pt">
+                  <v:shape id="Text Box 44" o:spid="_x0000_s1026" type="#_x0000_t202" style="position:absolute;left:0;text-align:left;margin-left:0;margin-top:0;width:516pt;height:43.9pt;z-index:251659264;visibility:visible;mso-wrap-style:square;mso-width-percent:1000;mso-height-percent:0;mso-top-percent:850;mso-wrap-distance-left:9pt;mso-wrap-distance-top:0;mso-wrap-distance-right:9pt;mso-wrap-distance-bottom:0;mso-position-horizontal:center;mso-position-horizontal-relative:margin;mso-position-vertical-relative:page;mso-width-percent:1000;mso-height-percent:0;mso-top-percent:850;mso-width-relative:margin;mso-height-relative:margin;v-text-anchor:bottom" o:gfxdata="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" filled="f" stroked="f" strokeweight=".5pt">
                     <v:textbox style="mso-fit-shape-to-text:t" inset="0,0,0,0">
                       <w:txbxContent>
                         <w:sdt>
@@ -1742,24 +1742,222 @@
     </w:p>
     <w:p>
       <w:pPr>
-        <w:rPr>
-          <w:rFonts w:asciiTheme="majorHAnsi" w:eastAsiaTheme="majorEastAsia" w:hAnsiTheme="majorHAnsi" w:cstheme="majorBidi"/>
+        <w:pStyle w:val="reactmarkdownparsertextcontainerrodgy"/>
+        <w:rPr>
+          <w:rFonts w:asciiTheme="minorHAnsi" w:hAnsiTheme="minorHAnsi" w:cstheme="minorHAnsi"/>
+          <w:sz w:val="22"/>
+          <w:szCs w:val="22"/>
+          <w:lang w:val="en-US"/>
+        </w:rPr>
+      </w:pPr>
+      <w:r>
+        <w:rPr>
+          <w:rFonts w:asciiTheme="minorHAnsi" w:hAnsiTheme="minorHAnsi" w:cstheme="minorHAnsi"/>
+          <w:sz w:val="22"/>
+          <w:szCs w:val="22"/>
+          <w:lang w:val="en-US"/>
+        </w:rPr>
+        <w:t>The approach will encompass various stages, including research, development, testing, and deployment. By following a systematic and comprehensive approach, we aim to create an effective and user-friendly application that will contribute to reducing food waste on a larger scale.</w:t>
+      </w:r>
+    </w:p>
+    <w:p>
+      <w:pPr>
+        <w:pStyle w:val="reactmarkdownparsertextcontainerrodgy"/>
+        <w:rPr>
+          <w:rFonts w:asciiTheme="minorHAnsi" w:hAnsiTheme="minorHAnsi" w:cstheme="minorHAnsi"/>
+          <w:sz w:val="22"/>
+          <w:szCs w:val="22"/>
+          <w:lang w:val="en-US"/>
+        </w:rPr>
+      </w:pPr>
+    </w:p>
+    <w:p>
+      <w:pPr>
+        <w:pStyle w:val="reactmarkdownparsertextcontainerrodgy"/>
+        <w:rPr>
+          <w:rFonts w:asciiTheme="minorHAnsi" w:hAnsiTheme="minorHAnsi" w:cstheme="minorHAnsi"/>
+          <w:sz w:val="22"/>
+          <w:szCs w:val="22"/>
+          <w:lang w:val="en-US"/>
+        </w:rPr>
+      </w:pPr>
+    </w:p>
+    <w:p>
+      <w:pPr>
+        <w:pStyle w:val="ListParagraph"/>
+        <w:numPr>
+          <w:ilvl w:val="0"/>
+          <w:numId w:val="8"/>
+        </w:numPr>
+        <w:rPr>
+          <w:rFonts w:eastAsiaTheme="majorEastAsia" w:cstheme="minorHAnsi"/>
           <w:color w:val="2F5496" w:themeColor="accent1" w:themeShade="BF"/>
-          <w:sz w:val="32"/>
-          <w:szCs w:val="32"/>
-        </w:rPr>
-      </w:pPr>
-      <w:r>
-        <w:br w:type="page"/>
-      </w:r>
+        </w:rPr>
+      </w:pPr>
+      <w:r>
+        <w:t xml:space="preserve">Research: </w:t>
+      </w:r>
+    </w:p>
+    <w:p>
+      <w:pPr>
+        <w:pStyle w:val="ListParagraph"/>
+        <w:rPr>
+          <w:rFonts w:eastAsiaTheme="majorEastAsia" w:cstheme="minorHAnsi"/>
+          <w:color w:val="2F5496" w:themeColor="accent1" w:themeShade="BF"/>
+        </w:rPr>
+      </w:pPr>
+      <w:r>
+        <w:tab/>
+      </w:r>
+    </w:p>
+    <w:p>
+      <w:pPr>
+        <w:pStyle w:val="ListParagraph"/>
+      </w:pPr>
+      <w:r>
+        <w:t>To ensure that our food waste application meets the needs and expectations of its users, thorough research will be conducted. This will involve studying existing food waste management practices, analyzing user preferences and behaviors, and identifying technological solutions that can be integrated into the applicatio</w:t>
+      </w:r>
+      <w:r>
+        <w:t>n.</w:t>
+      </w:r>
+    </w:p>
+    <w:p/>
+    <w:p>
+      <w:pPr>
+        <w:pStyle w:val="ListParagraph"/>
+      </w:pPr>
+    </w:p>
+    <w:p>
+      <w:pPr>
+        <w:pStyle w:val="ListParagraph"/>
+        <w:numPr>
+          <w:ilvl w:val="0"/>
+          <w:numId w:val="8"/>
+        </w:numPr>
+      </w:pPr>
+      <w:r>
+        <w:t xml:space="preserve">Design and Development: </w:t>
+      </w:r>
+    </w:p>
+    <w:p>
+      <w:pPr>
+        <w:pStyle w:val="ListParagraph"/>
+      </w:pPr>
+    </w:p>
+    <w:p>
+      <w:pPr>
+        <w:pStyle w:val="ListParagraph"/>
+      </w:pPr>
+      <w:r>
+        <w:t xml:space="preserve">Based on the research findings, a team of experienced designers and developers will collaborate to create the food waste application.. Throughout this stage, regular feedback from </w:t>
+      </w:r>
+      <w:r>
+        <w:t>the team</w:t>
+      </w:r>
+      <w:r>
+        <w:t xml:space="preserve"> and </w:t>
+      </w:r>
+      <w:r>
+        <w:t>coaches</w:t>
+      </w:r>
+      <w:r>
+        <w:t xml:space="preserve"> will ensure that the application aligns with their needs and expectations.</w:t>
+      </w:r>
+    </w:p>
+    <w:p>
+      <w:pPr>
+        <w:pStyle w:val="ListParagraph"/>
+      </w:pPr>
+    </w:p>
+    <w:p>
+      <w:pPr>
+        <w:pStyle w:val="ListParagraph"/>
+      </w:pPr>
+    </w:p>
+    <w:p>
+      <w:pPr>
+        <w:pStyle w:val="ListParagraph"/>
+        <w:numPr>
+          <w:ilvl w:val="0"/>
+          <w:numId w:val="8"/>
+        </w:numPr>
+      </w:pPr>
+      <w:r>
+        <w:t>Testing and Iteration:</w:t>
+      </w:r>
+    </w:p>
+    <w:p>
+      <w:pPr>
+        <w:pStyle w:val="ListParagraph"/>
+      </w:pPr>
+    </w:p>
+    <w:p>
+      <w:pPr>
+        <w:pStyle w:val="ListParagraph"/>
+      </w:pPr>
+      <w:r>
+        <w:t>Once the initial version of the food waste application is developed, it will undergo rigorous testing to identify and address any bugs, glitches, or usability issues. Feedback from these tests will be used to refine and enhance the application, ensuring that it performs optimally and delivers a seamless user experience.</w:t>
+      </w:r>
+    </w:p>
+    <w:p>
+      <w:pPr>
+        <w:pStyle w:val="ListParagraph"/>
+      </w:pPr>
+    </w:p>
+    <w:p>
+      <w:pPr>
+        <w:pStyle w:val="ListParagraph"/>
+        <w:numPr>
+          <w:ilvl w:val="0"/>
+          <w:numId w:val="8"/>
+        </w:numPr>
+      </w:pPr>
+      <w:r>
+        <w:t xml:space="preserve">(Scrum): </w:t>
+      </w:r>
+    </w:p>
+    <w:p>
+      <w:pPr>
+        <w:pStyle w:val="ListParagraph"/>
+      </w:pPr>
+    </w:p>
+    <w:p>
+      <w:pPr>
+        <w:pStyle w:val="ListParagraph"/>
+      </w:pPr>
+      <w:r>
+        <w:t>We are using a Scrum-like approach, for our team. So we meet every week for a meeting to plan the upcoming week. We also divide our tasks, to efficiently finish them.</w:t>
+      </w:r>
+    </w:p>
+    <w:p>
+      <w:pPr>
+        <w:rPr>
+          <w:rFonts w:eastAsiaTheme="majorEastAsia" w:cstheme="minorHAnsi"/>
+          <w:color w:val="2F5496" w:themeColor="accent1" w:themeShade="BF"/>
+        </w:rPr>
+      </w:pPr>
     </w:p>
     <w:p>
       <w:pPr>
         <w:pStyle w:val="Heading1"/>
       </w:pPr>
       <w:bookmarkStart w:id="4" w:name="_Toc161148295"/>
-      <w:r>
-        <w:lastRenderedPageBreak/>
+    </w:p>
+    <w:p>
+      <w:pPr>
+        <w:pStyle w:val="Heading1"/>
+      </w:pPr>
+    </w:p>
+    <w:p>
+      <w:pPr>
+        <w:pStyle w:val="Heading1"/>
+      </w:pPr>
+    </w:p>
+    <w:p>
+      <w:pPr>
+        <w:pStyle w:val="Heading1"/>
+      </w:pPr>
+      <w:r>
         <w:t>Scope</w:t>
       </w:r>
       <w:bookmarkEnd w:id="4"/>
@@ -1920,12 +2118,6 @@
       </w:r>
     </w:p>
     <w:p>
-      <w:r>
-        <w:lastRenderedPageBreak/>
-        <w:br w:type="page"/>
-      </w:r>
-    </w:p>
-    <w:p>
       <w:pPr>
         <w:pStyle w:val="Heading1"/>
       </w:pPr>
@@ -1935,6 +2127,353 @@
         <w:t>Deliverables</w:t>
       </w:r>
       <w:bookmarkEnd w:id="5"/>
+    </w:p>
+    <w:p>
+      <w:pPr>
+        <w:pStyle w:val="reactmarkdownparsertextcontainerrodgy"/>
+        <w:rPr>
+          <w:rFonts w:asciiTheme="minorHAnsi" w:hAnsiTheme="minorHAnsi" w:cstheme="minorHAnsi"/>
+          <w:lang w:val="en-US"/>
+        </w:rPr>
+      </w:pPr>
+      <w:r>
+        <w:rPr>
+          <w:rFonts w:asciiTheme="minorHAnsi" w:hAnsiTheme="minorHAnsi" w:cstheme="minorHAnsi"/>
+          <w:lang w:val="en-US"/>
+        </w:rPr>
+        <w:t xml:space="preserve">In the deliverables chapter of a project charter for a food waste application, you will describe the specific outputs and outcomes that the project aims to produce. These deliverables will help address the problem of food waste and achieve the project's objectives. </w:t>
+      </w:r>
+    </w:p>
+    <w:p>
+      <w:pPr>
+        <w:pStyle w:val="reactmarkdownparsertextcontainerrodgy"/>
+        <w:rPr>
+          <w:rFonts w:asciiTheme="minorHAnsi" w:hAnsiTheme="minorHAnsi" w:cstheme="minorHAnsi"/>
+          <w:sz w:val="22"/>
+          <w:szCs w:val="22"/>
+          <w:lang w:val="en-US"/>
+        </w:rPr>
+      </w:pPr>
+    </w:p>
+    <w:p>
+      <w:pPr>
+        <w:pStyle w:val="reactmarkdownparsertextcontainerrodgy"/>
+        <w:rPr>
+          <w:rFonts w:asciiTheme="minorHAnsi" w:hAnsiTheme="minorHAnsi" w:cstheme="minorHAnsi"/>
+          <w:sz w:val="22"/>
+          <w:szCs w:val="22"/>
+        </w:rPr>
+      </w:pPr>
+    </w:p>
+    <w:p>
+      <w:pPr>
+        <w:pStyle w:val="reactmarkdownparsertextcontainerrodgy"/>
+        <w:numPr>
+          <w:ilvl w:val="0"/>
+          <w:numId w:val="3"/>
+        </w:numPr>
+        <w:rPr>
+          <w:rFonts w:asciiTheme="minorHAnsi" w:hAnsiTheme="minorHAnsi" w:cstheme="minorHAnsi"/>
+          <w:b/>
+          <w:bCs/>
+          <w:sz w:val="28"/>
+          <w:szCs w:val="28"/>
+        </w:rPr>
+      </w:pPr>
+      <w:r>
+        <w:rPr>
+          <w:rFonts w:asciiTheme="minorHAnsi" w:hAnsiTheme="minorHAnsi" w:cstheme="minorHAnsi"/>
+          <w:b/>
+          <w:bCs/>
+          <w:sz w:val="28"/>
+          <w:szCs w:val="28"/>
+        </w:rPr>
+        <w:t>Landing Page desig</w:t>
+      </w:r>
+      <w:r>
+        <w:rPr>
+          <w:rFonts w:asciiTheme="minorHAnsi" w:hAnsiTheme="minorHAnsi" w:cstheme="minorHAnsi"/>
+          <w:b/>
+          <w:bCs/>
+          <w:sz w:val="28"/>
+          <w:szCs w:val="28"/>
+        </w:rPr>
+        <w:t>n</w:t>
+      </w:r>
+    </w:p>
+    <w:p>
+      <w:pPr>
+        <w:pStyle w:val="reactmarkdownparsertextcontainerrodgy"/>
+        <w:ind w:left="720"/>
+        <w:rPr>
+          <w:rFonts w:asciiTheme="minorHAnsi" w:hAnsiTheme="minorHAnsi" w:cstheme="minorHAnsi"/>
+          <w:sz w:val="28"/>
+          <w:szCs w:val="28"/>
+          <w:lang w:val="en-US"/>
+        </w:rPr>
+      </w:pPr>
+    </w:p>
+    <w:p>
+      <w:pPr>
+        <w:pStyle w:val="reactmarkdownparsertextcontainerrodgy"/>
+        <w:numPr>
+          <w:ilvl w:val="0"/>
+          <w:numId w:val="3"/>
+        </w:numPr>
+        <w:rPr>
+          <w:rFonts w:asciiTheme="minorHAnsi" w:hAnsiTheme="minorHAnsi" w:cstheme="minorHAnsi"/>
+          <w:b/>
+          <w:bCs/>
+          <w:sz w:val="28"/>
+          <w:szCs w:val="28"/>
+        </w:rPr>
+      </w:pPr>
+      <w:r>
+        <w:rPr>
+          <w:rFonts w:asciiTheme="minorHAnsi" w:hAnsiTheme="minorHAnsi" w:cstheme="minorHAnsi"/>
+          <w:b/>
+          <w:bCs/>
+          <w:sz w:val="28"/>
+          <w:szCs w:val="28"/>
+        </w:rPr>
+        <w:t>User-</w:t>
+      </w:r>
+      <w:r>
+        <w:rPr>
+          <w:rFonts w:asciiTheme="minorHAnsi" w:hAnsiTheme="minorHAnsi" w:cstheme="minorHAnsi"/>
+          <w:b/>
+          <w:bCs/>
+          <w:sz w:val="28"/>
+          <w:szCs w:val="28"/>
+        </w:rPr>
+        <w:t>Interface</w:t>
+      </w:r>
+    </w:p>
+    <w:p>
+      <w:pPr>
+        <w:pStyle w:val="ListParagraph"/>
+        <w:rPr>
+          <w:rFonts w:cstheme="minorHAnsi"/>
+          <w:sz w:val="28"/>
+          <w:szCs w:val="28"/>
+        </w:rPr>
+      </w:pPr>
+    </w:p>
+    <w:p>
+      <w:pPr>
+        <w:pStyle w:val="reactmarkdownparsertextcontainerrodgy"/>
+        <w:numPr>
+          <w:ilvl w:val="0"/>
+          <w:numId w:val="3"/>
+        </w:numPr>
+        <w:rPr>
+          <w:rFonts w:asciiTheme="minorHAnsi" w:hAnsiTheme="minorHAnsi" w:cstheme="minorHAnsi"/>
+          <w:b/>
+          <w:bCs/>
+          <w:sz w:val="28"/>
+          <w:szCs w:val="28"/>
+          <w:lang w:val="en-US"/>
+        </w:rPr>
+      </w:pPr>
+      <w:r>
+        <w:rPr>
+          <w:rFonts w:asciiTheme="minorHAnsi" w:hAnsiTheme="minorHAnsi" w:cstheme="minorHAnsi"/>
+          <w:b/>
+          <w:bCs/>
+          <w:sz w:val="28"/>
+          <w:szCs w:val="28"/>
+          <w:lang w:val="en-US"/>
+        </w:rPr>
+        <w:t>Database-Structure</w:t>
+      </w:r>
+    </w:p>
+    <w:p>
+      <w:pPr>
+        <w:pStyle w:val="ListParagraph"/>
+        <w:rPr>
+          <w:rFonts w:cstheme="minorHAnsi"/>
+          <w:sz w:val="28"/>
+          <w:szCs w:val="28"/>
+        </w:rPr>
+      </w:pPr>
+    </w:p>
+    <w:p>
+      <w:pPr>
+        <w:pStyle w:val="reactmarkdownparsertextcontainerrodgy"/>
+        <w:numPr>
+          <w:ilvl w:val="0"/>
+          <w:numId w:val="3"/>
+        </w:numPr>
+        <w:rPr>
+          <w:rFonts w:asciiTheme="minorHAnsi" w:hAnsiTheme="minorHAnsi" w:cstheme="minorHAnsi"/>
+          <w:b/>
+          <w:bCs/>
+          <w:sz w:val="28"/>
+          <w:szCs w:val="28"/>
+          <w:lang w:val="en-US"/>
+        </w:rPr>
+      </w:pPr>
+      <w:r>
+        <w:rPr>
+          <w:rFonts w:asciiTheme="minorHAnsi" w:hAnsiTheme="minorHAnsi" w:cstheme="minorHAnsi"/>
+          <w:b/>
+          <w:bCs/>
+          <w:sz w:val="28"/>
+          <w:szCs w:val="28"/>
+          <w:lang w:val="en-US"/>
+        </w:rPr>
+        <w:t>Backend-Systems</w:t>
+      </w:r>
+    </w:p>
+    <w:p>
+      <w:pPr>
+        <w:pStyle w:val="ListParagraph"/>
+        <w:rPr>
+          <w:rFonts w:cstheme="minorHAnsi"/>
+          <w:sz w:val="28"/>
+          <w:szCs w:val="28"/>
+        </w:rPr>
+      </w:pPr>
+    </w:p>
+    <w:p>
+      <w:pPr>
+        <w:pStyle w:val="reactmarkdownparsertextcontainerrodgy"/>
+        <w:numPr>
+          <w:ilvl w:val="0"/>
+          <w:numId w:val="3"/>
+        </w:numPr>
+        <w:rPr>
+          <w:rFonts w:asciiTheme="minorHAnsi" w:hAnsiTheme="minorHAnsi" w:cstheme="minorHAnsi"/>
+          <w:b/>
+          <w:bCs/>
+          <w:sz w:val="28"/>
+          <w:szCs w:val="28"/>
+          <w:lang w:val="en-US"/>
+        </w:rPr>
+      </w:pPr>
+      <w:r>
+        <w:rPr>
+          <w:rFonts w:asciiTheme="minorHAnsi" w:hAnsiTheme="minorHAnsi" w:cstheme="minorHAnsi"/>
+          <w:b/>
+          <w:bCs/>
+          <w:sz w:val="28"/>
+          <w:szCs w:val="28"/>
+          <w:lang w:val="en-US"/>
+        </w:rPr>
+        <w:t>Business-logic</w:t>
+      </w:r>
+    </w:p>
+    <w:p>
+      <w:pPr>
+        <w:pStyle w:val="ListParagraph"/>
+        <w:rPr>
+          <w:rFonts w:cstheme="minorHAnsi"/>
+          <w:b/>
+          <w:bCs/>
+          <w:sz w:val="28"/>
+          <w:szCs w:val="28"/>
+        </w:rPr>
+      </w:pPr>
+    </w:p>
+    <w:p>
+      <w:pPr>
+        <w:pStyle w:val="reactmarkdownparsertextcontainerrodgy"/>
+        <w:numPr>
+          <w:ilvl w:val="0"/>
+          <w:numId w:val="3"/>
+        </w:numPr>
+        <w:rPr>
+          <w:rFonts w:asciiTheme="minorHAnsi" w:hAnsiTheme="minorHAnsi" w:cstheme="minorHAnsi"/>
+          <w:b/>
+          <w:bCs/>
+          <w:sz w:val="28"/>
+          <w:szCs w:val="28"/>
+          <w:lang w:val="en-US"/>
+        </w:rPr>
+      </w:pPr>
+      <w:r>
+        <w:rPr>
+          <w:rFonts w:asciiTheme="minorHAnsi" w:hAnsiTheme="minorHAnsi" w:cstheme="minorHAnsi"/>
+          <w:b/>
+          <w:bCs/>
+          <w:sz w:val="28"/>
+          <w:szCs w:val="28"/>
+          <w:lang w:val="en-US"/>
+        </w:rPr>
+        <w:t>Verification for User(s)</w:t>
+      </w:r>
+    </w:p>
+    <w:p>
+      <w:pPr>
+        <w:pStyle w:val="ListParagraph"/>
+        <w:rPr>
+          <w:rFonts w:cstheme="minorHAnsi"/>
+          <w:b/>
+          <w:bCs/>
+          <w:sz w:val="28"/>
+          <w:szCs w:val="28"/>
+        </w:rPr>
+      </w:pPr>
+    </w:p>
+    <w:p>
+      <w:pPr>
+        <w:pStyle w:val="reactmarkdownparsertextcontainerrodgy"/>
+        <w:numPr>
+          <w:ilvl w:val="0"/>
+          <w:numId w:val="3"/>
+        </w:numPr>
+        <w:rPr>
+          <w:rFonts w:asciiTheme="minorHAnsi" w:hAnsiTheme="minorHAnsi" w:cstheme="minorHAnsi"/>
+          <w:b/>
+          <w:bCs/>
+          <w:sz w:val="28"/>
+          <w:szCs w:val="28"/>
+          <w:lang w:val="en-US"/>
+        </w:rPr>
+      </w:pPr>
+      <w:r>
+        <w:rPr>
+          <w:rFonts w:asciiTheme="minorHAnsi" w:hAnsiTheme="minorHAnsi" w:cstheme="minorHAnsi"/>
+          <w:b/>
+          <w:bCs/>
+          <w:sz w:val="28"/>
+          <w:szCs w:val="28"/>
+          <w:lang w:val="en-US"/>
+        </w:rPr>
+        <w:t>(Payment System)</w:t>
+      </w:r>
+    </w:p>
+    <w:p>
+      <w:pPr>
+        <w:pStyle w:val="ListParagraph"/>
+        <w:rPr>
+          <w:rFonts w:cstheme="minorHAnsi"/>
+          <w:sz w:val="28"/>
+          <w:szCs w:val="28"/>
+        </w:rPr>
+      </w:pPr>
+    </w:p>
+    <w:p>
+      <w:pPr>
+        <w:pStyle w:val="reactmarkdownparsertextcontainerrodgy"/>
+        <w:rPr>
+          <w:rFonts w:asciiTheme="minorHAnsi" w:hAnsiTheme="minorHAnsi" w:cstheme="minorHAnsi"/>
+          <w:sz w:val="28"/>
+          <w:szCs w:val="28"/>
+          <w:lang w:val="en-US"/>
+        </w:rPr>
+      </w:pPr>
+    </w:p>
+    <w:p>
+      <w:pPr>
+        <w:pStyle w:val="reactmarkdownparsertextcontainerrodgy"/>
+        <w:rPr>
+          <w:rFonts w:asciiTheme="minorHAnsi" w:hAnsiTheme="minorHAnsi" w:cstheme="minorHAnsi"/>
+          <w:sz w:val="22"/>
+          <w:szCs w:val="22"/>
+          <w:lang w:val="en-US"/>
+        </w:rPr>
+      </w:pPr>
     </w:p>
     <w:p>
       <w:pPr>
@@ -1945,9 +2484,6 @@
           <w:szCs w:val="32"/>
         </w:rPr>
       </w:pPr>
-      <w:r>
-        <w:br w:type="page"/>
-      </w:r>
     </w:p>
     <w:p>
       <w:pPr>
@@ -1959,6 +2495,410 @@
         <w:t>Quality management</w:t>
       </w:r>
       <w:bookmarkEnd w:id="6"/>
+    </w:p>
+    <w:p>
+      <w:pPr>
+        <w:pStyle w:val="reactmarkdownparsertextcontainerrodgy"/>
+        <w:rPr>
+          <w:rFonts w:asciiTheme="minorHAnsi" w:hAnsiTheme="minorHAnsi" w:cstheme="minorHAnsi"/>
+          <w:sz w:val="22"/>
+          <w:szCs w:val="22"/>
+          <w:lang w:val="en-US"/>
+        </w:rPr>
+      </w:pPr>
+      <w:r>
+        <w:rPr>
+          <w:rFonts w:asciiTheme="minorHAnsi" w:hAnsiTheme="minorHAnsi" w:cstheme="minorHAnsi"/>
+          <w:sz w:val="22"/>
+          <w:szCs w:val="22"/>
+          <w:lang w:val="en-US"/>
+        </w:rPr>
+        <w:t>To ensure that the project's deliverables meet the required quality standards for a Foodfaste website, the following approach and processes can be employed:</w:t>
+      </w:r>
+    </w:p>
+    <w:p>
+      <w:pPr>
+        <w:pStyle w:val="reactmarkdownparsertextcontainerrodgy"/>
+        <w:rPr>
+          <w:rFonts w:asciiTheme="minorHAnsi" w:hAnsiTheme="minorHAnsi" w:cstheme="minorHAnsi"/>
+          <w:sz w:val="22"/>
+          <w:szCs w:val="22"/>
+          <w:lang w:val="en-US"/>
+        </w:rPr>
+      </w:pPr>
+    </w:p>
+    <w:p>
+      <w:pPr>
+        <w:pStyle w:val="reactmarkdownparsertextcontainerrodgy"/>
+        <w:numPr>
+          <w:ilvl w:val="0"/>
+          <w:numId w:val="10"/>
+        </w:numPr>
+        <w:rPr>
+          <w:rFonts w:asciiTheme="minorHAnsi" w:hAnsiTheme="minorHAnsi" w:cstheme="minorHAnsi"/>
+          <w:sz w:val="22"/>
+          <w:szCs w:val="22"/>
+          <w:lang w:val="en-US"/>
+        </w:rPr>
+      </w:pPr>
+      <w:r>
+        <w:rPr>
+          <w:rStyle w:val="Strong"/>
+          <w:rFonts w:asciiTheme="minorHAnsi" w:hAnsiTheme="minorHAnsi" w:cstheme="minorHAnsi"/>
+          <w:sz w:val="22"/>
+          <w:szCs w:val="22"/>
+          <w:lang w:val="en-US"/>
+        </w:rPr>
+        <w:t>Quality Planning</w:t>
+      </w:r>
+      <w:r>
+        <w:rPr>
+          <w:rFonts w:asciiTheme="minorHAnsi" w:hAnsiTheme="minorHAnsi" w:cstheme="minorHAnsi"/>
+          <w:sz w:val="22"/>
+          <w:szCs w:val="22"/>
+          <w:lang w:val="en-US"/>
+        </w:rPr>
+        <w:t xml:space="preserve">: </w:t>
+      </w:r>
+    </w:p>
+    <w:p>
+      <w:pPr>
+        <w:pStyle w:val="reactmarkdownparsertextcontainerrodgy"/>
+        <w:ind w:left="720"/>
+        <w:rPr>
+          <w:rFonts w:asciiTheme="minorHAnsi" w:hAnsiTheme="minorHAnsi" w:cstheme="minorHAnsi"/>
+          <w:sz w:val="22"/>
+          <w:szCs w:val="22"/>
+          <w:lang w:val="en-US"/>
+        </w:rPr>
+      </w:pPr>
+      <w:r>
+        <w:rPr>
+          <w:rFonts w:asciiTheme="minorHAnsi" w:hAnsiTheme="minorHAnsi" w:cstheme="minorHAnsi"/>
+          <w:sz w:val="22"/>
+          <w:szCs w:val="22"/>
+          <w:lang w:val="en-US"/>
+        </w:rPr>
+        <w:t>Quality planning is an essential step in project management to ensure that quality requirements for project deliverables are determined and met . During this phase, the project team should assess quality criteria specific to the Foodfaste website and define the standards that need to be achieved.</w:t>
+      </w:r>
+    </w:p>
+    <w:p>
+      <w:pPr>
+        <w:pStyle w:val="reactmarkdownparsertextcontainerrodgy"/>
+        <w:ind w:left="720"/>
+        <w:rPr>
+          <w:rFonts w:asciiTheme="minorHAnsi" w:hAnsiTheme="minorHAnsi" w:cstheme="minorHAnsi"/>
+          <w:sz w:val="22"/>
+          <w:szCs w:val="22"/>
+          <w:lang w:val="en-US"/>
+        </w:rPr>
+      </w:pPr>
+    </w:p>
+    <w:p>
+      <w:pPr>
+        <w:pStyle w:val="reactmarkdownparsertextcontainerrodgy"/>
+        <w:numPr>
+          <w:ilvl w:val="0"/>
+          <w:numId w:val="10"/>
+        </w:numPr>
+        <w:rPr>
+          <w:rFonts w:asciiTheme="minorHAnsi" w:hAnsiTheme="minorHAnsi" w:cstheme="minorHAnsi"/>
+          <w:sz w:val="22"/>
+          <w:szCs w:val="22"/>
+          <w:lang w:val="en-US"/>
+        </w:rPr>
+      </w:pPr>
+      <w:r>
+        <w:rPr>
+          <w:rStyle w:val="Strong"/>
+          <w:rFonts w:asciiTheme="minorHAnsi" w:hAnsiTheme="minorHAnsi" w:cstheme="minorHAnsi"/>
+          <w:sz w:val="22"/>
+          <w:szCs w:val="22"/>
+          <w:lang w:val="en-US"/>
+        </w:rPr>
+        <w:t>Clearly Define Deliverables</w:t>
+      </w:r>
+      <w:r>
+        <w:rPr>
+          <w:rFonts w:asciiTheme="minorHAnsi" w:hAnsiTheme="minorHAnsi" w:cstheme="minorHAnsi"/>
+          <w:sz w:val="22"/>
+          <w:szCs w:val="22"/>
+          <w:lang w:val="en-US"/>
+        </w:rPr>
+        <w:t>:</w:t>
+      </w:r>
+    </w:p>
+    <w:p>
+      <w:pPr>
+        <w:pStyle w:val="reactmarkdownparsertextcontainerrodgy"/>
+        <w:ind w:left="720"/>
+        <w:rPr>
+          <w:rFonts w:asciiTheme="minorHAnsi" w:hAnsiTheme="minorHAnsi" w:cstheme="minorHAnsi"/>
+          <w:sz w:val="22"/>
+          <w:szCs w:val="22"/>
+          <w:lang w:val="en-US"/>
+        </w:rPr>
+      </w:pPr>
+      <w:r>
+        <w:rPr>
+          <w:rFonts w:asciiTheme="minorHAnsi" w:hAnsiTheme="minorHAnsi" w:cstheme="minorHAnsi"/>
+          <w:sz w:val="22"/>
+          <w:szCs w:val="22"/>
+          <w:lang w:val="en-US"/>
+        </w:rPr>
+        <w:t>It is crucial to clearly define every deliverable for the Foodfaste website project. This includes outlining each deliverable thoroughly, leaving no room for ambiguity. Vague outlines can lead to lengthy back-and-forth with stakeholders and potential rework.</w:t>
+      </w:r>
+    </w:p>
+    <w:p>
+      <w:pPr>
+        <w:pStyle w:val="reactmarkdownparsertextcontainerrodgy"/>
+        <w:ind w:left="720"/>
+        <w:rPr>
+          <w:rFonts w:asciiTheme="minorHAnsi" w:hAnsiTheme="minorHAnsi" w:cstheme="minorHAnsi"/>
+          <w:sz w:val="22"/>
+          <w:szCs w:val="22"/>
+          <w:lang w:val="en-US"/>
+        </w:rPr>
+      </w:pPr>
+    </w:p>
+    <w:p>
+      <w:pPr>
+        <w:pStyle w:val="reactmarkdownparsertextcontainerrodgy"/>
+        <w:numPr>
+          <w:ilvl w:val="0"/>
+          <w:numId w:val="10"/>
+        </w:numPr>
+        <w:rPr>
+          <w:rFonts w:asciiTheme="minorHAnsi" w:hAnsiTheme="minorHAnsi" w:cstheme="minorHAnsi"/>
+          <w:sz w:val="22"/>
+          <w:szCs w:val="22"/>
+          <w:lang w:val="en-US"/>
+        </w:rPr>
+      </w:pPr>
+      <w:r>
+        <w:rPr>
+          <w:rStyle w:val="Strong"/>
+          <w:rFonts w:asciiTheme="minorHAnsi" w:hAnsiTheme="minorHAnsi" w:cstheme="minorHAnsi"/>
+          <w:sz w:val="22"/>
+          <w:szCs w:val="22"/>
+          <w:lang w:val="en-US"/>
+        </w:rPr>
+        <w:t>Internal and External Deliverables</w:t>
+      </w:r>
+      <w:r>
+        <w:rPr>
+          <w:rFonts w:asciiTheme="minorHAnsi" w:hAnsiTheme="minorHAnsi" w:cstheme="minorHAnsi"/>
+          <w:sz w:val="22"/>
+          <w:szCs w:val="22"/>
+          <w:lang w:val="en-US"/>
+        </w:rPr>
+        <w:t>:</w:t>
+      </w:r>
+    </w:p>
+    <w:p>
+      <w:pPr>
+        <w:pStyle w:val="reactmarkdownparsertextcontainerrodgy"/>
+        <w:ind w:left="720"/>
+        <w:rPr>
+          <w:rFonts w:asciiTheme="minorHAnsi" w:hAnsiTheme="minorHAnsi" w:cstheme="minorHAnsi"/>
+          <w:sz w:val="22"/>
+          <w:szCs w:val="22"/>
+          <w:lang w:val="en-US"/>
+        </w:rPr>
+      </w:pPr>
+      <w:r>
+        <w:rPr>
+          <w:rFonts w:asciiTheme="minorHAnsi" w:hAnsiTheme="minorHAnsi" w:cstheme="minorHAnsi"/>
+          <w:sz w:val="22"/>
+          <w:szCs w:val="22"/>
+          <w:lang w:val="en-US"/>
+        </w:rPr>
+        <w:t xml:space="preserve"> In project management, there are internal and external deliverables. Internal deliverables are those that are in-house and required to complete the project, while external deliverables are the final products or services provided to the customer</w:t>
+      </w:r>
+      <w:r>
+        <w:rPr>
+          <w:rFonts w:asciiTheme="minorHAnsi" w:hAnsiTheme="minorHAnsi" w:cstheme="minorHAnsi"/>
+          <w:sz w:val="22"/>
+          <w:szCs w:val="22"/>
+          <w:lang w:val="en-US"/>
+        </w:rPr>
+        <w:t>.</w:t>
+      </w:r>
+    </w:p>
+    <w:p>
+      <w:pPr>
+        <w:pStyle w:val="reactmarkdownparsertextcontainerrodgy"/>
+        <w:ind w:left="720"/>
+        <w:rPr>
+          <w:rFonts w:asciiTheme="minorHAnsi" w:hAnsiTheme="minorHAnsi" w:cstheme="minorHAnsi"/>
+          <w:sz w:val="22"/>
+          <w:szCs w:val="22"/>
+          <w:lang w:val="en-US"/>
+        </w:rPr>
+      </w:pPr>
+    </w:p>
+    <w:p>
+      <w:pPr>
+        <w:pStyle w:val="reactmarkdownparsertextcontainerrodgy"/>
+        <w:numPr>
+          <w:ilvl w:val="0"/>
+          <w:numId w:val="10"/>
+        </w:numPr>
+        <w:rPr>
+          <w:rFonts w:asciiTheme="minorHAnsi" w:hAnsiTheme="minorHAnsi" w:cstheme="minorHAnsi"/>
+          <w:sz w:val="22"/>
+          <w:szCs w:val="22"/>
+          <w:lang w:val="en-US"/>
+        </w:rPr>
+      </w:pPr>
+      <w:r>
+        <w:rPr>
+          <w:rStyle w:val="Strong"/>
+          <w:rFonts w:asciiTheme="minorHAnsi" w:hAnsiTheme="minorHAnsi" w:cstheme="minorHAnsi"/>
+          <w:sz w:val="22"/>
+          <w:szCs w:val="22"/>
+          <w:lang w:val="en-US"/>
+        </w:rPr>
+        <w:t>Quality Control</w:t>
+      </w:r>
+      <w:r>
+        <w:rPr>
+          <w:rFonts w:asciiTheme="minorHAnsi" w:hAnsiTheme="minorHAnsi" w:cstheme="minorHAnsi"/>
+          <w:sz w:val="22"/>
+          <w:szCs w:val="22"/>
+          <w:lang w:val="en-US"/>
+        </w:rPr>
+        <w:t xml:space="preserve">: </w:t>
+      </w:r>
+    </w:p>
+    <w:p>
+      <w:pPr>
+        <w:pStyle w:val="reactmarkdownparsertextcontainerrodgy"/>
+        <w:ind w:left="720"/>
+        <w:rPr>
+          <w:rFonts w:asciiTheme="minorHAnsi" w:hAnsiTheme="minorHAnsi" w:cstheme="minorHAnsi"/>
+          <w:sz w:val="22"/>
+          <w:szCs w:val="22"/>
+          <w:lang w:val="en-US"/>
+        </w:rPr>
+      </w:pPr>
+      <w:r>
+        <w:rPr>
+          <w:rFonts w:asciiTheme="minorHAnsi" w:hAnsiTheme="minorHAnsi" w:cstheme="minorHAnsi"/>
+          <w:sz w:val="22"/>
+          <w:szCs w:val="22"/>
+          <w:lang w:val="en-US"/>
+        </w:rPr>
+        <w:t>Quality control is the process of determining quality requirements for project deliverables and testing, inspecting, and reporting to ensure they meet the standards . Peer reviews and testing can be used to validate the quality of the deliverables for the Foodfaste website</w:t>
+      </w:r>
+      <w:r>
+        <w:rPr>
+          <w:rFonts w:asciiTheme="minorHAnsi" w:hAnsiTheme="minorHAnsi" w:cstheme="minorHAnsi"/>
+          <w:sz w:val="22"/>
+          <w:szCs w:val="22"/>
+          <w:lang w:val="en-US"/>
+        </w:rPr>
+        <w:t>.</w:t>
+      </w:r>
+    </w:p>
+    <w:p>
+      <w:pPr>
+        <w:pStyle w:val="reactmarkdownparsertextcontainerrodgy"/>
+        <w:ind w:left="720"/>
+        <w:rPr>
+          <w:rFonts w:asciiTheme="minorHAnsi" w:hAnsiTheme="minorHAnsi" w:cstheme="minorHAnsi"/>
+          <w:sz w:val="22"/>
+          <w:szCs w:val="22"/>
+          <w:lang w:val="en-US"/>
+        </w:rPr>
+      </w:pPr>
+    </w:p>
+    <w:p>
+      <w:pPr>
+        <w:pStyle w:val="reactmarkdownparsertextcontainerrodgy"/>
+        <w:numPr>
+          <w:ilvl w:val="0"/>
+          <w:numId w:val="10"/>
+        </w:numPr>
+        <w:rPr>
+          <w:rFonts w:asciiTheme="minorHAnsi" w:hAnsiTheme="minorHAnsi" w:cstheme="minorHAnsi"/>
+          <w:sz w:val="22"/>
+          <w:szCs w:val="22"/>
+          <w:lang w:val="en-US"/>
+        </w:rPr>
+      </w:pPr>
+      <w:r>
+        <w:rPr>
+          <w:rStyle w:val="Strong"/>
+          <w:rFonts w:asciiTheme="minorHAnsi" w:hAnsiTheme="minorHAnsi" w:cstheme="minorHAnsi"/>
+          <w:sz w:val="22"/>
+          <w:szCs w:val="22"/>
+          <w:lang w:val="en-US"/>
+        </w:rPr>
+        <w:t>Validation and Verification</w:t>
+      </w:r>
+      <w:r>
+        <w:rPr>
+          <w:rFonts w:asciiTheme="minorHAnsi" w:hAnsiTheme="minorHAnsi" w:cstheme="minorHAnsi"/>
+          <w:sz w:val="22"/>
+          <w:szCs w:val="22"/>
+          <w:lang w:val="en-US"/>
+        </w:rPr>
+        <w:t>:</w:t>
+      </w:r>
+    </w:p>
+    <w:p>
+      <w:pPr>
+        <w:pStyle w:val="reactmarkdownparsertextcontainerrodgy"/>
+        <w:ind w:left="720"/>
+        <w:rPr>
+          <w:rFonts w:asciiTheme="minorHAnsi" w:hAnsiTheme="minorHAnsi" w:cstheme="minorHAnsi"/>
+          <w:sz w:val="22"/>
+          <w:szCs w:val="22"/>
+          <w:lang w:val="en-US"/>
+        </w:rPr>
+      </w:pPr>
+      <w:r>
+        <w:rPr>
+          <w:rFonts w:asciiTheme="minorHAnsi" w:hAnsiTheme="minorHAnsi" w:cstheme="minorHAnsi"/>
+          <w:sz w:val="22"/>
+          <w:szCs w:val="22"/>
+          <w:lang w:val="en-US"/>
+        </w:rPr>
+        <w:t xml:space="preserve"> Validate the deliverables based on quality standards or acceptance criteria . This helps ensure that the deliverables satisfy the required standards and meet the needs of the project and stakeholders. Final verification by the customer or a customer proxy is essential to ensure that the quality standards are met</w:t>
+      </w:r>
+      <w:r>
+        <w:rPr>
+          <w:rFonts w:asciiTheme="minorHAnsi" w:hAnsiTheme="minorHAnsi" w:cstheme="minorHAnsi"/>
+          <w:sz w:val="22"/>
+          <w:szCs w:val="22"/>
+          <w:lang w:val="en-US"/>
+        </w:rPr>
+        <w:t>.</w:t>
+      </w:r>
+      <w:r>
+        <w:rPr>
+          <w:rFonts w:asciiTheme="minorHAnsi" w:hAnsiTheme="minorHAnsi" w:cstheme="minorHAnsi"/>
+          <w:sz w:val="22"/>
+          <w:szCs w:val="22"/>
+          <w:lang w:val="en-US"/>
+        </w:rPr>
+        <w:br w:type="page"/>
+      </w:r>
+    </w:p>
+    <w:p>
+      <w:pPr>
+        <w:pStyle w:val="Heading1"/>
+      </w:pPr>
+      <w:bookmarkStart w:id="7" w:name="_Toc161148298"/>
+      <w:r>
+        <w:lastRenderedPageBreak/>
+        <w:t>Prerequisite</w:t>
+      </w:r>
+      <w:bookmarkEnd w:id="7"/>
+      <w:r>
+        <w:t xml:space="preserve"> </w:t>
+      </w:r>
     </w:p>
     <w:p>
       <w:pPr>
@@ -1977,15 +2917,12 @@
       <w:pPr>
         <w:pStyle w:val="Heading1"/>
       </w:pPr>
-      <w:bookmarkStart w:id="7" w:name="_Toc161148298"/>
+      <w:bookmarkStart w:id="8" w:name="_Toc161148299"/>
       <w:r>
         <w:lastRenderedPageBreak/>
-        <w:t>Prerequisite</w:t>
-      </w:r>
-      <w:bookmarkEnd w:id="7"/>
-      <w:r>
-        <w:t xml:space="preserve"> </w:t>
-      </w:r>
+        <w:t>Success criteria</w:t>
+      </w:r>
+      <w:bookmarkEnd w:id="8"/>
     </w:p>
     <w:p>
       <w:pPr>
@@ -2004,42 +2941,10 @@
       <w:pPr>
         <w:pStyle w:val="Heading1"/>
       </w:pPr>
-      <w:bookmarkStart w:id="8" w:name="_Toc161148299"/>
+      <w:bookmarkStart w:id="9" w:name="_Toc161148300"/>
       <w:r>
         <w:lastRenderedPageBreak/>
-        <w:t>Success criteria</w:t>
-      </w:r>
-      <w:bookmarkEnd w:id="8"/>
-    </w:p>
-    <w:p>
-      <w:pPr>
-        <w:rPr>
-          <w:rFonts w:asciiTheme="majorHAnsi" w:eastAsiaTheme="majorEastAsia" w:hAnsiTheme="majorHAnsi" w:cstheme="majorBidi"/>
-          <w:color w:val="2F5496" w:themeColor="accent1" w:themeShade="BF"/>
-          <w:sz w:val="32"/>
-          <w:szCs w:val="32"/>
-        </w:rPr>
-      </w:pPr>
-      <w:r>
-        <w:br w:type="page"/>
-      </w:r>
-    </w:p>
-    <w:p>
-      <w:pPr>
-        <w:pStyle w:val="Heading1"/>
-      </w:pPr>
-      <w:bookmarkStart w:id="9" w:name="_Toc161148300"/>
-      <w:r>
-        <w:lastRenderedPageBreak/>
-        <w:t xml:space="preserve">Work </w:t>
-      </w:r>
-      <w:proofErr w:type="gramStart"/>
-      <w:r>
-        <w:t>break</w:t>
-      </w:r>
-      <w:proofErr w:type="gramEnd"/>
-      <w:r>
-        <w:t xml:space="preserve"> down structure</w:t>
+        <w:t>Work break down structure</w:t>
       </w:r>
       <w:bookmarkEnd w:id="9"/>
     </w:p>
@@ -2213,6 +3118,95 @@
     </w:lvl>
   </w:abstractNum>
   <w:abstractNum w:abstractNumId="1" w15:restartNumberingAfterBreak="0">
+    <w:nsid w:val="12C6674C"/>
+    <w:multiLevelType w:val="hybridMultilevel"/>
+    <w:tmpl w:val="D7AC664C"/>
+    <w:lvl w:ilvl="0" w:tplc="0407000F">
+      <w:start w:val="1"/>
+      <w:numFmt w:val="decimal"/>
+      <w:lvlText w:val="%1."/>
+      <w:lvlJc w:val="left"/>
+      <w:pPr>
+        <w:ind w:left="720" w:hanging="360"/>
+      </w:pPr>
+      <w:rPr>
+        <w:rFonts w:hint="default"/>
+      </w:rPr>
+    </w:lvl>
+    <w:lvl w:ilvl="1" w:tplc="04070019" w:tentative="1">
+      <w:start w:val="1"/>
+      <w:numFmt w:val="lowerLetter"/>
+      <w:lvlText w:val="%2."/>
+      <w:lvlJc w:val="left"/>
+      <w:pPr>
+        <w:ind w:left="1440" w:hanging="360"/>
+      </w:pPr>
+    </w:lvl>
+    <w:lvl w:ilvl="2" w:tplc="0407001B" w:tentative="1">
+      <w:start w:val="1"/>
+      <w:numFmt w:val="lowerRoman"/>
+      <w:lvlText w:val="%3."/>
+      <w:lvlJc w:val="right"/>
+      <w:pPr>
+        <w:ind w:left="2160" w:hanging="180"/>
+      </w:pPr>
+    </w:lvl>
+    <w:lvl w:ilvl="3" w:tplc="0407000F" w:tentative="1">
+      <w:start w:val="1"/>
+      <w:numFmt w:val="decimal"/>
+      <w:lvlText w:val="%4."/>
+      <w:lvlJc w:val="left"/>
+      <w:pPr>
+        <w:ind w:left="2880" w:hanging="360"/>
+      </w:pPr>
+    </w:lvl>
+    <w:lvl w:ilvl="4" w:tplc="04070019" w:tentative="1">
+      <w:start w:val="1"/>
+      <w:numFmt w:val="lowerLetter"/>
+      <w:lvlText w:val="%5."/>
+      <w:lvlJc w:val="left"/>
+      <w:pPr>
+        <w:ind w:left="3600" w:hanging="360"/>
+      </w:pPr>
+    </w:lvl>
+    <w:lvl w:ilvl="5" w:tplc="0407001B" w:tentative="1">
+      <w:start w:val="1"/>
+      <w:numFmt w:val="lowerRoman"/>
+      <w:lvlText w:val="%6."/>
+      <w:lvlJc w:val="right"/>
+      <w:pPr>
+        <w:ind w:left="4320" w:hanging="180"/>
+      </w:pPr>
+    </w:lvl>
+    <w:lvl w:ilvl="6" w:tplc="0407000F" w:tentative="1">
+      <w:start w:val="1"/>
+      <w:numFmt w:val="decimal"/>
+      <w:lvlText w:val="%7."/>
+      <w:lvlJc w:val="left"/>
+      <w:pPr>
+        <w:ind w:left="5040" w:hanging="360"/>
+      </w:pPr>
+    </w:lvl>
+    <w:lvl w:ilvl="7" w:tplc="04070019" w:tentative="1">
+      <w:start w:val="1"/>
+      <w:numFmt w:val="lowerLetter"/>
+      <w:lvlText w:val="%8."/>
+      <w:lvlJc w:val="left"/>
+      <w:pPr>
+        <w:ind w:left="5760" w:hanging="360"/>
+      </w:pPr>
+    </w:lvl>
+    <w:lvl w:ilvl="8" w:tplc="0407001B" w:tentative="1">
+      <w:start w:val="1"/>
+      <w:numFmt w:val="lowerRoman"/>
+      <w:lvlText w:val="%9."/>
+      <w:lvlJc w:val="right"/>
+      <w:pPr>
+        <w:ind w:left="6480" w:hanging="180"/>
+      </w:pPr>
+    </w:lvl>
+  </w:abstractNum>
+  <w:abstractNum w:abstractNumId="2" w15:restartNumberingAfterBreak="0">
     <w:nsid w:val="13501756"/>
     <w:multiLevelType w:val="hybridMultilevel"/>
     <w:tmpl w:val="4F7A6F82"/>
@@ -2325,7 +3319,7 @@
       </w:rPr>
     </w:lvl>
   </w:abstractNum>
-  <w:abstractNum w:abstractNumId="2" w15:restartNumberingAfterBreak="0">
+  <w:abstractNum w:abstractNumId="3" w15:restartNumberingAfterBreak="0">
     <w:nsid w:val="14BD408A"/>
     <w:multiLevelType w:val="hybridMultilevel"/>
     <w:tmpl w:val="870EB2E6"/>
@@ -2438,7 +3432,274 @@
       </w:rPr>
     </w:lvl>
   </w:abstractNum>
-  <w:abstractNum w:abstractNumId="3" w15:restartNumberingAfterBreak="0">
+  <w:abstractNum w:abstractNumId="4" w15:restartNumberingAfterBreak="0">
+    <w:nsid w:val="31443838"/>
+    <w:multiLevelType w:val="hybridMultilevel"/>
+    <w:tmpl w:val="F24AC61E"/>
+    <w:lvl w:ilvl="0" w:tplc="0407000F">
+      <w:start w:val="1"/>
+      <w:numFmt w:val="decimal"/>
+      <w:lvlText w:val="%1."/>
+      <w:lvlJc w:val="left"/>
+      <w:pPr>
+        <w:ind w:left="720" w:hanging="360"/>
+      </w:pPr>
+      <w:rPr>
+        <w:rFonts w:hint="default"/>
+      </w:rPr>
+    </w:lvl>
+    <w:lvl w:ilvl="1" w:tplc="04070019">
+      <w:start w:val="1"/>
+      <w:numFmt w:val="lowerLetter"/>
+      <w:lvlText w:val="%2."/>
+      <w:lvlJc w:val="left"/>
+      <w:pPr>
+        <w:ind w:left="1440" w:hanging="360"/>
+      </w:pPr>
+    </w:lvl>
+    <w:lvl w:ilvl="2" w:tplc="0407001B" w:tentative="1">
+      <w:start w:val="1"/>
+      <w:numFmt w:val="lowerRoman"/>
+      <w:lvlText w:val="%3."/>
+      <w:lvlJc w:val="right"/>
+      <w:pPr>
+        <w:ind w:left="2160" w:hanging="180"/>
+      </w:pPr>
+    </w:lvl>
+    <w:lvl w:ilvl="3" w:tplc="0407000F" w:tentative="1">
+      <w:start w:val="1"/>
+      <w:numFmt w:val="decimal"/>
+      <w:lvlText w:val="%4."/>
+      <w:lvlJc w:val="left"/>
+      <w:pPr>
+        <w:ind w:left="2880" w:hanging="360"/>
+      </w:pPr>
+    </w:lvl>
+    <w:lvl w:ilvl="4" w:tplc="04070019" w:tentative="1">
+      <w:start w:val="1"/>
+      <w:numFmt w:val="lowerLetter"/>
+      <w:lvlText w:val="%5."/>
+      <w:lvlJc w:val="left"/>
+      <w:pPr>
+        <w:ind w:left="3600" w:hanging="360"/>
+      </w:pPr>
+    </w:lvl>
+    <w:lvl w:ilvl="5" w:tplc="0407001B" w:tentative="1">
+      <w:start w:val="1"/>
+      <w:numFmt w:val="lowerRoman"/>
+      <w:lvlText w:val="%6."/>
+      <w:lvlJc w:val="right"/>
+      <w:pPr>
+        <w:ind w:left="4320" w:hanging="180"/>
+      </w:pPr>
+    </w:lvl>
+    <w:lvl w:ilvl="6" w:tplc="0407000F" w:tentative="1">
+      <w:start w:val="1"/>
+      <w:numFmt w:val="decimal"/>
+      <w:lvlText w:val="%7."/>
+      <w:lvlJc w:val="left"/>
+      <w:pPr>
+        <w:ind w:left="5040" w:hanging="360"/>
+      </w:pPr>
+    </w:lvl>
+    <w:lvl w:ilvl="7" w:tplc="04070019" w:tentative="1">
+      <w:start w:val="1"/>
+      <w:numFmt w:val="lowerLetter"/>
+      <w:lvlText w:val="%8."/>
+      <w:lvlJc w:val="left"/>
+      <w:pPr>
+        <w:ind w:left="5760" w:hanging="360"/>
+      </w:pPr>
+    </w:lvl>
+    <w:lvl w:ilvl="8" w:tplc="0407001B" w:tentative="1">
+      <w:start w:val="1"/>
+      <w:numFmt w:val="lowerRoman"/>
+      <w:lvlText w:val="%9."/>
+      <w:lvlJc w:val="right"/>
+      <w:pPr>
+        <w:ind w:left="6480" w:hanging="180"/>
+      </w:pPr>
+    </w:lvl>
+  </w:abstractNum>
+  <w:abstractNum w:abstractNumId="5" w15:restartNumberingAfterBreak="0">
+    <w:nsid w:val="317815F1"/>
+    <w:multiLevelType w:val="hybridMultilevel"/>
+    <w:tmpl w:val="C79ADBE6"/>
+    <w:lvl w:ilvl="0" w:tplc="0407000F">
+      <w:start w:val="1"/>
+      <w:numFmt w:val="decimal"/>
+      <w:lvlText w:val="%1."/>
+      <w:lvlJc w:val="left"/>
+      <w:pPr>
+        <w:ind w:left="720" w:hanging="360"/>
+      </w:pPr>
+      <w:rPr>
+        <w:rFonts w:hint="default"/>
+      </w:rPr>
+    </w:lvl>
+    <w:lvl w:ilvl="1" w:tplc="04070019" w:tentative="1">
+      <w:start w:val="1"/>
+      <w:numFmt w:val="lowerLetter"/>
+      <w:lvlText w:val="%2."/>
+      <w:lvlJc w:val="left"/>
+      <w:pPr>
+        <w:ind w:left="1440" w:hanging="360"/>
+      </w:pPr>
+    </w:lvl>
+    <w:lvl w:ilvl="2" w:tplc="0407001B" w:tentative="1">
+      <w:start w:val="1"/>
+      <w:numFmt w:val="lowerRoman"/>
+      <w:lvlText w:val="%3."/>
+      <w:lvlJc w:val="right"/>
+      <w:pPr>
+        <w:ind w:left="2160" w:hanging="180"/>
+      </w:pPr>
+    </w:lvl>
+    <w:lvl w:ilvl="3" w:tplc="0407000F" w:tentative="1">
+      <w:start w:val="1"/>
+      <w:numFmt w:val="decimal"/>
+      <w:lvlText w:val="%4."/>
+      <w:lvlJc w:val="left"/>
+      <w:pPr>
+        <w:ind w:left="2880" w:hanging="360"/>
+      </w:pPr>
+    </w:lvl>
+    <w:lvl w:ilvl="4" w:tplc="04070019" w:tentative="1">
+      <w:start w:val="1"/>
+      <w:numFmt w:val="lowerLetter"/>
+      <w:lvlText w:val="%5."/>
+      <w:lvlJc w:val="left"/>
+      <w:pPr>
+        <w:ind w:left="3600" w:hanging="360"/>
+      </w:pPr>
+    </w:lvl>
+    <w:lvl w:ilvl="5" w:tplc="0407001B" w:tentative="1">
+      <w:start w:val="1"/>
+      <w:numFmt w:val="lowerRoman"/>
+      <w:lvlText w:val="%6."/>
+      <w:lvlJc w:val="right"/>
+      <w:pPr>
+        <w:ind w:left="4320" w:hanging="180"/>
+      </w:pPr>
+    </w:lvl>
+    <w:lvl w:ilvl="6" w:tplc="0407000F" w:tentative="1">
+      <w:start w:val="1"/>
+      <w:numFmt w:val="decimal"/>
+      <w:lvlText w:val="%7."/>
+      <w:lvlJc w:val="left"/>
+      <w:pPr>
+        <w:ind w:left="5040" w:hanging="360"/>
+      </w:pPr>
+    </w:lvl>
+    <w:lvl w:ilvl="7" w:tplc="04070019" w:tentative="1">
+      <w:start w:val="1"/>
+      <w:numFmt w:val="lowerLetter"/>
+      <w:lvlText w:val="%8."/>
+      <w:lvlJc w:val="left"/>
+      <w:pPr>
+        <w:ind w:left="5760" w:hanging="360"/>
+      </w:pPr>
+    </w:lvl>
+    <w:lvl w:ilvl="8" w:tplc="0407001B" w:tentative="1">
+      <w:start w:val="1"/>
+      <w:numFmt w:val="lowerRoman"/>
+      <w:lvlText w:val="%9."/>
+      <w:lvlJc w:val="right"/>
+      <w:pPr>
+        <w:ind w:left="6480" w:hanging="180"/>
+      </w:pPr>
+    </w:lvl>
+  </w:abstractNum>
+  <w:abstractNum w:abstractNumId="6" w15:restartNumberingAfterBreak="0">
+    <w:nsid w:val="509A7981"/>
+    <w:multiLevelType w:val="hybridMultilevel"/>
+    <w:tmpl w:val="A37E983E"/>
+    <w:lvl w:ilvl="0" w:tplc="0407000F">
+      <w:start w:val="1"/>
+      <w:numFmt w:val="decimal"/>
+      <w:lvlText w:val="%1."/>
+      <w:lvlJc w:val="left"/>
+      <w:pPr>
+        <w:ind w:left="720" w:hanging="360"/>
+      </w:pPr>
+      <w:rPr>
+        <w:rFonts w:hint="default"/>
+      </w:rPr>
+    </w:lvl>
+    <w:lvl w:ilvl="1" w:tplc="04070019" w:tentative="1">
+      <w:start w:val="1"/>
+      <w:numFmt w:val="lowerLetter"/>
+      <w:lvlText w:val="%2."/>
+      <w:lvlJc w:val="left"/>
+      <w:pPr>
+        <w:ind w:left="1440" w:hanging="360"/>
+      </w:pPr>
+    </w:lvl>
+    <w:lvl w:ilvl="2" w:tplc="0407001B" w:tentative="1">
+      <w:start w:val="1"/>
+      <w:numFmt w:val="lowerRoman"/>
+      <w:lvlText w:val="%3."/>
+      <w:lvlJc w:val="right"/>
+      <w:pPr>
+        <w:ind w:left="2160" w:hanging="180"/>
+      </w:pPr>
+    </w:lvl>
+    <w:lvl w:ilvl="3" w:tplc="0407000F" w:tentative="1">
+      <w:start w:val="1"/>
+      <w:numFmt w:val="decimal"/>
+      <w:lvlText w:val="%4."/>
+      <w:lvlJc w:val="left"/>
+      <w:pPr>
+        <w:ind w:left="2880" w:hanging="360"/>
+      </w:pPr>
+    </w:lvl>
+    <w:lvl w:ilvl="4" w:tplc="04070019" w:tentative="1">
+      <w:start w:val="1"/>
+      <w:numFmt w:val="lowerLetter"/>
+      <w:lvlText w:val="%5."/>
+      <w:lvlJc w:val="left"/>
+      <w:pPr>
+        <w:ind w:left="3600" w:hanging="360"/>
+      </w:pPr>
+    </w:lvl>
+    <w:lvl w:ilvl="5" w:tplc="0407001B" w:tentative="1">
+      <w:start w:val="1"/>
+      <w:numFmt w:val="lowerRoman"/>
+      <w:lvlText w:val="%6."/>
+      <w:lvlJc w:val="right"/>
+      <w:pPr>
+        <w:ind w:left="4320" w:hanging="180"/>
+      </w:pPr>
+    </w:lvl>
+    <w:lvl w:ilvl="6" w:tplc="0407000F" w:tentative="1">
+      <w:start w:val="1"/>
+      <w:numFmt w:val="decimal"/>
+      <w:lvlText w:val="%7."/>
+      <w:lvlJc w:val="left"/>
+      <w:pPr>
+        <w:ind w:left="5040" w:hanging="360"/>
+      </w:pPr>
+    </w:lvl>
+    <w:lvl w:ilvl="7" w:tplc="04070019" w:tentative="1">
+      <w:start w:val="1"/>
+      <w:numFmt w:val="lowerLetter"/>
+      <w:lvlText w:val="%8."/>
+      <w:lvlJc w:val="left"/>
+      <w:pPr>
+        <w:ind w:left="5760" w:hanging="360"/>
+      </w:pPr>
+    </w:lvl>
+    <w:lvl w:ilvl="8" w:tplc="0407001B" w:tentative="1">
+      <w:start w:val="1"/>
+      <w:numFmt w:val="lowerRoman"/>
+      <w:lvlText w:val="%9."/>
+      <w:lvlJc w:val="right"/>
+      <w:pPr>
+        <w:ind w:left="6480" w:hanging="180"/>
+      </w:pPr>
+    </w:lvl>
+  </w:abstractNum>
+  <w:abstractNum w:abstractNumId="7" w15:restartNumberingAfterBreak="0">
     <w:nsid w:val="678778A7"/>
     <w:multiLevelType w:val="hybridMultilevel"/>
     <w:tmpl w:val="D84EAC18"/>
@@ -2551,7 +3812,7 @@
       </w:rPr>
     </w:lvl>
   </w:abstractNum>
-  <w:abstractNum w:abstractNumId="4" w15:restartNumberingAfterBreak="0">
+  <w:abstractNum w:abstractNumId="8" w15:restartNumberingAfterBreak="0">
     <w:nsid w:val="6FFA160F"/>
     <w:multiLevelType w:val="hybridMultilevel"/>
     <w:tmpl w:val="BEB01E42"/>
@@ -2664,7 +3925,7 @@
       </w:rPr>
     </w:lvl>
   </w:abstractNum>
-  <w:abstractNum w:abstractNumId="5" w15:restartNumberingAfterBreak="0">
+  <w:abstractNum w:abstractNumId="9" w15:restartNumberingAfterBreak="0">
     <w:nsid w:val="7CFE66B2"/>
     <w:multiLevelType w:val="hybridMultilevel"/>
     <w:tmpl w:val="3C808C02"/>
@@ -2778,22 +4039,34 @@
     </w:lvl>
   </w:abstractNum>
   <w:num w:numId="1" w16cid:durableId="1255817643">
+    <w:abstractNumId w:val="3"/>
+  </w:num>
+  <w:num w:numId="2" w16cid:durableId="284122241">
     <w:abstractNumId w:val="2"/>
   </w:num>
-  <w:num w:numId="2" w16cid:durableId="284122241">
-    <w:abstractNumId w:val="1"/>
-  </w:num>
   <w:num w:numId="3" w16cid:durableId="2009945566">
-    <w:abstractNumId w:val="4"/>
+    <w:abstractNumId w:val="8"/>
   </w:num>
   <w:num w:numId="4" w16cid:durableId="872889573">
-    <w:abstractNumId w:val="3"/>
+    <w:abstractNumId w:val="7"/>
   </w:num>
   <w:num w:numId="5" w16cid:durableId="766463881">
-    <w:abstractNumId w:val="5"/>
+    <w:abstractNumId w:val="9"/>
   </w:num>
   <w:num w:numId="6" w16cid:durableId="64105744">
     <w:abstractNumId w:val="0"/>
+  </w:num>
+  <w:num w:numId="7" w16cid:durableId="1922910181">
+    <w:abstractNumId w:val="6"/>
+  </w:num>
+  <w:num w:numId="8" w16cid:durableId="955983616">
+    <w:abstractNumId w:val="5"/>
+  </w:num>
+  <w:num w:numId="9" w16cid:durableId="2065903485">
+    <w:abstractNumId w:val="4"/>
+  </w:num>
+  <w:num w:numId="10" w16cid:durableId="251548776">
+    <w:abstractNumId w:val="1"/>
   </w:num>
 </w:numbering>
 </file>
@@ -3338,6 +4611,33 @@
       <w:contextualSpacing/>
     </w:pPr>
   </w:style>
+  <w:style w:type="paragraph" w:customStyle="1" w:styleId="reactmarkdownparsertextcontainerrodgy">
+    <w:name w:val="reactmarkdownparser_textcontainer__rodgy"/>
+    <w:basedOn w:val="Normal"/>
+    <w:rsid w:val="00F40A86"/>
+    <w:pPr>
+      <w:spacing w:before="100" w:beforeAutospacing="1" w:after="100" w:afterAutospacing="1" w:line="240" w:lineRule="auto"/>
+    </w:pPr>
+    <w:rPr>
+      <w:rFonts w:ascii="Times New Roman" w:eastAsia="Times New Roman" w:hAnsi="Times New Roman" w:cs="Times New Roman"/>
+      <w:kern w:val="0"/>
+      <w:sz w:val="24"/>
+      <w:szCs w:val="24"/>
+      <w:lang w:val="de-DE" w:eastAsia="de-DE"/>
+      <w14:ligatures w14:val="none"/>
+    </w:rPr>
+  </w:style>
+  <w:style w:type="character" w:styleId="Strong">
+    <w:name w:val="Strong"/>
+    <w:basedOn w:val="DefaultParagraphFont"/>
+    <w:uiPriority w:val="22"/>
+    <w:qFormat/>
+    <w:rsid w:val="00D36498"/>
+    <w:rPr>
+      <w:b/>
+      <w:bCs/>
+    </w:rPr>
+  </w:style>
 </w:styles>
 </file>
 
@@ -3368,7 +4668,7 @@
             <w:rPr>
               <w:rFonts w:asciiTheme="majorHAnsi" w:eastAsiaTheme="majorEastAsia" w:hAnsiTheme="majorHAnsi" w:cstheme="majorBidi"/>
               <w:caps/>
-              <w:color w:val="156082" w:themeColor="accent1"/>
+              <w:color w:val="4472C4" w:themeColor="accent1"/>
               <w:sz w:val="80"/>
               <w:szCs w:val="80"/>
             </w:rPr>
@@ -3399,7 +4699,7 @@
           </w:pPr>
           <w:r>
             <w:rPr>
-              <w:color w:val="156082" w:themeColor="accent1"/>
+              <w:color w:val="4472C4" w:themeColor="accent1"/>
               <w:sz w:val="28"/>
               <w:szCs w:val="28"/>
             </w:rPr>
@@ -3417,7 +4717,7 @@
   <w:font w:name="Symbol">
     <w:panose1 w:val="05050102010706020507"/>
     <w:charset w:val="02"/>
-    <w:family w:val="decorative"/>
+    <w:family w:val="roman"/>
     <w:pitch w:val="variable"/>
     <w:sig w:usb0="00000000" w:usb1="10000000" w:usb2="00000000" w:usb3="00000000" w:csb0="80000000" w:csb1="00000000"/>
   </w:font>
@@ -3437,21 +4737,20 @@
   </w:font>
   <w:font w:name="Wingdings">
     <w:panose1 w:val="05000000000000000000"/>
-    <w:charset w:val="4D"/>
-    <w:family w:val="decorative"/>
+    <w:charset w:val="02"/>
+    <w:family w:val="auto"/>
     <w:pitch w:val="variable"/>
-    <w:sig w:usb0="00000003" w:usb1="00000000" w:usb2="00000000" w:usb3="00000000" w:csb0="80000001" w:csb1="00000000"/>
+    <w:sig w:usb0="00000000" w:usb1="10000000" w:usb2="00000000" w:usb3="00000000" w:csb0="80000000" w:csb1="00000000"/>
   </w:font>
   <w:font w:name="Calibri">
     <w:panose1 w:val="020F0502020204030204"/>
     <w:charset w:val="00"/>
     <w:family w:val="swiss"/>
     <w:pitch w:val="variable"/>
-    <w:sig w:usb0="E4002EFF" w:usb1="C200247B" w:usb2="00000009" w:usb3="00000000" w:csb0="000001FF" w:csb1="00000000"/>
+    <w:sig w:usb0="E4002EFF" w:usb1="C000247B" w:usb2="00000009" w:usb3="00000000" w:csb0="000001FF" w:csb1="00000000"/>
   </w:font>
   <w:font w:name="Yu Mincho">
     <w:altName w:val="游明朝"/>
-    <w:panose1 w:val="02020400000000000000"/>
     <w:charset w:val="80"/>
     <w:family w:val="roman"/>
     <w:pitch w:val="variable"/>
@@ -3462,7 +4761,7 @@
     <w:charset w:val="00"/>
     <w:family w:val="swiss"/>
     <w:pitch w:val="variable"/>
-    <w:sig w:usb0="E4002EFF" w:usb1="C200247B" w:usb2="00000009" w:usb3="00000000" w:csb0="000001FF" w:csb1="00000000"/>
+    <w:sig w:usb0="E4002EFF" w:usb1="C000247B" w:usb2="00000009" w:usb3="00000000" w:csb0="000001FF" w:csb1="00000000"/>
   </w:font>
   <w:font w:name="Yu Gothic Light">
     <w:altName w:val="游ゴシック Light"/>
@@ -3472,20 +4771,6 @@
     <w:pitch w:val="variable"/>
     <w:sig w:usb0="E00002FF" w:usb1="2AC7FDFF" w:usb2="00000016" w:usb3="00000000" w:csb0="0002009F" w:csb1="00000000"/>
   </w:font>
-  <w:font w:name="Aptos">
-    <w:panose1 w:val="020B0004020202020204"/>
-    <w:charset w:val="00"/>
-    <w:family w:val="swiss"/>
-    <w:pitch w:val="variable"/>
-    <w:sig w:usb0="20000287" w:usb1="00000003" w:usb2="00000000" w:usb3="00000000" w:csb0="0000019F" w:csb1="00000000"/>
-  </w:font>
-  <w:font w:name="Aptos Display">
-    <w:panose1 w:val="020B0004020202020204"/>
-    <w:charset w:val="00"/>
-    <w:family w:val="swiss"/>
-    <w:pitch w:val="variable"/>
-    <w:sig w:usb0="20000287" w:usb1="00000003" w:usb2="00000000" w:usb3="00000000" w:csb0="0000019F" w:csb1="00000000"/>
-  </w:font>
 </w:fonts>
 </file>
 
@@ -3493,6 +4778,7 @@
 <w:settings xmlns:mc="http://schemas.openxmlformats.org/markup-compatibility/2006" xmlns:o="urn:schemas-microsoft-com:office:office" xmlns:r="http://schemas.openxmlformats.org/officeDocument/2006/relationships" xmlns:m="http://schemas.openxmlformats.org/officeDocument/2006/math" xmlns:v="urn:schemas-microsoft-com:vml" xmlns:w10="urn:schemas-microsoft-com:office:word" xmlns:w="http://schemas.openxmlformats.org/wordprocessingml/2006/main" xmlns:w14="http://schemas.microsoft.com/office/word/2010/wordml" xmlns:w15="http://schemas.microsoft.com/office/word/2012/wordml" xmlns:w16cex="http://schemas.microsoft.com/office/word/2018/wordml/cex" xmlns:w16cid="http://schemas.microsoft.com/office/word/2016/wordml/cid" xmlns:w16="http://schemas.microsoft.com/office/word/2018/wordml" xmlns:w16sdtdh="http://schemas.microsoft.com/office/word/2020/wordml/sdtdatahash" xmlns:w16se="http://schemas.microsoft.com/office/word/2015/wordml/symex" xmlns:sl="http://schemas.openxmlformats.org/schemaLibrary/2006/main" mc:Ignorable="w14 w15 w16se w16cid w16 w16cex w16sdtdh">
   <w:view w:val="normal"/>
   <w:defaultTabStop w:val="720"/>
+  <w:hyphenationZone w:val="425"/>
   <w:characterSpacingControl w:val="doNotCompress"/>
   <w:compat>
     <w:useFELayout/>
@@ -3506,6 +4792,7 @@
   <w:rsids>
     <w:rsidRoot w:val="00413308"/>
     <w:rsid w:val="00047A89"/>
+    <w:rsid w:val="001B47BA"/>
     <w:rsid w:val="00224D5C"/>
     <w:rsid w:val="002736F9"/>
     <w:rsid w:val="003609B8"/>
@@ -3527,7 +4814,7 @@
   </m:mathPr>
   <w:themeFontLang w:val="en-US" w:eastAsia="ja-JP"/>
   <w:clrSchemeMapping w:bg1="light1" w:t1="dark1" w:bg2="light2" w:t2="dark2" w:accent1="accent1" w:accent2="accent2" w:accent3="accent3" w:accent4="accent4" w:accent5="accent5" w:accent6="accent6" w:hyperlink="hyperlink" w:followedHyperlink="followedHyperlink"/>
-  <w:decimalSymbol w:val=","/>
+  <w:decimalSymbol w:val="."/>
   <w:listSeparator w:val=","/>
   <w15:chartTrackingRefBased/>
 </w:settings>

--- a/prj4 Project charter.docx
+++ b/prj4 Project charter.docx
@@ -386,7 +386,7 @@
                     <v:stroke joinstyle="miter"/>
                     <v:path gradientshapeok="t" o:connecttype="rect"/>
                   </v:shapetype>
-                  <v:shape id="Text Box 44" o:spid="_x0000_s1026" type="#_x0000_t202" style="position:absolute;left:0;text-align:left;margin-left:0;margin-top:0;width:516pt;height:43.9pt;z-index:251659264;visibility:visible;mso-wrap-style:square;mso-width-percent:1000;mso-height-percent:0;mso-top-percent:850;mso-wrap-distance-left:9pt;mso-wrap-distance-top:0;mso-wrap-distance-right:9pt;mso-wrap-distance-bottom:0;mso-position-horizontal:center;mso-position-horizontal-relative:margin;mso-position-vertical-relative:page;mso-width-percent:1000;mso-height-percent:0;mso-top-percent:850;mso-width-relative:margin;mso-height-relative:margin;v-text-anchor:bottom" o:gfxdata="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" filled="f" stroked="f" strokeweight=".5pt">
+                  <v:shape id="Text Box 44" o:spid="_x0000_s1026" type="#_x0000_t202" style="position:absolute;left:0;text-align:left;margin-left:0;margin-top:0;width:516pt;height:43.9pt;z-index:251659264;visibility:visible;mso-wrap-style:square;mso-width-percent:1000;mso-height-percent:0;mso-top-percent:850;mso-wrap-distance-left:9pt;mso-wrap-distance-top:0;mso-wrap-distance-right:9pt;mso-wrap-distance-bottom:0;mso-position-horizontal:center;mso-position-horizontal-relative:margin;mso-position-vertical-relative:page;mso-width-percent:1000;mso-height-percent:0;mso-top-percent:850;mso-width-relative:margin;mso-height-relative:margin;v-text-anchor:bottom" o:gfxdata="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" filled="f" stroked="f" strokeweight=".5pt">
                     <v:textbox style="mso-fit-shape-to-text:t" inset="0,0,0,0">
                       <w:txbxContent>
                         <w:sdt>
@@ -1496,8 +1496,13 @@
         <w:t xml:space="preserve"> to </w:t>
       </w:r>
       <w:r>
-        <w:t>reducing food waste and addressing food insecurity</w:t>
-      </w:r>
+        <w:t xml:space="preserve">reducing food waste and addressing food </w:t>
+      </w:r>
+      <w:proofErr w:type="gramStart"/>
+      <w:r>
+        <w:t>insecurity</w:t>
+      </w:r>
+      <w:proofErr w:type="gramEnd"/>
     </w:p>
     <w:p>
       <w:pPr>
@@ -1537,8 +1542,13 @@
         <w:t>Bring people together: This project it's not just about donating food. We also want to bring people together. By connecting online, we can share ideas and support each other in reducing food waste and helping those who</w:t>
       </w:r>
       <w:r>
-        <w:t xml:space="preserve"> are struggling with food insecurity</w:t>
-      </w:r>
+        <w:t xml:space="preserve"> are struggling with food </w:t>
+      </w:r>
+      <w:proofErr w:type="gramStart"/>
+      <w:r>
+        <w:t>insecurity</w:t>
+      </w:r>
+      <w:proofErr w:type="gramEnd"/>
     </w:p>
     <w:p>
       <w:pPr>
@@ -1631,8 +1641,13 @@
         <w:t xml:space="preserve">: </w:t>
       </w:r>
       <w:r>
-        <w:t>By giving away the surplus of food to those who need it, we can make sure that the people from our communities don’t face food insecurity</w:t>
-      </w:r>
+        <w:t xml:space="preserve">By giving away the surplus of food to those who need it, we can make sure that the people from our communities don’t face food </w:t>
+      </w:r>
+      <w:proofErr w:type="gramStart"/>
+      <w:r>
+        <w:t>insecurity</w:t>
+      </w:r>
+      <w:proofErr w:type="gramEnd"/>
     </w:p>
     <w:p>
       <w:pPr>
@@ -1815,10 +1830,7 @@
         <w:pStyle w:val="ListParagraph"/>
       </w:pPr>
       <w:r>
-        <w:t>To ensure that our food waste application meets the needs and expectations of its users, thorough research will be conducted. This will involve studying existing food waste management practices, analyzing user preferences and behaviors, and identifying technological solutions that can be integrated into the applicatio</w:t>
-      </w:r>
-      <w:r>
-        <w:t>n.</w:t>
+        <w:t>To ensure that our food waste application meets the needs and expectations of its users, thorough research will be conducted. This will involve studying existing food waste management practices, analyzing user preferences and behaviors, and identifying technological solutions that can be integrated into the application.</w:t>
       </w:r>
     </w:p>
     <w:p/>
@@ -1849,19 +1861,15 @@
         <w:pStyle w:val="ListParagraph"/>
       </w:pPr>
       <w:r>
-        <w:t xml:space="preserve">Based on the research findings, a team of experienced designers and developers will collaborate to create the food waste application.. Throughout this stage, regular feedback from </w:t>
-      </w:r>
-      <w:r>
-        <w:t>the team</w:t>
-      </w:r>
-      <w:r>
-        <w:t xml:space="preserve"> and </w:t>
-      </w:r>
-      <w:r>
-        <w:t>coaches</w:t>
-      </w:r>
-      <w:r>
-        <w:t xml:space="preserve"> will ensure that the application aligns with their needs and expectations.</w:t>
+        <w:t xml:space="preserve">Based on the research findings, a team of experienced designers and developers will collaborate to create the food waste </w:t>
+      </w:r>
+      <w:proofErr w:type="gramStart"/>
+      <w:r>
+        <w:t>application..</w:t>
+      </w:r>
+      <w:proofErr w:type="gramEnd"/>
+      <w:r>
+        <w:t xml:space="preserve"> Throughout this stage, regular feedback from the team and coaches will ensure that the application aligns with their needs and expectations.</w:t>
       </w:r>
     </w:p>
     <w:p>
@@ -1926,7 +1934,15 @@
         <w:pStyle w:val="ListParagraph"/>
       </w:pPr>
       <w:r>
-        <w:t>We are using a Scrum-like approach, for our team. So we meet every week for a meeting to plan the upcoming week. We also divide our tasks, to efficiently finish them.</w:t>
+        <w:t xml:space="preserve">We are using a Scrum-like approach, for our team. </w:t>
+      </w:r>
+      <w:proofErr w:type="gramStart"/>
+      <w:r>
+        <w:t>So</w:t>
+      </w:r>
+      <w:proofErr w:type="gramEnd"/>
+      <w:r>
+        <w:t xml:space="preserve"> we meet every week for a meeting to plan the upcoming week. We also divide our tasks, to efficiently finish them.</w:t>
       </w:r>
     </w:p>
     <w:p>
@@ -2579,7 +2595,27 @@
           <w:szCs w:val="22"/>
           <w:lang w:val="en-US"/>
         </w:rPr>
-        <w:t>Quality planning is an essential step in project management to ensure that quality requirements for project deliverables are determined and met . During this phase, the project team should assess quality criteria specific to the Foodfaste website and define the standards that need to be achieved.</w:t>
+        <w:t xml:space="preserve">Quality planning is an essential step in project management to ensure that quality requirements for project deliverables are determined and </w:t>
+      </w:r>
+      <w:proofErr w:type="gramStart"/>
+      <w:r>
+        <w:rPr>
+          <w:rFonts w:asciiTheme="minorHAnsi" w:hAnsiTheme="minorHAnsi" w:cstheme="minorHAnsi"/>
+          <w:sz w:val="22"/>
+          <w:szCs w:val="22"/>
+          <w:lang w:val="en-US"/>
+        </w:rPr>
+        <w:t>met .</w:t>
+      </w:r>
+      <w:proofErr w:type="gramEnd"/>
+      <w:r>
+        <w:rPr>
+          <w:rFonts w:asciiTheme="minorHAnsi" w:hAnsiTheme="minorHAnsi" w:cstheme="minorHAnsi"/>
+          <w:sz w:val="22"/>
+          <w:szCs w:val="22"/>
+          <w:lang w:val="en-US"/>
+        </w:rPr>
+        <w:t xml:space="preserve"> During this phase, the project team should assess quality criteria specific to the Foodfaste website and define the standards that need to be achieved.</w:t>
       </w:r>
     </w:p>
     <w:p>
@@ -2713,16 +2749,7 @@
           <w:szCs w:val="22"/>
           <w:lang w:val="en-US"/>
         </w:rPr>
-        <w:t xml:space="preserve"> In project management, there are internal and external deliverables. Internal deliverables are those that are in-house and required to complete the project, while external deliverables are the final products or services provided to the customer</w:t>
-      </w:r>
-      <w:r>
-        <w:rPr>
-          <w:rFonts w:asciiTheme="minorHAnsi" w:hAnsiTheme="minorHAnsi" w:cstheme="minorHAnsi"/>
-          <w:sz w:val="22"/>
-          <w:szCs w:val="22"/>
-          <w:lang w:val="en-US"/>
-        </w:rPr>
-        <w:t>.</w:t>
+        <w:t xml:space="preserve"> In project management, there are internal and external deliverables. Internal deliverables are those that are in-house and required to complete the project, while external deliverables are the final products or services provided to the customer.</w:t>
       </w:r>
     </w:p>
     <w:p>
@@ -2902,6 +2929,178 @@
     </w:p>
     <w:p>
       <w:pPr>
+        <w:pStyle w:val="ListParagraph"/>
+        <w:jc w:val="both"/>
+        <w:rPr>
+          <w:b/>
+          <w:bCs/>
+        </w:rPr>
+      </w:pPr>
+    </w:p>
+    <w:p>
+      <w:pPr>
+        <w:pStyle w:val="ListParagraph"/>
+        <w:numPr>
+          <w:ilvl w:val="0"/>
+          <w:numId w:val="11"/>
+        </w:numPr>
+        <w:jc w:val="both"/>
+        <w:rPr>
+          <w:b/>
+          <w:bCs/>
+        </w:rPr>
+      </w:pPr>
+      <w:r>
+        <w:rPr>
+          <w:b/>
+          <w:bCs/>
+        </w:rPr>
+        <w:t xml:space="preserve">Hardware Requirements: </w:t>
+      </w:r>
+      <w:r>
+        <w:t>Each team member should have access to a device with a stable internet connection capable of running</w:t>
+      </w:r>
+      <w:r>
+        <w:t xml:space="preserve"> the software tools needed for developing a website</w:t>
+      </w:r>
+    </w:p>
+    <w:p>
+      <w:pPr>
+        <w:pStyle w:val="ListParagraph"/>
+        <w:jc w:val="both"/>
+        <w:rPr>
+          <w:b/>
+          <w:bCs/>
+        </w:rPr>
+      </w:pPr>
+    </w:p>
+    <w:p>
+      <w:pPr>
+        <w:pStyle w:val="ListParagraph"/>
+        <w:numPr>
+          <w:ilvl w:val="0"/>
+          <w:numId w:val="11"/>
+        </w:numPr>
+        <w:jc w:val="both"/>
+        <w:rPr>
+          <w:b/>
+          <w:bCs/>
+        </w:rPr>
+      </w:pPr>
+      <w:r>
+        <w:rPr>
+          <w:b/>
+          <w:bCs/>
+        </w:rPr>
+        <w:t>Skills and Expertise:</w:t>
+      </w:r>
+    </w:p>
+    <w:p>
+      <w:pPr>
+        <w:pStyle w:val="ListParagraph"/>
+        <w:jc w:val="both"/>
+      </w:pPr>
+    </w:p>
+    <w:p>
+      <w:pPr>
+        <w:pStyle w:val="ListParagraph"/>
+        <w:numPr>
+          <w:ilvl w:val="0"/>
+          <w:numId w:val="12"/>
+        </w:numPr>
+        <w:jc w:val="both"/>
+      </w:pPr>
+      <w:r>
+        <w:rPr>
+          <w:b/>
+          <w:bCs/>
+        </w:rPr>
+        <w:t>Web Development Technologies</w:t>
+      </w:r>
+      <w:r>
+        <w:t>: Each team member should have k</w:t>
+      </w:r>
+      <w:r>
+        <w:t>nowledge of web development. This could include experience using HT</w:t>
+      </w:r>
+      <w:r>
+        <w:t xml:space="preserve">ML </w:t>
+      </w:r>
+      <w:r>
+        <w:t xml:space="preserve">and CSS for front-end and PHP/JAVA </w:t>
+      </w:r>
+      <w:r>
+        <w:t>S</w:t>
+      </w:r>
+      <w:r>
+        <w:t>cript for backend. These knowledges will help us to create a user-friendly website with interactive features and functionality.</w:t>
+      </w:r>
+    </w:p>
+    <w:p>
+      <w:pPr>
+        <w:pStyle w:val="ListParagraph"/>
+        <w:jc w:val="both"/>
+      </w:pPr>
+    </w:p>
+    <w:p>
+      <w:pPr>
+        <w:pStyle w:val="ListParagraph"/>
+        <w:numPr>
+          <w:ilvl w:val="0"/>
+          <w:numId w:val="12"/>
+        </w:numPr>
+        <w:jc w:val="both"/>
+      </w:pPr>
+      <w:r>
+        <w:rPr>
+          <w:b/>
+          <w:bCs/>
+        </w:rPr>
+        <w:t>Database Management Skills:</w:t>
+      </w:r>
+      <w:r>
+        <w:t xml:space="preserve"> It's important for the team members to have knowledge of database management in order to handle the data used in the project.</w:t>
+      </w:r>
+    </w:p>
+    <w:p>
+      <w:pPr>
+        <w:pStyle w:val="ListParagraph"/>
+        <w:jc w:val="both"/>
+      </w:pPr>
+    </w:p>
+    <w:p>
+      <w:pPr>
+        <w:pStyle w:val="ListParagraph"/>
+        <w:numPr>
+          <w:ilvl w:val="0"/>
+          <w:numId w:val="12"/>
+        </w:numPr>
+        <w:jc w:val="both"/>
+      </w:pPr>
+      <w:r>
+        <w:rPr>
+          <w:b/>
+          <w:bCs/>
+        </w:rPr>
+        <w:t xml:space="preserve">Understanding of Security Measures: </w:t>
+      </w:r>
+      <w:r>
+        <w:t>Each team member should have a basic understanding of security principles to ensure the safety of our users</w:t>
+      </w:r>
+      <w:r>
+        <w:t xml:space="preserve"> </w:t>
+      </w:r>
+      <w:r>
+        <w:t xml:space="preserve">data.  </w:t>
+      </w:r>
+    </w:p>
+    <w:p>
+      <w:pPr>
+        <w:jc w:val="both"/>
+      </w:pPr>
+    </w:p>
+    <w:p>
+      <w:pPr>
         <w:rPr>
           <w:rFonts w:asciiTheme="majorHAnsi" w:eastAsiaTheme="majorEastAsia" w:hAnsiTheme="majorHAnsi" w:cstheme="majorBidi"/>
           <w:color w:val="2F5496" w:themeColor="accent1" w:themeShade="BF"/>
@@ -2926,6 +3125,157 @@
     </w:p>
     <w:p>
       <w:pPr>
+        <w:pStyle w:val="ListParagraph"/>
+        <w:jc w:val="both"/>
+      </w:pPr>
+    </w:p>
+    <w:p>
+      <w:pPr>
+        <w:pStyle w:val="ListParagraph"/>
+        <w:numPr>
+          <w:ilvl w:val="0"/>
+          <w:numId w:val="13"/>
+        </w:numPr>
+        <w:jc w:val="both"/>
+      </w:pPr>
+      <w:r>
+        <w:rPr>
+          <w:b/>
+          <w:bCs/>
+        </w:rPr>
+        <w:t>Measurable objectives</w:t>
+      </w:r>
+      <w:r>
+        <w:rPr>
+          <w:b/>
+          <w:bCs/>
+        </w:rPr>
+        <w:t>:</w:t>
+      </w:r>
+      <w:r>
+        <w:t xml:space="preserve"> Implementing essential features such as food donation functionality, user profiles, and a user-friendly forum for discussions and sharing tips.</w:t>
+      </w:r>
+    </w:p>
+    <w:p>
+      <w:pPr>
+        <w:pStyle w:val="ListParagraph"/>
+        <w:jc w:val="both"/>
+        <w:rPr>
+          <w:b/>
+          <w:bCs/>
+        </w:rPr>
+      </w:pPr>
+    </w:p>
+    <w:p>
+      <w:pPr>
+        <w:pStyle w:val="ListParagraph"/>
+        <w:numPr>
+          <w:ilvl w:val="0"/>
+          <w:numId w:val="13"/>
+        </w:numPr>
+        <w:jc w:val="both"/>
+        <w:rPr>
+          <w:b/>
+          <w:bCs/>
+        </w:rPr>
+      </w:pPr>
+      <w:r>
+        <w:rPr>
+          <w:b/>
+          <w:bCs/>
+        </w:rPr>
+        <w:t>Definition of Done:</w:t>
+      </w:r>
+    </w:p>
+    <w:p>
+      <w:pPr>
+        <w:pStyle w:val="ListParagraph"/>
+        <w:numPr>
+          <w:ilvl w:val="0"/>
+          <w:numId w:val="14"/>
+        </w:numPr>
+        <w:jc w:val="both"/>
+      </w:pPr>
+      <w:r>
+        <w:t>Users can easily create listings for the food items they wish to donate</w:t>
+      </w:r>
+    </w:p>
+    <w:p>
+      <w:pPr>
+        <w:pStyle w:val="ListParagraph"/>
+        <w:numPr>
+          <w:ilvl w:val="0"/>
+          <w:numId w:val="14"/>
+        </w:numPr>
+        <w:jc w:val="both"/>
+      </w:pPr>
+      <w:r>
+        <w:t xml:space="preserve">Safety Measures to ensure that every food item donated it’s good for using </w:t>
+      </w:r>
+    </w:p>
+    <w:p>
+      <w:pPr>
+        <w:pStyle w:val="ListParagraph"/>
+        <w:numPr>
+          <w:ilvl w:val="0"/>
+          <w:numId w:val="14"/>
+        </w:numPr>
+        <w:jc w:val="both"/>
+      </w:pPr>
+      <w:r>
+        <w:t xml:space="preserve">A functional forum where users can post and reply </w:t>
+      </w:r>
+    </w:p>
+    <w:p>
+      <w:pPr>
+        <w:pStyle w:val="ListParagraph"/>
+        <w:jc w:val="both"/>
+      </w:pPr>
+    </w:p>
+    <w:p>
+      <w:pPr>
+        <w:pStyle w:val="ListParagraph"/>
+        <w:numPr>
+          <w:ilvl w:val="0"/>
+          <w:numId w:val="13"/>
+        </w:numPr>
+        <w:jc w:val="both"/>
+        <w:rPr>
+          <w:b/>
+          <w:bCs/>
+        </w:rPr>
+      </w:pPr>
+      <w:r>
+        <w:rPr>
+          <w:b/>
+          <w:bCs/>
+        </w:rPr>
+        <w:t>Key performance Indicators:</w:t>
+      </w:r>
+    </w:p>
+    <w:p>
+      <w:pPr>
+        <w:pStyle w:val="ListParagraph"/>
+        <w:jc w:val="both"/>
+        <w:rPr>
+          <w:b/>
+          <w:bCs/>
+        </w:rPr>
+      </w:pPr>
+    </w:p>
+    <w:p>
+      <w:pPr>
+        <w:pStyle w:val="ListParagraph"/>
+        <w:jc w:val="both"/>
+        <w:rPr>
+          <w:b/>
+          <w:bCs/>
+        </w:rPr>
+      </w:pPr>
+    </w:p>
+    <w:p/>
+    <w:p>
+      <w:pPr>
         <w:rPr>
           <w:rFonts w:asciiTheme="majorHAnsi" w:eastAsiaTheme="majorEastAsia" w:hAnsiTheme="majorHAnsi" w:cstheme="majorBidi"/>
           <w:color w:val="2F5496" w:themeColor="accent1" w:themeShade="BF"/>
@@ -2944,7 +3294,15 @@
       <w:bookmarkStart w:id="9" w:name="_Toc161148300"/>
       <w:r>
         <w:lastRenderedPageBreak/>
-        <w:t>Work break down structure</w:t>
+        <w:t xml:space="preserve">Work </w:t>
+      </w:r>
+      <w:proofErr w:type="gramStart"/>
+      <w:r>
+        <w:t>break</w:t>
+      </w:r>
+      <w:proofErr w:type="gramEnd"/>
+      <w:r>
+        <w:t xml:space="preserve"> down structure</w:t>
       </w:r>
       <w:bookmarkEnd w:id="9"/>
     </w:p>
@@ -3611,6 +3969,92 @@
     </w:lvl>
   </w:abstractNum>
   <w:abstractNum w:abstractNumId="6" w15:restartNumberingAfterBreak="0">
+    <w:nsid w:val="3A4D68C6"/>
+    <w:multiLevelType w:val="hybridMultilevel"/>
+    <w:tmpl w:val="E5323BAC"/>
+    <w:lvl w:ilvl="0" w:tplc="0809000F">
+      <w:start w:val="1"/>
+      <w:numFmt w:val="decimal"/>
+      <w:lvlText w:val="%1."/>
+      <w:lvlJc w:val="left"/>
+      <w:pPr>
+        <w:ind w:left="720" w:hanging="360"/>
+      </w:pPr>
+    </w:lvl>
+    <w:lvl w:ilvl="1" w:tplc="08090019" w:tentative="1">
+      <w:start w:val="1"/>
+      <w:numFmt w:val="lowerLetter"/>
+      <w:lvlText w:val="%2."/>
+      <w:lvlJc w:val="left"/>
+      <w:pPr>
+        <w:ind w:left="1440" w:hanging="360"/>
+      </w:pPr>
+    </w:lvl>
+    <w:lvl w:ilvl="2" w:tplc="0809001B" w:tentative="1">
+      <w:start w:val="1"/>
+      <w:numFmt w:val="lowerRoman"/>
+      <w:lvlText w:val="%3."/>
+      <w:lvlJc w:val="right"/>
+      <w:pPr>
+        <w:ind w:left="2160" w:hanging="180"/>
+      </w:pPr>
+    </w:lvl>
+    <w:lvl w:ilvl="3" w:tplc="0809000F" w:tentative="1">
+      <w:start w:val="1"/>
+      <w:numFmt w:val="decimal"/>
+      <w:lvlText w:val="%4."/>
+      <w:lvlJc w:val="left"/>
+      <w:pPr>
+        <w:ind w:left="2880" w:hanging="360"/>
+      </w:pPr>
+    </w:lvl>
+    <w:lvl w:ilvl="4" w:tplc="08090019" w:tentative="1">
+      <w:start w:val="1"/>
+      <w:numFmt w:val="lowerLetter"/>
+      <w:lvlText w:val="%5."/>
+      <w:lvlJc w:val="left"/>
+      <w:pPr>
+        <w:ind w:left="3600" w:hanging="360"/>
+      </w:pPr>
+    </w:lvl>
+    <w:lvl w:ilvl="5" w:tplc="0809001B" w:tentative="1">
+      <w:start w:val="1"/>
+      <w:numFmt w:val="lowerRoman"/>
+      <w:lvlText w:val="%6."/>
+      <w:lvlJc w:val="right"/>
+      <w:pPr>
+        <w:ind w:left="4320" w:hanging="180"/>
+      </w:pPr>
+    </w:lvl>
+    <w:lvl w:ilvl="6" w:tplc="0809000F" w:tentative="1">
+      <w:start w:val="1"/>
+      <w:numFmt w:val="decimal"/>
+      <w:lvlText w:val="%7."/>
+      <w:lvlJc w:val="left"/>
+      <w:pPr>
+        <w:ind w:left="5040" w:hanging="360"/>
+      </w:pPr>
+    </w:lvl>
+    <w:lvl w:ilvl="7" w:tplc="08090019" w:tentative="1">
+      <w:start w:val="1"/>
+      <w:numFmt w:val="lowerLetter"/>
+      <w:lvlText w:val="%8."/>
+      <w:lvlJc w:val="left"/>
+      <w:pPr>
+        <w:ind w:left="5760" w:hanging="360"/>
+      </w:pPr>
+    </w:lvl>
+    <w:lvl w:ilvl="8" w:tplc="0809001B" w:tentative="1">
+      <w:start w:val="1"/>
+      <w:numFmt w:val="lowerRoman"/>
+      <w:lvlText w:val="%9."/>
+      <w:lvlJc w:val="right"/>
+      <w:pPr>
+        <w:ind w:left="6480" w:hanging="180"/>
+      </w:pPr>
+    </w:lvl>
+  </w:abstractNum>
+  <w:abstractNum w:abstractNumId="7" w15:restartNumberingAfterBreak="0">
     <w:nsid w:val="509A7981"/>
     <w:multiLevelType w:val="hybridMultilevel"/>
     <w:tmpl w:val="A37E983E"/>
@@ -3699,7 +4143,120 @@
       </w:pPr>
     </w:lvl>
   </w:abstractNum>
-  <w:abstractNum w:abstractNumId="7" w15:restartNumberingAfterBreak="0">
+  <w:abstractNum w:abstractNumId="8" w15:restartNumberingAfterBreak="0">
+    <w:nsid w:val="518C3C9E"/>
+    <w:multiLevelType w:val="hybridMultilevel"/>
+    <w:tmpl w:val="8CBA50AC"/>
+    <w:lvl w:ilvl="0" w:tplc="08090001">
+      <w:start w:val="1"/>
+      <w:numFmt w:val="bullet"/>
+      <w:lvlText w:val=""/>
+      <w:lvlJc w:val="left"/>
+      <w:pPr>
+        <w:ind w:left="1440" w:hanging="360"/>
+      </w:pPr>
+      <w:rPr>
+        <w:rFonts w:ascii="Symbol" w:hAnsi="Symbol" w:hint="default"/>
+      </w:rPr>
+    </w:lvl>
+    <w:lvl w:ilvl="1" w:tplc="08090003" w:tentative="1">
+      <w:start w:val="1"/>
+      <w:numFmt w:val="bullet"/>
+      <w:lvlText w:val="o"/>
+      <w:lvlJc w:val="left"/>
+      <w:pPr>
+        <w:ind w:left="2160" w:hanging="360"/>
+      </w:pPr>
+      <w:rPr>
+        <w:rFonts w:ascii="Courier New" w:hAnsi="Courier New" w:cs="Courier New" w:hint="default"/>
+      </w:rPr>
+    </w:lvl>
+    <w:lvl w:ilvl="2" w:tplc="08090005" w:tentative="1">
+      <w:start w:val="1"/>
+      <w:numFmt w:val="bullet"/>
+      <w:lvlText w:val=""/>
+      <w:lvlJc w:val="left"/>
+      <w:pPr>
+        <w:ind w:left="2880" w:hanging="360"/>
+      </w:pPr>
+      <w:rPr>
+        <w:rFonts w:ascii="Wingdings" w:hAnsi="Wingdings" w:hint="default"/>
+      </w:rPr>
+    </w:lvl>
+    <w:lvl w:ilvl="3" w:tplc="08090001" w:tentative="1">
+      <w:start w:val="1"/>
+      <w:numFmt w:val="bullet"/>
+      <w:lvlText w:val=""/>
+      <w:lvlJc w:val="left"/>
+      <w:pPr>
+        <w:ind w:left="3600" w:hanging="360"/>
+      </w:pPr>
+      <w:rPr>
+        <w:rFonts w:ascii="Symbol" w:hAnsi="Symbol" w:hint="default"/>
+      </w:rPr>
+    </w:lvl>
+    <w:lvl w:ilvl="4" w:tplc="08090003" w:tentative="1">
+      <w:start w:val="1"/>
+      <w:numFmt w:val="bullet"/>
+      <w:lvlText w:val="o"/>
+      <w:lvlJc w:val="left"/>
+      <w:pPr>
+        <w:ind w:left="4320" w:hanging="360"/>
+      </w:pPr>
+      <w:rPr>
+        <w:rFonts w:ascii="Courier New" w:hAnsi="Courier New" w:cs="Courier New" w:hint="default"/>
+      </w:rPr>
+    </w:lvl>
+    <w:lvl w:ilvl="5" w:tplc="08090005" w:tentative="1">
+      <w:start w:val="1"/>
+      <w:numFmt w:val="bullet"/>
+      <w:lvlText w:val=""/>
+      <w:lvlJc w:val="left"/>
+      <w:pPr>
+        <w:ind w:left="5040" w:hanging="360"/>
+      </w:pPr>
+      <w:rPr>
+        <w:rFonts w:ascii="Wingdings" w:hAnsi="Wingdings" w:hint="default"/>
+      </w:rPr>
+    </w:lvl>
+    <w:lvl w:ilvl="6" w:tplc="08090001" w:tentative="1">
+      <w:start w:val="1"/>
+      <w:numFmt w:val="bullet"/>
+      <w:lvlText w:val=""/>
+      <w:lvlJc w:val="left"/>
+      <w:pPr>
+        <w:ind w:left="5760" w:hanging="360"/>
+      </w:pPr>
+      <w:rPr>
+        <w:rFonts w:ascii="Symbol" w:hAnsi="Symbol" w:hint="default"/>
+      </w:rPr>
+    </w:lvl>
+    <w:lvl w:ilvl="7" w:tplc="08090003" w:tentative="1">
+      <w:start w:val="1"/>
+      <w:numFmt w:val="bullet"/>
+      <w:lvlText w:val="o"/>
+      <w:lvlJc w:val="left"/>
+      <w:pPr>
+        <w:ind w:left="6480" w:hanging="360"/>
+      </w:pPr>
+      <w:rPr>
+        <w:rFonts w:ascii="Courier New" w:hAnsi="Courier New" w:cs="Courier New" w:hint="default"/>
+      </w:rPr>
+    </w:lvl>
+    <w:lvl w:ilvl="8" w:tplc="08090005" w:tentative="1">
+      <w:start w:val="1"/>
+      <w:numFmt w:val="bullet"/>
+      <w:lvlText w:val=""/>
+      <w:lvlJc w:val="left"/>
+      <w:pPr>
+        <w:ind w:left="7200" w:hanging="360"/>
+      </w:pPr>
+      <w:rPr>
+        <w:rFonts w:ascii="Wingdings" w:hAnsi="Wingdings" w:hint="default"/>
+      </w:rPr>
+    </w:lvl>
+  </w:abstractNum>
+  <w:abstractNum w:abstractNumId="9" w15:restartNumberingAfterBreak="0">
     <w:nsid w:val="678778A7"/>
     <w:multiLevelType w:val="hybridMultilevel"/>
     <w:tmpl w:val="D84EAC18"/>
@@ -3812,7 +4369,7 @@
       </w:rPr>
     </w:lvl>
   </w:abstractNum>
-  <w:abstractNum w:abstractNumId="8" w15:restartNumberingAfterBreak="0">
+  <w:abstractNum w:abstractNumId="10" w15:restartNumberingAfterBreak="0">
     <w:nsid w:val="6FFA160F"/>
     <w:multiLevelType w:val="hybridMultilevel"/>
     <w:tmpl w:val="BEB01E42"/>
@@ -3925,7 +4482,120 @@
       </w:rPr>
     </w:lvl>
   </w:abstractNum>
-  <w:abstractNum w:abstractNumId="9" w15:restartNumberingAfterBreak="0">
+  <w:abstractNum w:abstractNumId="11" w15:restartNumberingAfterBreak="0">
+    <w:nsid w:val="7BC51299"/>
+    <w:multiLevelType w:val="hybridMultilevel"/>
+    <w:tmpl w:val="1FC2A858"/>
+    <w:lvl w:ilvl="0" w:tplc="08090001">
+      <w:start w:val="1"/>
+      <w:numFmt w:val="bullet"/>
+      <w:lvlText w:val=""/>
+      <w:lvlJc w:val="left"/>
+      <w:pPr>
+        <w:ind w:left="720" w:hanging="360"/>
+      </w:pPr>
+      <w:rPr>
+        <w:rFonts w:ascii="Symbol" w:hAnsi="Symbol" w:hint="default"/>
+      </w:rPr>
+    </w:lvl>
+    <w:lvl w:ilvl="1" w:tplc="08090003" w:tentative="1">
+      <w:start w:val="1"/>
+      <w:numFmt w:val="bullet"/>
+      <w:lvlText w:val="o"/>
+      <w:lvlJc w:val="left"/>
+      <w:pPr>
+        <w:ind w:left="1440" w:hanging="360"/>
+      </w:pPr>
+      <w:rPr>
+        <w:rFonts w:ascii="Courier New" w:hAnsi="Courier New" w:cs="Courier New" w:hint="default"/>
+      </w:rPr>
+    </w:lvl>
+    <w:lvl w:ilvl="2" w:tplc="08090005" w:tentative="1">
+      <w:start w:val="1"/>
+      <w:numFmt w:val="bullet"/>
+      <w:lvlText w:val=""/>
+      <w:lvlJc w:val="left"/>
+      <w:pPr>
+        <w:ind w:left="2160" w:hanging="360"/>
+      </w:pPr>
+      <w:rPr>
+        <w:rFonts w:ascii="Wingdings" w:hAnsi="Wingdings" w:hint="default"/>
+      </w:rPr>
+    </w:lvl>
+    <w:lvl w:ilvl="3" w:tplc="08090001" w:tentative="1">
+      <w:start w:val="1"/>
+      <w:numFmt w:val="bullet"/>
+      <w:lvlText w:val=""/>
+      <w:lvlJc w:val="left"/>
+      <w:pPr>
+        <w:ind w:left="2880" w:hanging="360"/>
+      </w:pPr>
+      <w:rPr>
+        <w:rFonts w:ascii="Symbol" w:hAnsi="Symbol" w:hint="default"/>
+      </w:rPr>
+    </w:lvl>
+    <w:lvl w:ilvl="4" w:tplc="08090003" w:tentative="1">
+      <w:start w:val="1"/>
+      <w:numFmt w:val="bullet"/>
+      <w:lvlText w:val="o"/>
+      <w:lvlJc w:val="left"/>
+      <w:pPr>
+        <w:ind w:left="3600" w:hanging="360"/>
+      </w:pPr>
+      <w:rPr>
+        <w:rFonts w:ascii="Courier New" w:hAnsi="Courier New" w:cs="Courier New" w:hint="default"/>
+      </w:rPr>
+    </w:lvl>
+    <w:lvl w:ilvl="5" w:tplc="08090005" w:tentative="1">
+      <w:start w:val="1"/>
+      <w:numFmt w:val="bullet"/>
+      <w:lvlText w:val=""/>
+      <w:lvlJc w:val="left"/>
+      <w:pPr>
+        <w:ind w:left="4320" w:hanging="360"/>
+      </w:pPr>
+      <w:rPr>
+        <w:rFonts w:ascii="Wingdings" w:hAnsi="Wingdings" w:hint="default"/>
+      </w:rPr>
+    </w:lvl>
+    <w:lvl w:ilvl="6" w:tplc="08090001" w:tentative="1">
+      <w:start w:val="1"/>
+      <w:numFmt w:val="bullet"/>
+      <w:lvlText w:val=""/>
+      <w:lvlJc w:val="left"/>
+      <w:pPr>
+        <w:ind w:left="5040" w:hanging="360"/>
+      </w:pPr>
+      <w:rPr>
+        <w:rFonts w:ascii="Symbol" w:hAnsi="Symbol" w:hint="default"/>
+      </w:rPr>
+    </w:lvl>
+    <w:lvl w:ilvl="7" w:tplc="08090003" w:tentative="1">
+      <w:start w:val="1"/>
+      <w:numFmt w:val="bullet"/>
+      <w:lvlText w:val="o"/>
+      <w:lvlJc w:val="left"/>
+      <w:pPr>
+        <w:ind w:left="5760" w:hanging="360"/>
+      </w:pPr>
+      <w:rPr>
+        <w:rFonts w:ascii="Courier New" w:hAnsi="Courier New" w:cs="Courier New" w:hint="default"/>
+      </w:rPr>
+    </w:lvl>
+    <w:lvl w:ilvl="8" w:tplc="08090005" w:tentative="1">
+      <w:start w:val="1"/>
+      <w:numFmt w:val="bullet"/>
+      <w:lvlText w:val=""/>
+      <w:lvlJc w:val="left"/>
+      <w:pPr>
+        <w:ind w:left="6480" w:hanging="360"/>
+      </w:pPr>
+      <w:rPr>
+        <w:rFonts w:ascii="Wingdings" w:hAnsi="Wingdings" w:hint="default"/>
+      </w:rPr>
+    </w:lvl>
+  </w:abstractNum>
+  <w:abstractNum w:abstractNumId="12" w15:restartNumberingAfterBreak="0">
     <w:nsid w:val="7CFE66B2"/>
     <w:multiLevelType w:val="hybridMultilevel"/>
     <w:tmpl w:val="3C808C02"/>
@@ -4036,6 +4706,92 @@
       <w:rPr>
         <w:rFonts w:ascii="Wingdings" w:hAnsi="Wingdings" w:hint="default"/>
       </w:rPr>
+    </w:lvl>
+  </w:abstractNum>
+  <w:abstractNum w:abstractNumId="13" w15:restartNumberingAfterBreak="0">
+    <w:nsid w:val="7F512B02"/>
+    <w:multiLevelType w:val="hybridMultilevel"/>
+    <w:tmpl w:val="F1C6F68E"/>
+    <w:lvl w:ilvl="0" w:tplc="0809000F">
+      <w:start w:val="1"/>
+      <w:numFmt w:val="decimal"/>
+      <w:lvlText w:val="%1."/>
+      <w:lvlJc w:val="left"/>
+      <w:pPr>
+        <w:ind w:left="720" w:hanging="360"/>
+      </w:pPr>
+    </w:lvl>
+    <w:lvl w:ilvl="1" w:tplc="08090019" w:tentative="1">
+      <w:start w:val="1"/>
+      <w:numFmt w:val="lowerLetter"/>
+      <w:lvlText w:val="%2."/>
+      <w:lvlJc w:val="left"/>
+      <w:pPr>
+        <w:ind w:left="1440" w:hanging="360"/>
+      </w:pPr>
+    </w:lvl>
+    <w:lvl w:ilvl="2" w:tplc="0809001B" w:tentative="1">
+      <w:start w:val="1"/>
+      <w:numFmt w:val="lowerRoman"/>
+      <w:lvlText w:val="%3."/>
+      <w:lvlJc w:val="right"/>
+      <w:pPr>
+        <w:ind w:left="2160" w:hanging="180"/>
+      </w:pPr>
+    </w:lvl>
+    <w:lvl w:ilvl="3" w:tplc="0809000F" w:tentative="1">
+      <w:start w:val="1"/>
+      <w:numFmt w:val="decimal"/>
+      <w:lvlText w:val="%4."/>
+      <w:lvlJc w:val="left"/>
+      <w:pPr>
+        <w:ind w:left="2880" w:hanging="360"/>
+      </w:pPr>
+    </w:lvl>
+    <w:lvl w:ilvl="4" w:tplc="08090019" w:tentative="1">
+      <w:start w:val="1"/>
+      <w:numFmt w:val="lowerLetter"/>
+      <w:lvlText w:val="%5."/>
+      <w:lvlJc w:val="left"/>
+      <w:pPr>
+        <w:ind w:left="3600" w:hanging="360"/>
+      </w:pPr>
+    </w:lvl>
+    <w:lvl w:ilvl="5" w:tplc="0809001B" w:tentative="1">
+      <w:start w:val="1"/>
+      <w:numFmt w:val="lowerRoman"/>
+      <w:lvlText w:val="%6."/>
+      <w:lvlJc w:val="right"/>
+      <w:pPr>
+        <w:ind w:left="4320" w:hanging="180"/>
+      </w:pPr>
+    </w:lvl>
+    <w:lvl w:ilvl="6" w:tplc="0809000F" w:tentative="1">
+      <w:start w:val="1"/>
+      <w:numFmt w:val="decimal"/>
+      <w:lvlText w:val="%7."/>
+      <w:lvlJc w:val="left"/>
+      <w:pPr>
+        <w:ind w:left="5040" w:hanging="360"/>
+      </w:pPr>
+    </w:lvl>
+    <w:lvl w:ilvl="7" w:tplc="08090019" w:tentative="1">
+      <w:start w:val="1"/>
+      <w:numFmt w:val="lowerLetter"/>
+      <w:lvlText w:val="%8."/>
+      <w:lvlJc w:val="left"/>
+      <w:pPr>
+        <w:ind w:left="5760" w:hanging="360"/>
+      </w:pPr>
+    </w:lvl>
+    <w:lvl w:ilvl="8" w:tplc="0809001B" w:tentative="1">
+      <w:start w:val="1"/>
+      <w:numFmt w:val="lowerRoman"/>
+      <w:lvlText w:val="%9."/>
+      <w:lvlJc w:val="right"/>
+      <w:pPr>
+        <w:ind w:left="6480" w:hanging="180"/>
+      </w:pPr>
     </w:lvl>
   </w:abstractNum>
   <w:num w:numId="1" w16cid:durableId="1255817643">
@@ -4045,19 +4801,19 @@
     <w:abstractNumId w:val="2"/>
   </w:num>
   <w:num w:numId="3" w16cid:durableId="2009945566">
-    <w:abstractNumId w:val="8"/>
+    <w:abstractNumId w:val="10"/>
   </w:num>
   <w:num w:numId="4" w16cid:durableId="872889573">
-    <w:abstractNumId w:val="7"/>
+    <w:abstractNumId w:val="9"/>
   </w:num>
   <w:num w:numId="5" w16cid:durableId="766463881">
-    <w:abstractNumId w:val="9"/>
+    <w:abstractNumId w:val="12"/>
   </w:num>
   <w:num w:numId="6" w16cid:durableId="64105744">
     <w:abstractNumId w:val="0"/>
   </w:num>
   <w:num w:numId="7" w16cid:durableId="1922910181">
-    <w:abstractNumId w:val="6"/>
+    <w:abstractNumId w:val="7"/>
   </w:num>
   <w:num w:numId="8" w16cid:durableId="955983616">
     <w:abstractNumId w:val="5"/>
@@ -4067,6 +4823,18 @@
   </w:num>
   <w:num w:numId="10" w16cid:durableId="251548776">
     <w:abstractNumId w:val="1"/>
+  </w:num>
+  <w:num w:numId="11" w16cid:durableId="1798377405">
+    <w:abstractNumId w:val="13"/>
+  </w:num>
+  <w:num w:numId="12" w16cid:durableId="322320523">
+    <w:abstractNumId w:val="11"/>
+  </w:num>
+  <w:num w:numId="13" w16cid:durableId="1607693297">
+    <w:abstractNumId w:val="6"/>
+  </w:num>
+  <w:num w:numId="14" w16cid:durableId="1628927165">
+    <w:abstractNumId w:val="8"/>
   </w:num>
 </w:numbering>
 </file>
@@ -4668,7 +5436,7 @@
             <w:rPr>
               <w:rFonts w:asciiTheme="majorHAnsi" w:eastAsiaTheme="majorEastAsia" w:hAnsiTheme="majorHAnsi" w:cstheme="majorBidi"/>
               <w:caps/>
-              <w:color w:val="4472C4" w:themeColor="accent1"/>
+              <w:color w:val="156082" w:themeColor="accent1"/>
               <w:sz w:val="80"/>
               <w:szCs w:val="80"/>
             </w:rPr>
@@ -4699,7 +5467,7 @@
           </w:pPr>
           <w:r>
             <w:rPr>
-              <w:color w:val="4472C4" w:themeColor="accent1"/>
+              <w:color w:val="156082" w:themeColor="accent1"/>
               <w:sz w:val="28"/>
               <w:szCs w:val="28"/>
             </w:rPr>
@@ -4717,7 +5485,7 @@
   <w:font w:name="Symbol">
     <w:panose1 w:val="05050102010706020507"/>
     <w:charset w:val="02"/>
-    <w:family w:val="roman"/>
+    <w:family w:val="decorative"/>
     <w:pitch w:val="variable"/>
     <w:sig w:usb0="00000000" w:usb1="10000000" w:usb2="00000000" w:usb3="00000000" w:csb0="80000000" w:csb1="00000000"/>
   </w:font>
@@ -4751,6 +5519,7 @@
   </w:font>
   <w:font w:name="Yu Mincho">
     <w:altName w:val="游明朝"/>
+    <w:panose1 w:val="02020400000000000000"/>
     <w:charset w:val="80"/>
     <w:family w:val="roman"/>
     <w:pitch w:val="variable"/>
@@ -4770,6 +5539,20 @@
     <w:family w:val="swiss"/>
     <w:pitch w:val="variable"/>
     <w:sig w:usb0="E00002FF" w:usb1="2AC7FDFF" w:usb2="00000016" w:usb3="00000000" w:csb0="0002009F" w:csb1="00000000"/>
+  </w:font>
+  <w:font w:name="Aptos">
+    <w:panose1 w:val="020B0004020202020204"/>
+    <w:charset w:val="00"/>
+    <w:family w:val="swiss"/>
+    <w:pitch w:val="variable"/>
+    <w:sig w:usb0="20000287" w:usb1="00000003" w:usb2="00000000" w:usb3="00000000" w:csb0="0000019F" w:csb1="00000000"/>
+  </w:font>
+  <w:font w:name="Aptos Display">
+    <w:panose1 w:val="020B0004020202020204"/>
+    <w:charset w:val="00"/>
+    <w:family w:val="swiss"/>
+    <w:pitch w:val="variable"/>
+    <w:sig w:usb0="20000287" w:usb1="00000003" w:usb2="00000000" w:usb3="00000000" w:csb0="0000019F" w:csb1="00000000"/>
   </w:font>
 </w:fonts>
 </file>
@@ -4798,6 +5581,7 @@
     <w:rsid w:val="003609B8"/>
     <w:rsid w:val="00413308"/>
     <w:rsid w:val="00697061"/>
+    <w:rsid w:val="00A56B4D"/>
   </w:rsids>
   <m:mathPr>
     <m:mathFont m:val="Cambria Math"/>
@@ -4814,7 +5598,7 @@
   </m:mathPr>
   <w:themeFontLang w:val="en-US" w:eastAsia="ja-JP"/>
   <w:clrSchemeMapping w:bg1="light1" w:t1="dark1" w:bg2="light2" w:t2="dark2" w:accent1="accent1" w:accent2="accent2" w:accent3="accent3" w:accent4="accent4" w:accent5="accent5" w:accent6="accent6" w:hyperlink="hyperlink" w:followedHyperlink="followedHyperlink"/>
-  <w:decimalSymbol w:val="."/>
+  <w:decimalSymbol w:val=","/>
   <w:listSeparator w:val=","/>
   <w15:chartTrackingRefBased/>
 </w:settings>

--- a/prj4 Project charter.docx
+++ b/prj4 Project charter.docx
@@ -1542,13 +1542,11 @@
         <w:t>Bring people together: This project it's not just about donating food. We also want to bring people together. By connecting online, we can share ideas and support each other in reducing food waste and helping those who</w:t>
       </w:r>
       <w:r>
-        <w:t xml:space="preserve"> are struggling with food </w:t>
-      </w:r>
-      <w:proofErr w:type="gramStart"/>
-      <w:r>
-        <w:t>insecurity</w:t>
-      </w:r>
-      <w:proofErr w:type="gramEnd"/>
+        <w:t xml:space="preserve"> </w:t>
+      </w:r>
+      <w:r>
+        <w:t>need it</w:t>
+      </w:r>
     </w:p>
     <w:p>
       <w:pPr>
@@ -5580,6 +5578,7 @@
     <w:rsid w:val="002736F9"/>
     <w:rsid w:val="003609B8"/>
     <w:rsid w:val="00413308"/>
+    <w:rsid w:val="0069083B"/>
     <w:rsid w:val="00697061"/>
     <w:rsid w:val="00A56B4D"/>
   </w:rsids>
